--- a/Carta Tipo - IncorporacionesENG.docx
+++ b/Carta Tipo - IncorporacionesENG.docx
@@ -93,7 +93,6 @@
           <w14:ligatures w14:val="none"/>
         </w:rPr>
       </w:pPr>
-      <w:proofErr w:type="spellStart"/>
       <w:r>
         <w:rPr>
           <w:rFonts w:ascii="Arial" w:eastAsia="Times New Roman" w:hAnsi="Arial" w:cs="Arial"/>
@@ -106,7 +105,6 @@
         </w:rPr>
         <w:t>Dear</w:t>
       </w:r>
-      <w:proofErr w:type="spellEnd"/>
       <w:r>
         <w:rPr>
           <w:rFonts w:ascii="Arial" w:eastAsia="Times New Roman" w:hAnsi="Arial" w:cs="Arial"/>
@@ -202,7 +200,6 @@
           <w14:ligatures w14:val="none"/>
         </w:rPr>
       </w:pPr>
-      <w:proofErr w:type="spellStart"/>
       <w:r>
         <w:rPr>
           <w:rFonts w:ascii="Arial" w:eastAsia="Arial Unicode MS" w:hAnsi="Arial" w:cs="Arial"/>
@@ -210,9 +207,8 @@
           <w:lang w:eastAsia="es-ES"/>
           <w14:ligatures w14:val="none"/>
         </w:rPr>
-        <w:t>Dear</w:t>
-      </w:r>
-      <w:proofErr w:type="spellEnd"/>
+        <w:t>Dear Sir/Madam,</w:t>
+      </w:r>
       <w:r>
         <w:rPr>
           <w:rFonts w:ascii="Arial" w:eastAsia="Arial Unicode MS" w:hAnsi="Arial" w:cs="Arial"/>
@@ -220,19 +216,20 @@
           <w:lang w:eastAsia="es-ES"/>
           <w14:ligatures w14:val="none"/>
         </w:rPr>
-        <w:t xml:space="preserve"> Sir/</w:t>
-      </w:r>
-      <w:proofErr w:type="spellStart"/>
+        <w:br/>
+        <w:t xml:space="preserve">We are reaching out to you from the </w:t>
+      </w:r>
       <w:r>
         <w:rPr>
           <w:rFonts w:ascii="Arial" w:eastAsia="Arial Unicode MS" w:hAnsi="Arial" w:cs="Arial"/>
-          <w:kern w:val="0"/>
-          <w:lang w:eastAsia="es-ES"/>
-          <w14:ligatures w14:val="none"/>
-        </w:rPr>
-        <w:t>Madam</w:t>
-      </w:r>
-      <w:proofErr w:type="spellEnd"/>
+          <w:b/>
+          <w:bCs/>
+          <w:kern w:val="0"/>
+          <w:lang w:eastAsia="es-ES"/>
+          <w14:ligatures w14:val="none"/>
+        </w:rPr>
+        <w:t>Customer Service</w:t>
+      </w:r>
       <w:r>
         <w:rPr>
           <w:rFonts w:ascii="Arial" w:eastAsia="Arial Unicode MS" w:hAnsi="Arial" w:cs="Arial"/>
@@ -240,19 +237,19 @@
           <w:lang w:eastAsia="es-ES"/>
           <w14:ligatures w14:val="none"/>
         </w:rPr>
-        <w:t>,</w:t>
+        <w:t xml:space="preserve"> Department to kindly remind you of the </w:t>
       </w:r>
       <w:r>
         <w:rPr>
           <w:rFonts w:ascii="Arial" w:eastAsia="Arial Unicode MS" w:hAnsi="Arial" w:cs="Arial"/>
-          <w:kern w:val="0"/>
-          <w:lang w:eastAsia="es-ES"/>
-          <w14:ligatures w14:val="none"/>
-        </w:rPr>
-        <w:br/>
-        <w:t xml:space="preserve">We are </w:t>
-      </w:r>
-      <w:proofErr w:type="spellStart"/>
+          <w:b/>
+          <w:bCs/>
+          <w:kern w:val="0"/>
+          <w:lang w:eastAsia="es-ES"/>
+          <w14:ligatures w14:val="none"/>
+        </w:rPr>
+        <w:t>Meeting Point</w:t>
+      </w:r>
       <w:r>
         <w:rPr>
           <w:rFonts w:ascii="Arial" w:eastAsia="Arial Unicode MS" w:hAnsi="Arial" w:cs="Arial"/>
@@ -260,482 +257,8 @@
           <w:lang w:eastAsia="es-ES"/>
           <w14:ligatures w14:val="none"/>
         </w:rPr>
-        <w:t>reaching</w:t>
-      </w:r>
-      <w:proofErr w:type="spellEnd"/>
-      <w:r>
-        <w:rPr>
-          <w:rFonts w:ascii="Arial" w:eastAsia="Arial Unicode MS" w:hAnsi="Arial" w:cs="Arial"/>
-          <w:kern w:val="0"/>
-          <w:lang w:eastAsia="es-ES"/>
-          <w14:ligatures w14:val="none"/>
-        </w:rPr>
-        <w:t xml:space="preserve"> </w:t>
-      </w:r>
-      <w:proofErr w:type="spellStart"/>
-      <w:r>
-        <w:rPr>
-          <w:rFonts w:ascii="Arial" w:eastAsia="Arial Unicode MS" w:hAnsi="Arial" w:cs="Arial"/>
-          <w:kern w:val="0"/>
-          <w:lang w:eastAsia="es-ES"/>
-          <w14:ligatures w14:val="none"/>
-        </w:rPr>
-        <w:t>out</w:t>
-      </w:r>
-      <w:proofErr w:type="spellEnd"/>
-      <w:r>
-        <w:rPr>
-          <w:rFonts w:ascii="Arial" w:eastAsia="Arial Unicode MS" w:hAnsi="Arial" w:cs="Arial"/>
-          <w:kern w:val="0"/>
-          <w:lang w:eastAsia="es-ES"/>
-          <w14:ligatures w14:val="none"/>
-        </w:rPr>
-        <w:t xml:space="preserve"> </w:t>
-      </w:r>
-      <w:proofErr w:type="spellStart"/>
-      <w:r>
-        <w:rPr>
-          <w:rFonts w:ascii="Arial" w:eastAsia="Arial Unicode MS" w:hAnsi="Arial" w:cs="Arial"/>
-          <w:kern w:val="0"/>
-          <w:lang w:eastAsia="es-ES"/>
-          <w14:ligatures w14:val="none"/>
-        </w:rPr>
-        <w:t>to</w:t>
-      </w:r>
-      <w:proofErr w:type="spellEnd"/>
-      <w:r>
-        <w:rPr>
-          <w:rFonts w:ascii="Arial" w:eastAsia="Arial Unicode MS" w:hAnsi="Arial" w:cs="Arial"/>
-          <w:kern w:val="0"/>
-          <w:lang w:eastAsia="es-ES"/>
-          <w14:ligatures w14:val="none"/>
-        </w:rPr>
-        <w:t xml:space="preserve"> </w:t>
-      </w:r>
-      <w:proofErr w:type="spellStart"/>
-      <w:r>
-        <w:rPr>
-          <w:rFonts w:ascii="Arial" w:eastAsia="Arial Unicode MS" w:hAnsi="Arial" w:cs="Arial"/>
-          <w:kern w:val="0"/>
-          <w:lang w:eastAsia="es-ES"/>
-          <w14:ligatures w14:val="none"/>
-        </w:rPr>
-        <w:t>you</w:t>
-      </w:r>
-      <w:proofErr w:type="spellEnd"/>
-      <w:r>
-        <w:rPr>
-          <w:rFonts w:ascii="Arial" w:eastAsia="Arial Unicode MS" w:hAnsi="Arial" w:cs="Arial"/>
-          <w:kern w:val="0"/>
-          <w:lang w:eastAsia="es-ES"/>
-          <w14:ligatures w14:val="none"/>
-        </w:rPr>
-        <w:t xml:space="preserve"> </w:t>
-      </w:r>
-      <w:proofErr w:type="spellStart"/>
-      <w:r>
-        <w:rPr>
-          <w:rFonts w:ascii="Arial" w:eastAsia="Arial Unicode MS" w:hAnsi="Arial" w:cs="Arial"/>
-          <w:kern w:val="0"/>
-          <w:lang w:eastAsia="es-ES"/>
-          <w14:ligatures w14:val="none"/>
-        </w:rPr>
-        <w:t>from</w:t>
-      </w:r>
-      <w:proofErr w:type="spellEnd"/>
-      <w:r>
-        <w:rPr>
-          <w:rFonts w:ascii="Arial" w:eastAsia="Arial Unicode MS" w:hAnsi="Arial" w:cs="Arial"/>
-          <w:kern w:val="0"/>
-          <w:lang w:eastAsia="es-ES"/>
-          <w14:ligatures w14:val="none"/>
-        </w:rPr>
-        <w:t xml:space="preserve"> the </w:t>
-      </w:r>
-      <w:r>
-        <w:rPr>
-          <w:rFonts w:ascii="Arial" w:eastAsia="Arial Unicode MS" w:hAnsi="Arial" w:cs="Arial"/>
-          <w:b/>
-          <w:bCs/>
-          <w:kern w:val="0"/>
-          <w:lang w:eastAsia="es-ES"/>
-          <w14:ligatures w14:val="none"/>
-        </w:rPr>
-        <w:t>Customer Service</w:t>
-      </w:r>
-      <w:r>
-        <w:rPr>
-          <w:rFonts w:ascii="Arial" w:eastAsia="Arial Unicode MS" w:hAnsi="Arial" w:cs="Arial"/>
-          <w:kern w:val="0"/>
-          <w:lang w:eastAsia="es-ES"/>
-          <w14:ligatures w14:val="none"/>
-        </w:rPr>
-        <w:t xml:space="preserve"> </w:t>
-      </w:r>
-      <w:proofErr w:type="spellStart"/>
-      <w:r>
-        <w:rPr>
-          <w:rFonts w:ascii="Arial" w:eastAsia="Arial Unicode MS" w:hAnsi="Arial" w:cs="Arial"/>
-          <w:kern w:val="0"/>
-          <w:lang w:eastAsia="es-ES"/>
-          <w14:ligatures w14:val="none"/>
-        </w:rPr>
-        <w:t>Department</w:t>
-      </w:r>
-      <w:proofErr w:type="spellEnd"/>
-      <w:r>
-        <w:rPr>
-          <w:rFonts w:ascii="Arial" w:eastAsia="Arial Unicode MS" w:hAnsi="Arial" w:cs="Arial"/>
-          <w:kern w:val="0"/>
-          <w:lang w:eastAsia="es-ES"/>
-          <w14:ligatures w14:val="none"/>
-        </w:rPr>
-        <w:t xml:space="preserve"> </w:t>
-      </w:r>
-      <w:proofErr w:type="spellStart"/>
-      <w:r>
-        <w:rPr>
-          <w:rFonts w:ascii="Arial" w:eastAsia="Arial Unicode MS" w:hAnsi="Arial" w:cs="Arial"/>
-          <w:kern w:val="0"/>
-          <w:lang w:eastAsia="es-ES"/>
-          <w14:ligatures w14:val="none"/>
-        </w:rPr>
-        <w:t>to</w:t>
-      </w:r>
-      <w:proofErr w:type="spellEnd"/>
-      <w:r>
-        <w:rPr>
-          <w:rFonts w:ascii="Arial" w:eastAsia="Arial Unicode MS" w:hAnsi="Arial" w:cs="Arial"/>
-          <w:kern w:val="0"/>
-          <w:lang w:eastAsia="es-ES"/>
-          <w14:ligatures w14:val="none"/>
-        </w:rPr>
-        <w:t xml:space="preserve"> </w:t>
-      </w:r>
-      <w:proofErr w:type="spellStart"/>
-      <w:r>
-        <w:rPr>
-          <w:rFonts w:ascii="Arial" w:eastAsia="Arial Unicode MS" w:hAnsi="Arial" w:cs="Arial"/>
-          <w:kern w:val="0"/>
-          <w:lang w:eastAsia="es-ES"/>
-          <w14:ligatures w14:val="none"/>
-        </w:rPr>
-        <w:t>kindly</w:t>
-      </w:r>
-      <w:proofErr w:type="spellEnd"/>
-      <w:r>
-        <w:rPr>
-          <w:rFonts w:ascii="Arial" w:eastAsia="Arial Unicode MS" w:hAnsi="Arial" w:cs="Arial"/>
-          <w:kern w:val="0"/>
-          <w:lang w:eastAsia="es-ES"/>
-          <w14:ligatures w14:val="none"/>
-        </w:rPr>
-        <w:t xml:space="preserve"> </w:t>
-      </w:r>
-      <w:proofErr w:type="spellStart"/>
-      <w:r>
-        <w:rPr>
-          <w:rFonts w:ascii="Arial" w:eastAsia="Arial Unicode MS" w:hAnsi="Arial" w:cs="Arial"/>
-          <w:kern w:val="0"/>
-          <w:lang w:eastAsia="es-ES"/>
-          <w14:ligatures w14:val="none"/>
-        </w:rPr>
-        <w:t>remind</w:t>
-      </w:r>
-      <w:proofErr w:type="spellEnd"/>
-      <w:r>
-        <w:rPr>
-          <w:rFonts w:ascii="Arial" w:eastAsia="Arial Unicode MS" w:hAnsi="Arial" w:cs="Arial"/>
-          <w:kern w:val="0"/>
-          <w:lang w:eastAsia="es-ES"/>
-          <w14:ligatures w14:val="none"/>
-        </w:rPr>
-        <w:t xml:space="preserve"> </w:t>
-      </w:r>
-      <w:proofErr w:type="spellStart"/>
-      <w:r>
-        <w:rPr>
-          <w:rFonts w:ascii="Arial" w:eastAsia="Arial Unicode MS" w:hAnsi="Arial" w:cs="Arial"/>
-          <w:kern w:val="0"/>
-          <w:lang w:eastAsia="es-ES"/>
-          <w14:ligatures w14:val="none"/>
-        </w:rPr>
-        <w:t>you</w:t>
-      </w:r>
-      <w:proofErr w:type="spellEnd"/>
-      <w:r>
-        <w:rPr>
-          <w:rFonts w:ascii="Arial" w:eastAsia="Arial Unicode MS" w:hAnsi="Arial" w:cs="Arial"/>
-          <w:kern w:val="0"/>
-          <w:lang w:eastAsia="es-ES"/>
-          <w14:ligatures w14:val="none"/>
-        </w:rPr>
-        <w:t xml:space="preserve"> </w:t>
-      </w:r>
-      <w:proofErr w:type="spellStart"/>
-      <w:r>
-        <w:rPr>
-          <w:rFonts w:ascii="Arial" w:eastAsia="Arial Unicode MS" w:hAnsi="Arial" w:cs="Arial"/>
-          <w:kern w:val="0"/>
-          <w:lang w:eastAsia="es-ES"/>
-          <w14:ligatures w14:val="none"/>
-        </w:rPr>
-        <w:t>of</w:t>
-      </w:r>
-      <w:proofErr w:type="spellEnd"/>
-      <w:r>
-        <w:rPr>
-          <w:rFonts w:ascii="Arial" w:eastAsia="Arial Unicode MS" w:hAnsi="Arial" w:cs="Arial"/>
-          <w:kern w:val="0"/>
-          <w:lang w:eastAsia="es-ES"/>
-          <w14:ligatures w14:val="none"/>
-        </w:rPr>
-        <w:t xml:space="preserve"> the </w:t>
-      </w:r>
-      <w:proofErr w:type="gramStart"/>
-      <w:r>
-        <w:rPr>
-          <w:rFonts w:ascii="Arial" w:eastAsia="Arial Unicode MS" w:hAnsi="Arial" w:cs="Arial"/>
-          <w:b/>
-          <w:bCs/>
-          <w:kern w:val="0"/>
-          <w:lang w:eastAsia="es-ES"/>
-          <w14:ligatures w14:val="none"/>
-        </w:rPr>
-        <w:t>Meeting</w:t>
-      </w:r>
-      <w:proofErr w:type="gramEnd"/>
-      <w:r>
-        <w:rPr>
-          <w:rFonts w:ascii="Arial" w:eastAsia="Arial Unicode MS" w:hAnsi="Arial" w:cs="Arial"/>
-          <w:b/>
-          <w:bCs/>
-          <w:kern w:val="0"/>
-          <w:lang w:eastAsia="es-ES"/>
-          <w14:ligatures w14:val="none"/>
-        </w:rPr>
-        <w:t xml:space="preserve"> Point</w:t>
-      </w:r>
-      <w:r>
-        <w:rPr>
-          <w:rFonts w:ascii="Arial" w:eastAsia="Arial Unicode MS" w:hAnsi="Arial" w:cs="Arial"/>
-          <w:kern w:val="0"/>
-          <w:lang w:eastAsia="es-ES"/>
-          <w14:ligatures w14:val="none"/>
-        </w:rPr>
-        <w:t xml:space="preserve"> </w:t>
-      </w:r>
-      <w:proofErr w:type="spellStart"/>
-      <w:r>
-        <w:rPr>
-          <w:rFonts w:ascii="Arial" w:eastAsia="Arial Unicode MS" w:hAnsi="Arial" w:cs="Arial"/>
-          <w:kern w:val="0"/>
-          <w:lang w:eastAsia="es-ES"/>
-          <w14:ligatures w14:val="none"/>
-        </w:rPr>
-        <w:t>where</w:t>
-      </w:r>
-      <w:proofErr w:type="spellEnd"/>
-      <w:r>
-        <w:rPr>
-          <w:rFonts w:ascii="Arial" w:eastAsia="Arial Unicode MS" w:hAnsi="Arial" w:cs="Arial"/>
-          <w:kern w:val="0"/>
-          <w:lang w:eastAsia="es-ES"/>
-          <w14:ligatures w14:val="none"/>
-        </w:rPr>
-        <w:t xml:space="preserve"> </w:t>
-      </w:r>
-      <w:proofErr w:type="spellStart"/>
-      <w:r>
-        <w:rPr>
-          <w:rFonts w:ascii="Arial" w:eastAsia="Arial Unicode MS" w:hAnsi="Arial" w:cs="Arial"/>
-          <w:kern w:val="0"/>
-          <w:lang w:eastAsia="es-ES"/>
-          <w14:ligatures w14:val="none"/>
-        </w:rPr>
-        <w:t>you</w:t>
-      </w:r>
-      <w:proofErr w:type="spellEnd"/>
-      <w:r>
-        <w:rPr>
-          <w:rFonts w:ascii="Arial" w:eastAsia="Arial Unicode MS" w:hAnsi="Arial" w:cs="Arial"/>
-          <w:kern w:val="0"/>
-          <w:lang w:eastAsia="es-ES"/>
-          <w14:ligatures w14:val="none"/>
-        </w:rPr>
-        <w:t xml:space="preserve"> </w:t>
-      </w:r>
-      <w:proofErr w:type="spellStart"/>
-      <w:r>
-        <w:rPr>
-          <w:rFonts w:ascii="Arial" w:eastAsia="Arial Unicode MS" w:hAnsi="Arial" w:cs="Arial"/>
-          <w:kern w:val="0"/>
-          <w:lang w:eastAsia="es-ES"/>
-          <w14:ligatures w14:val="none"/>
-        </w:rPr>
-        <w:t>should</w:t>
-      </w:r>
-      <w:proofErr w:type="spellEnd"/>
-      <w:r>
-        <w:rPr>
-          <w:rFonts w:ascii="Arial" w:eastAsia="Arial Unicode MS" w:hAnsi="Arial" w:cs="Arial"/>
-          <w:kern w:val="0"/>
-          <w:lang w:eastAsia="es-ES"/>
-          <w14:ligatures w14:val="none"/>
-        </w:rPr>
-        <w:t xml:space="preserve"> </w:t>
-      </w:r>
-      <w:proofErr w:type="spellStart"/>
-      <w:r>
-        <w:rPr>
-          <w:rFonts w:ascii="Arial" w:eastAsia="Arial Unicode MS" w:hAnsi="Arial" w:cs="Arial"/>
-          <w:kern w:val="0"/>
-          <w:lang w:eastAsia="es-ES"/>
-          <w14:ligatures w14:val="none"/>
-        </w:rPr>
-        <w:t>meet</w:t>
-      </w:r>
-      <w:proofErr w:type="spellEnd"/>
-      <w:r>
-        <w:rPr>
-          <w:rFonts w:ascii="Arial" w:eastAsia="Arial Unicode MS" w:hAnsi="Arial" w:cs="Arial"/>
-          <w:kern w:val="0"/>
-          <w:lang w:eastAsia="es-ES"/>
-          <w14:ligatures w14:val="none"/>
-        </w:rPr>
-        <w:t xml:space="preserve"> </w:t>
-      </w:r>
-      <w:proofErr w:type="spellStart"/>
-      <w:r>
-        <w:rPr>
-          <w:rFonts w:ascii="Arial" w:eastAsia="Arial Unicode MS" w:hAnsi="Arial" w:cs="Arial"/>
-          <w:kern w:val="0"/>
-          <w:lang w:eastAsia="es-ES"/>
-          <w14:ligatures w14:val="none"/>
-        </w:rPr>
-        <w:t>your</w:t>
-      </w:r>
-      <w:proofErr w:type="spellEnd"/>
-      <w:r>
-        <w:rPr>
-          <w:rFonts w:ascii="Arial" w:eastAsia="Arial Unicode MS" w:hAnsi="Arial" w:cs="Arial"/>
-          <w:kern w:val="0"/>
-          <w:lang w:eastAsia="es-ES"/>
-          <w14:ligatures w14:val="none"/>
-        </w:rPr>
-        <w:t xml:space="preserve"> guide </w:t>
-      </w:r>
-      <w:proofErr w:type="spellStart"/>
-      <w:r>
-        <w:rPr>
-          <w:rFonts w:ascii="Arial" w:eastAsia="Arial Unicode MS" w:hAnsi="Arial" w:cs="Arial"/>
-          <w:kern w:val="0"/>
-          <w:lang w:eastAsia="es-ES"/>
-          <w14:ligatures w14:val="none"/>
-        </w:rPr>
-        <w:t>for</w:t>
-      </w:r>
-      <w:proofErr w:type="spellEnd"/>
-      <w:r>
-        <w:rPr>
-          <w:rFonts w:ascii="Arial" w:eastAsia="Arial Unicode MS" w:hAnsi="Arial" w:cs="Arial"/>
-          <w:kern w:val="0"/>
-          <w:lang w:eastAsia="es-ES"/>
-          <w14:ligatures w14:val="none"/>
-        </w:rPr>
-        <w:t xml:space="preserve"> the </w:t>
-      </w:r>
-      <w:proofErr w:type="spellStart"/>
-      <w:r>
-        <w:rPr>
-          <w:rFonts w:ascii="Arial" w:eastAsia="Arial Unicode MS" w:hAnsi="Arial" w:cs="Arial"/>
-          <w:kern w:val="0"/>
-          <w:lang w:eastAsia="es-ES"/>
-          <w14:ligatures w14:val="none"/>
-        </w:rPr>
-        <w:t>start</w:t>
-      </w:r>
-      <w:proofErr w:type="spellEnd"/>
-      <w:r>
-        <w:rPr>
-          <w:rFonts w:ascii="Arial" w:eastAsia="Arial Unicode MS" w:hAnsi="Arial" w:cs="Arial"/>
-          <w:kern w:val="0"/>
-          <w:lang w:eastAsia="es-ES"/>
-          <w14:ligatures w14:val="none"/>
-        </w:rPr>
-        <w:t xml:space="preserve"> </w:t>
-      </w:r>
-      <w:proofErr w:type="spellStart"/>
-      <w:r>
-        <w:rPr>
-          <w:rFonts w:ascii="Arial" w:eastAsia="Arial Unicode MS" w:hAnsi="Arial" w:cs="Arial"/>
-          <w:kern w:val="0"/>
-          <w:lang w:eastAsia="es-ES"/>
-          <w14:ligatures w14:val="none"/>
-        </w:rPr>
-        <w:t>of</w:t>
-      </w:r>
-      <w:proofErr w:type="spellEnd"/>
-      <w:r>
-        <w:rPr>
-          <w:rFonts w:ascii="Arial" w:eastAsia="Arial Unicode MS" w:hAnsi="Arial" w:cs="Arial"/>
-          <w:kern w:val="0"/>
-          <w:lang w:eastAsia="es-ES"/>
-          <w14:ligatures w14:val="none"/>
-        </w:rPr>
-        <w:t xml:space="preserve"> </w:t>
-      </w:r>
-      <w:proofErr w:type="spellStart"/>
-      <w:r>
-        <w:rPr>
-          <w:rFonts w:ascii="Arial" w:eastAsia="Arial Unicode MS" w:hAnsi="Arial" w:cs="Arial"/>
-          <w:kern w:val="0"/>
-          <w:lang w:eastAsia="es-ES"/>
-          <w14:ligatures w14:val="none"/>
-        </w:rPr>
-        <w:t>your</w:t>
-      </w:r>
-      <w:proofErr w:type="spellEnd"/>
-      <w:r>
-        <w:rPr>
-          <w:rFonts w:ascii="Arial" w:eastAsia="Arial Unicode MS" w:hAnsi="Arial" w:cs="Arial"/>
-          <w:kern w:val="0"/>
-          <w:lang w:eastAsia="es-ES"/>
-          <w14:ligatures w14:val="none"/>
-        </w:rPr>
-        <w:t xml:space="preserve"> tour </w:t>
-      </w:r>
-      <w:proofErr w:type="spellStart"/>
-      <w:r>
-        <w:rPr>
-          <w:rFonts w:ascii="Arial" w:eastAsia="Arial Unicode MS" w:hAnsi="Arial" w:cs="Arial"/>
-          <w:kern w:val="0"/>
-          <w:lang w:eastAsia="es-ES"/>
-          <w14:ligatures w14:val="none"/>
-        </w:rPr>
-        <w:t>with</w:t>
-      </w:r>
-      <w:proofErr w:type="spellEnd"/>
-      <w:r>
-        <w:rPr>
-          <w:rFonts w:ascii="Arial" w:eastAsia="Arial Unicode MS" w:hAnsi="Arial" w:cs="Arial"/>
-          <w:kern w:val="0"/>
-          <w:lang w:eastAsia="es-ES"/>
-          <w14:ligatures w14:val="none"/>
-        </w:rPr>
-        <w:t xml:space="preserve"> </w:t>
-      </w:r>
-      <w:proofErr w:type="spellStart"/>
-      <w:r>
-        <w:rPr>
-          <w:rFonts w:ascii="Arial" w:eastAsia="Arial Unicode MS" w:hAnsi="Arial" w:cs="Arial"/>
-          <w:kern w:val="0"/>
-          <w:lang w:eastAsia="es-ES"/>
-          <w14:ligatures w14:val="none"/>
-        </w:rPr>
-        <w:t>us</w:t>
-      </w:r>
-      <w:proofErr w:type="spellEnd"/>
+        <w:t xml:space="preserve"> where you should meet your guide for the start of your tour with us</w:t>
+      </w:r>
       <w:r>
         <w:rPr>
           <w:rFonts w:ascii="Arial" w:eastAsia="Arial Unicode MS" w:hAnsi="Arial" w:cs="Arial"/>
@@ -885,7 +408,6 @@
           <w:rFonts w:ascii="Arial" w:hAnsi="Arial" w:cs="Arial"/>
         </w:rPr>
       </w:pPr>
-      <w:proofErr w:type="spellStart"/>
       <w:r>
         <w:rPr>
           <w:rFonts w:ascii="Arial" w:hAnsi="Arial" w:cs="Arial"/>
@@ -894,7 +416,6 @@
         </w:rPr>
         <w:t>Itinerary</w:t>
       </w:r>
-      <w:proofErr w:type="spellEnd"/>
       <w:r>
         <w:rPr>
           <w:rFonts w:ascii="Arial" w:hAnsi="Arial" w:cs="Arial"/>
@@ -917,34 +438,14 @@
           <w:rFonts w:ascii="Arial" w:hAnsi="Arial" w:cs="Arial"/>
         </w:rPr>
       </w:pPr>
-      <w:proofErr w:type="gramStart"/>
       <w:r>
         <w:rPr>
           <w:rFonts w:ascii="Arial" w:hAnsi="Arial" w:cs="Arial"/>
           <w:b/>
           <w:bCs/>
         </w:rPr>
-        <w:t>Meeting</w:t>
-      </w:r>
-      <w:proofErr w:type="gramEnd"/>
-      <w:r>
-        <w:rPr>
-          <w:rFonts w:ascii="Arial" w:hAnsi="Arial" w:cs="Arial"/>
-          <w:b/>
-          <w:bCs/>
-        </w:rPr>
-        <w:t xml:space="preserve"> </w:t>
-      </w:r>
-      <w:proofErr w:type="spellStart"/>
-      <w:r>
-        <w:rPr>
-          <w:rFonts w:ascii="Arial" w:hAnsi="Arial" w:cs="Arial"/>
-          <w:b/>
-          <w:bCs/>
-        </w:rPr>
-        <w:t>Hour</w:t>
-      </w:r>
-      <w:proofErr w:type="spellEnd"/>
+        <w:t>Meeting Hour</w:t>
+      </w:r>
       <w:r>
         <w:rPr>
           <w:rFonts w:ascii="Arial" w:hAnsi="Arial" w:cs="Arial"/>
@@ -967,34 +468,50 @@
           <w:szCs w:val="20"/>
         </w:rPr>
       </w:pPr>
-      <w:proofErr w:type="spellStart"/>
       <w:r>
         <w:rPr>
           <w:rFonts w:ascii="Arial" w:hAnsi="Arial" w:cs="Arial"/>
           <w:b/>
           <w:bCs/>
         </w:rPr>
-        <w:t>Departure</w:t>
-      </w:r>
-      <w:proofErr w:type="spellEnd"/>
+        <w:t>Departure Hour</w:t>
+      </w:r>
+      <w:r>
+        <w:rPr>
+          <w:rFonts w:ascii="Arial" w:hAnsi="Arial" w:cs="Arial"/>
+        </w:rPr>
+        <w:t xml:space="preserve">: </w:t>
+      </w:r>
+      <w:r>
+        <w:rPr>
+          <w:rFonts w:ascii="Arial" w:hAnsi="Arial" w:cs="Arial"/>
+        </w:rPr>
+        <w:t>(HORASALIDA)</w:t>
+      </w:r>
+    </w:p>
+    <w:p>
+      <w:pPr>
+        <w:ind w:left="708"/>
+        <w:rPr>
+          <w:rFonts w:ascii="Arial" w:hAnsi="Arial" w:cs="Arial"/>
+        </w:rPr>
+      </w:pPr>
       <w:r>
         <w:rPr>
           <w:rFonts w:ascii="Arial" w:hAnsi="Arial" w:cs="Arial"/>
           <w:b/>
           <w:bCs/>
         </w:rPr>
-        <w:t xml:space="preserve"> </w:t>
-      </w:r>
-      <w:proofErr w:type="spellStart"/>
+        <w:t xml:space="preserve">Meeting </w:t>
+      </w:r>
       <w:r>
         <w:rPr>
           <w:rFonts w:ascii="Arial" w:hAnsi="Arial" w:cs="Arial"/>
           <w:b/>
           <w:bCs/>
         </w:rPr>
-        <w:t>Hour</w:t>
-      </w:r>
-      <w:proofErr w:type="spellEnd"/>
+        <w:t>Point</w:t>
+      </w:r>
       <w:r>
         <w:rPr>
           <w:rFonts w:ascii="Arial" w:hAnsi="Arial" w:cs="Arial"/>
@@ -1005,7 +522,19 @@
         <w:rPr>
           <w:rFonts w:ascii="Arial" w:hAnsi="Arial" w:cs="Arial"/>
         </w:rPr>
-        <w:t>(HORASALIDA)</w:t>
+        <w:t>(</w:t>
+      </w:r>
+      <w:r>
+        <w:rPr>
+          <w:rFonts w:ascii="Arial" w:hAnsi="Arial" w:cs="Arial"/>
+        </w:rPr>
+        <w:t>PUNTOENCUENTRO</w:t>
+      </w:r>
+      <w:r>
+        <w:rPr>
+          <w:rFonts w:ascii="Arial" w:hAnsi="Arial" w:cs="Arial"/>
+        </w:rPr>
+        <w:t>)</w:t>
       </w:r>
     </w:p>
     <w:p>
@@ -1015,62 +544,14 @@
           <w:rFonts w:ascii="Arial" w:hAnsi="Arial" w:cs="Arial"/>
         </w:rPr>
       </w:pPr>
-      <w:proofErr w:type="gramStart"/>
       <w:r>
         <w:rPr>
           <w:rFonts w:ascii="Arial" w:hAnsi="Arial" w:cs="Arial"/>
           <w:b/>
           <w:bCs/>
         </w:rPr>
-        <w:t>Meeting</w:t>
-      </w:r>
-      <w:proofErr w:type="gramEnd"/>
-      <w:r>
-        <w:rPr>
-          <w:rFonts w:ascii="Arial" w:hAnsi="Arial" w:cs="Arial"/>
-          <w:b/>
-          <w:bCs/>
-        </w:rPr>
-        <w:t xml:space="preserve"> </w:t>
-      </w:r>
-      <w:r>
-        <w:rPr>
-          <w:rFonts w:ascii="Arial" w:hAnsi="Arial" w:cs="Arial"/>
-          <w:b/>
-          <w:bCs/>
-        </w:rPr>
-        <w:t>Point</w:t>
-      </w:r>
-      <w:r>
-        <w:rPr>
-          <w:rFonts w:ascii="Arial" w:hAnsi="Arial" w:cs="Arial"/>
-        </w:rPr>
-        <w:t xml:space="preserve">: </w:t>
-      </w:r>
-      <w:r>
-        <w:rPr>
-          <w:rFonts w:ascii="Arial" w:hAnsi="Arial" w:cs="Arial"/>
-        </w:rPr>
-        <w:t>(INSERTEHOTEL)</w:t>
-      </w:r>
-    </w:p>
-    <w:p>
-      <w:pPr>
-        <w:ind w:left="708"/>
-        <w:rPr>
-          <w:rFonts w:ascii="Arial" w:hAnsi="Arial" w:cs="Arial"/>
-        </w:rPr>
-      </w:pPr>
-      <w:proofErr w:type="spellStart"/>
-      <w:r>
-        <w:rPr>
-          <w:rFonts w:ascii="Arial" w:hAnsi="Arial" w:cs="Arial"/>
-          <w:b/>
-          <w:bCs/>
-        </w:rPr>
         <w:t>Address</w:t>
       </w:r>
-      <w:proofErr w:type="spellEnd"/>
       <w:r>
         <w:rPr>
           <w:rFonts w:ascii="Arial" w:hAnsi="Arial" w:cs="Arial"/>
@@ -1090,7 +571,6 @@
           <w14:ligatures w14:val="none"/>
         </w:rPr>
       </w:pPr>
-      <w:proofErr w:type="spellStart"/>
       <w:r>
         <w:rPr>
           <w:rFonts w:ascii="Arial" w:eastAsia="Arial Unicode MS" w:hAnsi="Arial" w:cs="Arial"/>
@@ -1098,317 +578,7 @@
           <w:lang w:eastAsia="es-ES"/>
           <w14:ligatures w14:val="none"/>
         </w:rPr>
-        <w:t>Should</w:t>
-      </w:r>
-      <w:proofErr w:type="spellEnd"/>
-      <w:r>
-        <w:rPr>
-          <w:rFonts w:ascii="Arial" w:eastAsia="Arial Unicode MS" w:hAnsi="Arial" w:cs="Arial"/>
-          <w:kern w:val="0"/>
-          <w:lang w:eastAsia="es-ES"/>
-          <w14:ligatures w14:val="none"/>
-        </w:rPr>
-        <w:t xml:space="preserve"> </w:t>
-      </w:r>
-      <w:proofErr w:type="spellStart"/>
-      <w:r>
-        <w:rPr>
-          <w:rFonts w:ascii="Arial" w:eastAsia="Arial Unicode MS" w:hAnsi="Arial" w:cs="Arial"/>
-          <w:kern w:val="0"/>
-          <w:lang w:eastAsia="es-ES"/>
-          <w14:ligatures w14:val="none"/>
-        </w:rPr>
-        <w:t>you</w:t>
-      </w:r>
-      <w:proofErr w:type="spellEnd"/>
-      <w:r>
-        <w:rPr>
-          <w:rFonts w:ascii="Arial" w:eastAsia="Arial Unicode MS" w:hAnsi="Arial" w:cs="Arial"/>
-          <w:kern w:val="0"/>
-          <w:lang w:eastAsia="es-ES"/>
-          <w14:ligatures w14:val="none"/>
-        </w:rPr>
-        <w:t xml:space="preserve"> </w:t>
-      </w:r>
-      <w:proofErr w:type="spellStart"/>
-      <w:r>
-        <w:rPr>
-          <w:rFonts w:ascii="Arial" w:eastAsia="Arial Unicode MS" w:hAnsi="Arial" w:cs="Arial"/>
-          <w:kern w:val="0"/>
-          <w:lang w:eastAsia="es-ES"/>
-          <w14:ligatures w14:val="none"/>
-        </w:rPr>
-        <w:t>have</w:t>
-      </w:r>
-      <w:proofErr w:type="spellEnd"/>
-      <w:r>
-        <w:rPr>
-          <w:rFonts w:ascii="Arial" w:eastAsia="Arial Unicode MS" w:hAnsi="Arial" w:cs="Arial"/>
-          <w:kern w:val="0"/>
-          <w:lang w:eastAsia="es-ES"/>
-          <w14:ligatures w14:val="none"/>
-        </w:rPr>
-        <w:t xml:space="preserve"> </w:t>
-      </w:r>
-      <w:proofErr w:type="spellStart"/>
-      <w:r>
-        <w:rPr>
-          <w:rFonts w:ascii="Arial" w:eastAsia="Arial Unicode MS" w:hAnsi="Arial" w:cs="Arial"/>
-          <w:kern w:val="0"/>
-          <w:lang w:eastAsia="es-ES"/>
-          <w14:ligatures w14:val="none"/>
-        </w:rPr>
-        <w:t>any</w:t>
-      </w:r>
-      <w:proofErr w:type="spellEnd"/>
-      <w:r>
-        <w:rPr>
-          <w:rFonts w:ascii="Arial" w:eastAsia="Arial Unicode MS" w:hAnsi="Arial" w:cs="Arial"/>
-          <w:kern w:val="0"/>
-          <w:lang w:eastAsia="es-ES"/>
-          <w14:ligatures w14:val="none"/>
-        </w:rPr>
-        <w:t xml:space="preserve"> </w:t>
-      </w:r>
-      <w:proofErr w:type="spellStart"/>
-      <w:r>
-        <w:rPr>
-          <w:rFonts w:ascii="Arial" w:eastAsia="Arial Unicode MS" w:hAnsi="Arial" w:cs="Arial"/>
-          <w:kern w:val="0"/>
-          <w:lang w:eastAsia="es-ES"/>
-          <w14:ligatures w14:val="none"/>
-        </w:rPr>
-        <w:t>additional</w:t>
-      </w:r>
-      <w:proofErr w:type="spellEnd"/>
-      <w:r>
-        <w:rPr>
-          <w:rFonts w:ascii="Arial" w:eastAsia="Arial Unicode MS" w:hAnsi="Arial" w:cs="Arial"/>
-          <w:kern w:val="0"/>
-          <w:lang w:eastAsia="es-ES"/>
-          <w14:ligatures w14:val="none"/>
-        </w:rPr>
-        <w:t xml:space="preserve"> </w:t>
-      </w:r>
-      <w:proofErr w:type="spellStart"/>
-      <w:r>
-        <w:rPr>
-          <w:rFonts w:ascii="Arial" w:eastAsia="Arial Unicode MS" w:hAnsi="Arial" w:cs="Arial"/>
-          <w:kern w:val="0"/>
-          <w:lang w:eastAsia="es-ES"/>
-          <w14:ligatures w14:val="none"/>
-        </w:rPr>
-        <w:t>inquiries</w:t>
-      </w:r>
-      <w:proofErr w:type="spellEnd"/>
-      <w:r>
-        <w:rPr>
-          <w:rFonts w:ascii="Arial" w:eastAsia="Arial Unicode MS" w:hAnsi="Arial" w:cs="Arial"/>
-          <w:kern w:val="0"/>
-          <w:lang w:eastAsia="es-ES"/>
-          <w14:ligatures w14:val="none"/>
-        </w:rPr>
-        <w:t xml:space="preserve">, </w:t>
-      </w:r>
-      <w:proofErr w:type="spellStart"/>
-      <w:r>
-        <w:rPr>
-          <w:rFonts w:ascii="Arial" w:eastAsia="Arial Unicode MS" w:hAnsi="Arial" w:cs="Arial"/>
-          <w:kern w:val="0"/>
-          <w:lang w:eastAsia="es-ES"/>
-          <w14:ligatures w14:val="none"/>
-        </w:rPr>
-        <w:t>please</w:t>
-      </w:r>
-      <w:proofErr w:type="spellEnd"/>
-      <w:r>
-        <w:rPr>
-          <w:rFonts w:ascii="Arial" w:eastAsia="Arial Unicode MS" w:hAnsi="Arial" w:cs="Arial"/>
-          <w:kern w:val="0"/>
-          <w:lang w:eastAsia="es-ES"/>
-          <w14:ligatures w14:val="none"/>
-        </w:rPr>
-        <w:t xml:space="preserve"> do </w:t>
-      </w:r>
-      <w:proofErr w:type="spellStart"/>
-      <w:r>
-        <w:rPr>
-          <w:rFonts w:ascii="Arial" w:eastAsia="Arial Unicode MS" w:hAnsi="Arial" w:cs="Arial"/>
-          <w:kern w:val="0"/>
-          <w:lang w:eastAsia="es-ES"/>
-          <w14:ligatures w14:val="none"/>
-        </w:rPr>
-        <w:t>not</w:t>
-      </w:r>
-      <w:proofErr w:type="spellEnd"/>
-      <w:r>
-        <w:rPr>
-          <w:rFonts w:ascii="Arial" w:eastAsia="Arial Unicode MS" w:hAnsi="Arial" w:cs="Arial"/>
-          <w:kern w:val="0"/>
-          <w:lang w:eastAsia="es-ES"/>
-          <w14:ligatures w14:val="none"/>
-        </w:rPr>
-        <w:t xml:space="preserve"> </w:t>
-      </w:r>
-      <w:proofErr w:type="spellStart"/>
-      <w:r>
-        <w:rPr>
-          <w:rFonts w:ascii="Arial" w:eastAsia="Arial Unicode MS" w:hAnsi="Arial" w:cs="Arial"/>
-          <w:kern w:val="0"/>
-          <w:lang w:eastAsia="es-ES"/>
-          <w14:ligatures w14:val="none"/>
-        </w:rPr>
-        <w:t>hesitate</w:t>
-      </w:r>
-      <w:proofErr w:type="spellEnd"/>
-      <w:r>
-        <w:rPr>
-          <w:rFonts w:ascii="Arial" w:eastAsia="Arial Unicode MS" w:hAnsi="Arial" w:cs="Arial"/>
-          <w:kern w:val="0"/>
-          <w:lang w:eastAsia="es-ES"/>
-          <w14:ligatures w14:val="none"/>
-        </w:rPr>
-        <w:t xml:space="preserve"> </w:t>
-      </w:r>
-      <w:proofErr w:type="spellStart"/>
-      <w:r>
-        <w:rPr>
-          <w:rFonts w:ascii="Arial" w:eastAsia="Arial Unicode MS" w:hAnsi="Arial" w:cs="Arial"/>
-          <w:kern w:val="0"/>
-          <w:lang w:eastAsia="es-ES"/>
-          <w14:ligatures w14:val="none"/>
-        </w:rPr>
-        <w:t>to</w:t>
-      </w:r>
-      <w:proofErr w:type="spellEnd"/>
-      <w:r>
-        <w:rPr>
-          <w:rFonts w:ascii="Arial" w:eastAsia="Arial Unicode MS" w:hAnsi="Arial" w:cs="Arial"/>
-          <w:kern w:val="0"/>
-          <w:lang w:eastAsia="es-ES"/>
-          <w14:ligatures w14:val="none"/>
-        </w:rPr>
-        <w:t xml:space="preserve"> </w:t>
-      </w:r>
-      <w:proofErr w:type="spellStart"/>
-      <w:r>
-        <w:rPr>
-          <w:rFonts w:ascii="Arial" w:eastAsia="Arial Unicode MS" w:hAnsi="Arial" w:cs="Arial"/>
-          <w:kern w:val="0"/>
-          <w:lang w:eastAsia="es-ES"/>
-          <w14:ligatures w14:val="none"/>
-        </w:rPr>
-        <w:t>contact</w:t>
-      </w:r>
-      <w:proofErr w:type="spellEnd"/>
-      <w:r>
-        <w:rPr>
-          <w:rFonts w:ascii="Arial" w:eastAsia="Arial Unicode MS" w:hAnsi="Arial" w:cs="Arial"/>
-          <w:kern w:val="0"/>
-          <w:lang w:eastAsia="es-ES"/>
-          <w14:ligatures w14:val="none"/>
-        </w:rPr>
-        <w:t xml:space="preserve"> </w:t>
-      </w:r>
-      <w:proofErr w:type="spellStart"/>
-      <w:r>
-        <w:rPr>
-          <w:rFonts w:ascii="Arial" w:eastAsia="Arial Unicode MS" w:hAnsi="Arial" w:cs="Arial"/>
-          <w:kern w:val="0"/>
-          <w:lang w:eastAsia="es-ES"/>
-          <w14:ligatures w14:val="none"/>
-        </w:rPr>
-        <w:t>us</w:t>
-      </w:r>
-      <w:proofErr w:type="spellEnd"/>
-      <w:r>
-        <w:rPr>
-          <w:rFonts w:ascii="Arial" w:eastAsia="Arial Unicode MS" w:hAnsi="Arial" w:cs="Arial"/>
-          <w:kern w:val="0"/>
-          <w:lang w:eastAsia="es-ES"/>
-          <w14:ligatures w14:val="none"/>
-        </w:rPr>
-        <w:t xml:space="preserve"> </w:t>
-      </w:r>
-      <w:proofErr w:type="spellStart"/>
-      <w:r>
-        <w:rPr>
-          <w:rFonts w:ascii="Arial" w:eastAsia="Arial Unicode MS" w:hAnsi="Arial" w:cs="Arial"/>
-          <w:kern w:val="0"/>
-          <w:lang w:eastAsia="es-ES"/>
-          <w14:ligatures w14:val="none"/>
-        </w:rPr>
-        <w:t>through</w:t>
-      </w:r>
-      <w:proofErr w:type="spellEnd"/>
-      <w:r>
-        <w:rPr>
-          <w:rFonts w:ascii="Arial" w:eastAsia="Arial Unicode MS" w:hAnsi="Arial" w:cs="Arial"/>
-          <w:kern w:val="0"/>
-          <w:lang w:eastAsia="es-ES"/>
-          <w14:ligatures w14:val="none"/>
-        </w:rPr>
-        <w:t xml:space="preserve"> </w:t>
-      </w:r>
-      <w:proofErr w:type="spellStart"/>
-      <w:r>
-        <w:rPr>
-          <w:rFonts w:ascii="Arial" w:eastAsia="Arial Unicode MS" w:hAnsi="Arial" w:cs="Arial"/>
-          <w:kern w:val="0"/>
-          <w:lang w:eastAsia="es-ES"/>
-          <w14:ligatures w14:val="none"/>
-        </w:rPr>
-        <w:t>our</w:t>
-      </w:r>
-      <w:proofErr w:type="spellEnd"/>
-      <w:r>
-        <w:rPr>
-          <w:rFonts w:ascii="Arial" w:eastAsia="Arial Unicode MS" w:hAnsi="Arial" w:cs="Arial"/>
-          <w:kern w:val="0"/>
-          <w:lang w:eastAsia="es-ES"/>
-          <w14:ligatures w14:val="none"/>
-        </w:rPr>
-        <w:t xml:space="preserve"> 24-hour </w:t>
-      </w:r>
-      <w:proofErr w:type="spellStart"/>
-      <w:r>
-        <w:rPr>
-          <w:rFonts w:ascii="Arial" w:eastAsia="Arial Unicode MS" w:hAnsi="Arial" w:cs="Arial"/>
-          <w:kern w:val="0"/>
-          <w:lang w:eastAsia="es-ES"/>
-          <w14:ligatures w14:val="none"/>
-        </w:rPr>
-        <w:t>support</w:t>
-      </w:r>
-      <w:proofErr w:type="spellEnd"/>
-      <w:r>
-        <w:rPr>
-          <w:rFonts w:ascii="Arial" w:eastAsia="Arial Unicode MS" w:hAnsi="Arial" w:cs="Arial"/>
-          <w:kern w:val="0"/>
-          <w:lang w:eastAsia="es-ES"/>
-          <w14:ligatures w14:val="none"/>
-        </w:rPr>
-        <w:t xml:space="preserve"> </w:t>
-      </w:r>
-      <w:proofErr w:type="spellStart"/>
-      <w:r>
-        <w:rPr>
-          <w:rFonts w:ascii="Arial" w:eastAsia="Arial Unicode MS" w:hAnsi="Arial" w:cs="Arial"/>
-          <w:kern w:val="0"/>
-          <w:lang w:eastAsia="es-ES"/>
-          <w14:ligatures w14:val="none"/>
-        </w:rPr>
-        <w:t>channels</w:t>
-      </w:r>
-      <w:proofErr w:type="spellEnd"/>
-      <w:r>
-        <w:rPr>
-          <w:rFonts w:ascii="Arial" w:eastAsia="Arial Unicode MS" w:hAnsi="Arial" w:cs="Arial"/>
-          <w:kern w:val="0"/>
-          <w:lang w:eastAsia="es-ES"/>
-          <w14:ligatures w14:val="none"/>
-        </w:rPr>
-        <w:t>:</w:t>
+        <w:t>Should you have any additional inquiries, please do not hesitate to contact us through our 24-hour support channels:</w:t>
       </w:r>
     </w:p>
     <w:p>
@@ -1441,7 +611,6 @@
           <w14:ligatures w14:val="none"/>
         </w:rPr>
       </w:pPr>
-      <w:proofErr w:type="spellStart"/>
       <w:r>
         <w:rPr>
           <w:rFonts w:ascii="Arial" w:eastAsia="Times New Roman" w:hAnsi="Arial" w:cs="Arial"/>
@@ -1451,9 +620,8 @@
           <w:lang w:eastAsia="es-ES"/>
           <w14:ligatures w14:val="none"/>
         </w:rPr>
-        <w:t>By</w:t>
-      </w:r>
-      <w:proofErr w:type="spellEnd"/>
+        <w:t>By phone: +34-609007313</w:t>
+      </w:r>
       <w:r>
         <w:rPr>
           <w:rFonts w:ascii="Arial" w:eastAsia="Times New Roman" w:hAnsi="Arial" w:cs="Arial"/>
@@ -1463,9 +631,9 @@
           <w:lang w:eastAsia="es-ES"/>
           <w14:ligatures w14:val="none"/>
         </w:rPr>
-        <w:t xml:space="preserve"> </w:t>
-      </w:r>
-      <w:proofErr w:type="spellStart"/>
+        <w:br/>
+        <w:t>By WhatsApp: +34-616841984</w:t>
+      </w:r>
       <w:r>
         <w:rPr>
           <w:rFonts w:ascii="Arial" w:eastAsia="Times New Roman" w:hAnsi="Arial" w:cs="Arial"/>
@@ -1475,113 +643,8 @@
           <w:lang w:eastAsia="es-ES"/>
           <w14:ligatures w14:val="none"/>
         </w:rPr>
-        <w:t>phone</w:t>
-      </w:r>
-      <w:proofErr w:type="spellEnd"/>
-      <w:r>
-        <w:rPr>
-          <w:rFonts w:ascii="Arial" w:eastAsia="Times New Roman" w:hAnsi="Arial" w:cs="Arial"/>
-          <w:b/>
-          <w:bCs/>
-          <w:kern w:val="0"/>
-          <w:lang w:eastAsia="es-ES"/>
-          <w14:ligatures w14:val="none"/>
-        </w:rPr>
-        <w:t>: +34-609007313</w:t>
-      </w:r>
-      <w:r>
-        <w:rPr>
-          <w:rFonts w:ascii="Arial" w:eastAsia="Times New Roman" w:hAnsi="Arial" w:cs="Arial"/>
-          <w:b/>
-          <w:bCs/>
-          <w:kern w:val="0"/>
-          <w:lang w:eastAsia="es-ES"/>
-          <w14:ligatures w14:val="none"/>
-        </w:rPr>
         <w:br/>
-      </w:r>
-      <w:proofErr w:type="spellStart"/>
-      <w:r>
-        <w:rPr>
-          <w:rFonts w:ascii="Arial" w:eastAsia="Times New Roman" w:hAnsi="Arial" w:cs="Arial"/>
-          <w:b/>
-          <w:bCs/>
-          <w:kern w:val="0"/>
-          <w:lang w:eastAsia="es-ES"/>
-          <w14:ligatures w14:val="none"/>
-        </w:rPr>
-        <w:t>By</w:t>
-      </w:r>
-      <w:proofErr w:type="spellEnd"/>
-      <w:r>
-        <w:rPr>
-          <w:rFonts w:ascii="Arial" w:eastAsia="Times New Roman" w:hAnsi="Arial" w:cs="Arial"/>
-          <w:b/>
-          <w:bCs/>
-          <w:kern w:val="0"/>
-          <w:lang w:eastAsia="es-ES"/>
-          <w14:ligatures w14:val="none"/>
-        </w:rPr>
-        <w:t xml:space="preserve"> WhatsApp: +34-616841984</w:t>
-      </w:r>
-      <w:r>
-        <w:rPr>
-          <w:rFonts w:ascii="Arial" w:eastAsia="Times New Roman" w:hAnsi="Arial" w:cs="Arial"/>
-          <w:b/>
-          <w:bCs/>
-          <w:kern w:val="0"/>
-          <w:lang w:eastAsia="es-ES"/>
-          <w14:ligatures w14:val="none"/>
-        </w:rPr>
-        <w:br/>
-      </w:r>
-      <w:proofErr w:type="spellStart"/>
-      <w:r>
-        <w:rPr>
-          <w:rFonts w:ascii="Arial" w:eastAsia="Times New Roman" w:hAnsi="Arial" w:cs="Arial"/>
-          <w:b/>
-          <w:bCs/>
-          <w:kern w:val="0"/>
-          <w:lang w:eastAsia="es-ES"/>
-          <w14:ligatures w14:val="none"/>
-        </w:rPr>
-        <w:t>By</w:t>
-      </w:r>
-      <w:proofErr w:type="spellEnd"/>
-      <w:r>
-        <w:rPr>
-          <w:rFonts w:ascii="Arial" w:eastAsia="Times New Roman" w:hAnsi="Arial" w:cs="Arial"/>
-          <w:b/>
-          <w:bCs/>
-          <w:kern w:val="0"/>
-          <w:lang w:eastAsia="es-ES"/>
-          <w14:ligatures w14:val="none"/>
-        </w:rPr>
-        <w:t xml:space="preserve"> </w:t>
-      </w:r>
-      <w:proofErr w:type="spellStart"/>
-      <w:r>
-        <w:rPr>
-          <w:rFonts w:ascii="Arial" w:eastAsia="Times New Roman" w:hAnsi="Arial" w:cs="Arial"/>
-          <w:b/>
-          <w:bCs/>
-          <w:kern w:val="0"/>
-          <w:lang w:eastAsia="es-ES"/>
-          <w14:ligatures w14:val="none"/>
-        </w:rPr>
-        <w:t>Telegram</w:t>
-      </w:r>
-      <w:proofErr w:type="spellEnd"/>
-      <w:r>
-        <w:rPr>
-          <w:rFonts w:ascii="Arial" w:eastAsia="Times New Roman" w:hAnsi="Arial" w:cs="Arial"/>
-          <w:b/>
-          <w:bCs/>
-          <w:kern w:val="0"/>
-          <w:lang w:eastAsia="es-ES"/>
-          <w14:ligatures w14:val="none"/>
-        </w:rPr>
-        <w:t>: @Europamundo_bot</w:t>
+        <w:t>By Telegram: @Europamundo_bot</w:t>
       </w:r>
     </w:p>
     <w:p>
@@ -2363,6 +1426,7 @@
   <w:style w:type="character" w:default="1" w:styleId="Fuentedeprrafopredeter">
     <w:name w:val="Default Paragraph Font"/>
     <w:uiPriority w:val="1"/>
+    <w:semiHidden/>
     <w:unhideWhenUsed/>
   </w:style>
   <w:style w:type="table" w:default="1" w:styleId="Tablanormal">

--- a/Carta Tipo - IncorporacionesENG.docx
+++ b/Carta Tipo - IncorporacionesENG.docx
@@ -93,6 +93,7 @@
           <w14:ligatures w14:val="none"/>
         </w:rPr>
       </w:pPr>
+      <w:proofErr w:type="spellStart"/>
       <w:r>
         <w:rPr>
           <w:rFonts w:ascii="Arial" w:eastAsia="Times New Roman" w:hAnsi="Arial" w:cs="Arial"/>
@@ -105,6 +106,7 @@
         </w:rPr>
         <w:t>Dear</w:t>
       </w:r>
+      <w:proofErr w:type="spellEnd"/>
       <w:r>
         <w:rPr>
           <w:rFonts w:ascii="Arial" w:eastAsia="Times New Roman" w:hAnsi="Arial" w:cs="Arial"/>
@@ -200,14 +202,45 @@
           <w14:ligatures w14:val="none"/>
         </w:rPr>
       </w:pPr>
-      <w:r>
-        <w:rPr>
-          <w:rFonts w:ascii="Arial" w:eastAsia="Arial Unicode MS" w:hAnsi="Arial" w:cs="Arial"/>
-          <w:kern w:val="0"/>
-          <w:lang w:eastAsia="es-ES"/>
-          <w14:ligatures w14:val="none"/>
-        </w:rPr>
-        <w:t>Dear Sir/Madam,</w:t>
+      <w:proofErr w:type="spellStart"/>
+      <w:r>
+        <w:rPr>
+          <w:rFonts w:ascii="Arial" w:eastAsia="Arial Unicode MS" w:hAnsi="Arial" w:cs="Arial"/>
+          <w:kern w:val="0"/>
+          <w:lang w:eastAsia="es-ES"/>
+          <w14:ligatures w14:val="none"/>
+        </w:rPr>
+        <w:t>Dear</w:t>
+      </w:r>
+      <w:proofErr w:type="spellEnd"/>
+      <w:r>
+        <w:rPr>
+          <w:rFonts w:ascii="Arial" w:eastAsia="Arial Unicode MS" w:hAnsi="Arial" w:cs="Arial"/>
+          <w:kern w:val="0"/>
+          <w:lang w:eastAsia="es-ES"/>
+          <w14:ligatures w14:val="none"/>
+        </w:rPr>
+        <w:t xml:space="preserve"> Sir/</w:t>
+      </w:r>
+      <w:proofErr w:type="spellStart"/>
+      <w:r>
+        <w:rPr>
+          <w:rFonts w:ascii="Arial" w:eastAsia="Arial Unicode MS" w:hAnsi="Arial" w:cs="Arial"/>
+          <w:kern w:val="0"/>
+          <w:lang w:eastAsia="es-ES"/>
+          <w14:ligatures w14:val="none"/>
+        </w:rPr>
+        <w:t>Madam</w:t>
+      </w:r>
+      <w:proofErr w:type="spellEnd"/>
+      <w:r>
+        <w:rPr>
+          <w:rFonts w:ascii="Arial" w:eastAsia="Arial Unicode MS" w:hAnsi="Arial" w:cs="Arial"/>
+          <w:kern w:val="0"/>
+          <w:lang w:eastAsia="es-ES"/>
+          <w14:ligatures w14:val="none"/>
+        </w:rPr>
+        <w:t>,</w:t>
       </w:r>
       <w:r>
         <w:rPr>
@@ -217,48 +250,597 @@
           <w14:ligatures w14:val="none"/>
         </w:rPr>
         <w:br/>
-        <w:t xml:space="preserve">We are reaching out to you from the </w:t>
-      </w:r>
-      <w:r>
-        <w:rPr>
-          <w:rFonts w:ascii="Arial" w:eastAsia="Arial Unicode MS" w:hAnsi="Arial" w:cs="Arial"/>
-          <w:b/>
-          <w:bCs/>
-          <w:kern w:val="0"/>
-          <w:lang w:eastAsia="es-ES"/>
-          <w14:ligatures w14:val="none"/>
-        </w:rPr>
-        <w:t>Customer Service</w:t>
-      </w:r>
-      <w:r>
-        <w:rPr>
-          <w:rFonts w:ascii="Arial" w:eastAsia="Arial Unicode MS" w:hAnsi="Arial" w:cs="Arial"/>
-          <w:kern w:val="0"/>
-          <w:lang w:eastAsia="es-ES"/>
-          <w14:ligatures w14:val="none"/>
-        </w:rPr>
-        <w:t xml:space="preserve"> Department to kindly remind you of the </w:t>
-      </w:r>
-      <w:r>
-        <w:rPr>
-          <w:rFonts w:ascii="Arial" w:eastAsia="Arial Unicode MS" w:hAnsi="Arial" w:cs="Arial"/>
-          <w:b/>
-          <w:bCs/>
-          <w:kern w:val="0"/>
-          <w:lang w:eastAsia="es-ES"/>
-          <w14:ligatures w14:val="none"/>
-        </w:rPr>
-        <w:t>Meeting Point</w:t>
-      </w:r>
-      <w:r>
-        <w:rPr>
-          <w:rFonts w:ascii="Arial" w:eastAsia="Arial Unicode MS" w:hAnsi="Arial" w:cs="Arial"/>
-          <w:kern w:val="0"/>
-          <w:lang w:eastAsia="es-ES"/>
-          <w14:ligatures w14:val="none"/>
-        </w:rPr>
-        <w:t xml:space="preserve"> where you should meet your guide for the start of your tour with us</w:t>
-      </w:r>
+      </w:r>
+      <w:proofErr w:type="spellStart"/>
+      <w:r>
+        <w:rPr>
+          <w:rFonts w:ascii="Arial" w:eastAsia="Arial Unicode MS" w:hAnsi="Arial" w:cs="Arial"/>
+          <w:kern w:val="0"/>
+          <w:lang w:eastAsia="es-ES"/>
+          <w14:ligatures w14:val="none"/>
+        </w:rPr>
+        <w:t>We</w:t>
+      </w:r>
+      <w:proofErr w:type="spellEnd"/>
+      <w:r>
+        <w:rPr>
+          <w:rFonts w:ascii="Arial" w:eastAsia="Arial Unicode MS" w:hAnsi="Arial" w:cs="Arial"/>
+          <w:kern w:val="0"/>
+          <w:lang w:eastAsia="es-ES"/>
+          <w14:ligatures w14:val="none"/>
+        </w:rPr>
+        <w:t xml:space="preserve"> are </w:t>
+      </w:r>
+      <w:proofErr w:type="spellStart"/>
+      <w:r>
+        <w:rPr>
+          <w:rFonts w:ascii="Arial" w:eastAsia="Arial Unicode MS" w:hAnsi="Arial" w:cs="Arial"/>
+          <w:kern w:val="0"/>
+          <w:lang w:eastAsia="es-ES"/>
+          <w14:ligatures w14:val="none"/>
+        </w:rPr>
+        <w:t>reaching</w:t>
+      </w:r>
+      <w:proofErr w:type="spellEnd"/>
+      <w:r>
+        <w:rPr>
+          <w:rFonts w:ascii="Arial" w:eastAsia="Arial Unicode MS" w:hAnsi="Arial" w:cs="Arial"/>
+          <w:kern w:val="0"/>
+          <w:lang w:eastAsia="es-ES"/>
+          <w14:ligatures w14:val="none"/>
+        </w:rPr>
+        <w:t xml:space="preserve"> </w:t>
+      </w:r>
+      <w:proofErr w:type="spellStart"/>
+      <w:r>
+        <w:rPr>
+          <w:rFonts w:ascii="Arial" w:eastAsia="Arial Unicode MS" w:hAnsi="Arial" w:cs="Arial"/>
+          <w:kern w:val="0"/>
+          <w:lang w:eastAsia="es-ES"/>
+          <w14:ligatures w14:val="none"/>
+        </w:rPr>
+        <w:t>out</w:t>
+      </w:r>
+      <w:proofErr w:type="spellEnd"/>
+      <w:r>
+        <w:rPr>
+          <w:rFonts w:ascii="Arial" w:eastAsia="Arial Unicode MS" w:hAnsi="Arial" w:cs="Arial"/>
+          <w:kern w:val="0"/>
+          <w:lang w:eastAsia="es-ES"/>
+          <w14:ligatures w14:val="none"/>
+        </w:rPr>
+        <w:t xml:space="preserve"> </w:t>
+      </w:r>
+      <w:proofErr w:type="spellStart"/>
+      <w:r>
+        <w:rPr>
+          <w:rFonts w:ascii="Arial" w:eastAsia="Arial Unicode MS" w:hAnsi="Arial" w:cs="Arial"/>
+          <w:kern w:val="0"/>
+          <w:lang w:eastAsia="es-ES"/>
+          <w14:ligatures w14:val="none"/>
+        </w:rPr>
+        <w:t>to</w:t>
+      </w:r>
+      <w:proofErr w:type="spellEnd"/>
+      <w:r>
+        <w:rPr>
+          <w:rFonts w:ascii="Arial" w:eastAsia="Arial Unicode MS" w:hAnsi="Arial" w:cs="Arial"/>
+          <w:kern w:val="0"/>
+          <w:lang w:eastAsia="es-ES"/>
+          <w14:ligatures w14:val="none"/>
+        </w:rPr>
+        <w:t xml:space="preserve"> </w:t>
+      </w:r>
+      <w:proofErr w:type="spellStart"/>
+      <w:r>
+        <w:rPr>
+          <w:rFonts w:ascii="Arial" w:eastAsia="Arial Unicode MS" w:hAnsi="Arial" w:cs="Arial"/>
+          <w:kern w:val="0"/>
+          <w:lang w:eastAsia="es-ES"/>
+          <w14:ligatures w14:val="none"/>
+        </w:rPr>
+        <w:t>you</w:t>
+      </w:r>
+      <w:proofErr w:type="spellEnd"/>
+      <w:r>
+        <w:rPr>
+          <w:rFonts w:ascii="Arial" w:eastAsia="Arial Unicode MS" w:hAnsi="Arial" w:cs="Arial"/>
+          <w:kern w:val="0"/>
+          <w:lang w:eastAsia="es-ES"/>
+          <w14:ligatures w14:val="none"/>
+        </w:rPr>
+        <w:t xml:space="preserve"> </w:t>
+      </w:r>
+      <w:proofErr w:type="spellStart"/>
+      <w:r>
+        <w:rPr>
+          <w:rFonts w:ascii="Arial" w:eastAsia="Arial Unicode MS" w:hAnsi="Arial" w:cs="Arial"/>
+          <w:kern w:val="0"/>
+          <w:lang w:eastAsia="es-ES"/>
+          <w14:ligatures w14:val="none"/>
+        </w:rPr>
+        <w:t>from</w:t>
+      </w:r>
+      <w:proofErr w:type="spellEnd"/>
+      <w:r>
+        <w:rPr>
+          <w:rFonts w:ascii="Arial" w:eastAsia="Arial Unicode MS" w:hAnsi="Arial" w:cs="Arial"/>
+          <w:kern w:val="0"/>
+          <w:lang w:eastAsia="es-ES"/>
+          <w14:ligatures w14:val="none"/>
+        </w:rPr>
+        <w:t xml:space="preserve"> </w:t>
+      </w:r>
+      <w:proofErr w:type="spellStart"/>
+      <w:r>
+        <w:rPr>
+          <w:rFonts w:ascii="Arial" w:eastAsia="Arial Unicode MS" w:hAnsi="Arial" w:cs="Arial"/>
+          <w:kern w:val="0"/>
+          <w:lang w:eastAsia="es-ES"/>
+          <w14:ligatures w14:val="none"/>
+        </w:rPr>
+        <w:t>the</w:t>
+      </w:r>
+      <w:proofErr w:type="spellEnd"/>
+      <w:r>
+        <w:rPr>
+          <w:rFonts w:ascii="Arial" w:eastAsia="Arial Unicode MS" w:hAnsi="Arial" w:cs="Arial"/>
+          <w:kern w:val="0"/>
+          <w:lang w:eastAsia="es-ES"/>
+          <w14:ligatures w14:val="none"/>
+        </w:rPr>
+        <w:t xml:space="preserve"> </w:t>
+      </w:r>
+      <w:proofErr w:type="spellStart"/>
+      <w:r>
+        <w:rPr>
+          <w:rFonts w:ascii="Arial" w:eastAsia="Arial Unicode MS" w:hAnsi="Arial" w:cs="Arial"/>
+          <w:b/>
+          <w:bCs/>
+          <w:kern w:val="0"/>
+          <w:lang w:eastAsia="es-ES"/>
+          <w14:ligatures w14:val="none"/>
+        </w:rPr>
+        <w:t>Customer</w:t>
+      </w:r>
+      <w:proofErr w:type="spellEnd"/>
+      <w:r>
+        <w:rPr>
+          <w:rFonts w:ascii="Arial" w:eastAsia="Arial Unicode MS" w:hAnsi="Arial" w:cs="Arial"/>
+          <w:b/>
+          <w:bCs/>
+          <w:kern w:val="0"/>
+          <w:lang w:eastAsia="es-ES"/>
+          <w14:ligatures w14:val="none"/>
+        </w:rPr>
+        <w:t xml:space="preserve"> </w:t>
+      </w:r>
+      <w:proofErr w:type="spellStart"/>
+      <w:r>
+        <w:rPr>
+          <w:rFonts w:ascii="Arial" w:eastAsia="Arial Unicode MS" w:hAnsi="Arial" w:cs="Arial"/>
+          <w:b/>
+          <w:bCs/>
+          <w:kern w:val="0"/>
+          <w:lang w:eastAsia="es-ES"/>
+          <w14:ligatures w14:val="none"/>
+        </w:rPr>
+        <w:t>Service</w:t>
+      </w:r>
+      <w:proofErr w:type="spellEnd"/>
+      <w:r>
+        <w:rPr>
+          <w:rFonts w:ascii="Arial" w:eastAsia="Arial Unicode MS" w:hAnsi="Arial" w:cs="Arial"/>
+          <w:kern w:val="0"/>
+          <w:lang w:eastAsia="es-ES"/>
+          <w14:ligatures w14:val="none"/>
+        </w:rPr>
+        <w:t xml:space="preserve"> </w:t>
+      </w:r>
+      <w:proofErr w:type="spellStart"/>
+      <w:r>
+        <w:rPr>
+          <w:rFonts w:ascii="Arial" w:eastAsia="Arial Unicode MS" w:hAnsi="Arial" w:cs="Arial"/>
+          <w:kern w:val="0"/>
+          <w:lang w:eastAsia="es-ES"/>
+          <w14:ligatures w14:val="none"/>
+        </w:rPr>
+        <w:t>Department</w:t>
+      </w:r>
+      <w:proofErr w:type="spellEnd"/>
+      <w:r>
+        <w:rPr>
+          <w:rFonts w:ascii="Arial" w:eastAsia="Arial Unicode MS" w:hAnsi="Arial" w:cs="Arial"/>
+          <w:kern w:val="0"/>
+          <w:lang w:eastAsia="es-ES"/>
+          <w14:ligatures w14:val="none"/>
+        </w:rPr>
+        <w:t xml:space="preserve"> </w:t>
+      </w:r>
+      <w:proofErr w:type="spellStart"/>
+      <w:r>
+        <w:rPr>
+          <w:rFonts w:ascii="Arial" w:eastAsia="Arial Unicode MS" w:hAnsi="Arial" w:cs="Arial"/>
+          <w:kern w:val="0"/>
+          <w:lang w:eastAsia="es-ES"/>
+          <w14:ligatures w14:val="none"/>
+        </w:rPr>
+        <w:t>to</w:t>
+      </w:r>
+      <w:proofErr w:type="spellEnd"/>
+      <w:r>
+        <w:rPr>
+          <w:rFonts w:ascii="Arial" w:eastAsia="Arial Unicode MS" w:hAnsi="Arial" w:cs="Arial"/>
+          <w:kern w:val="0"/>
+          <w:lang w:eastAsia="es-ES"/>
+          <w14:ligatures w14:val="none"/>
+        </w:rPr>
+        <w:t xml:space="preserve"> </w:t>
+      </w:r>
+      <w:proofErr w:type="spellStart"/>
+      <w:r>
+        <w:rPr>
+          <w:rFonts w:ascii="Arial" w:eastAsia="Arial Unicode MS" w:hAnsi="Arial" w:cs="Arial"/>
+          <w:kern w:val="0"/>
+          <w:lang w:eastAsia="es-ES"/>
+          <w14:ligatures w14:val="none"/>
+        </w:rPr>
+        <w:t>kindly</w:t>
+      </w:r>
+      <w:proofErr w:type="spellEnd"/>
+      <w:r>
+        <w:rPr>
+          <w:rFonts w:ascii="Arial" w:eastAsia="Arial Unicode MS" w:hAnsi="Arial" w:cs="Arial"/>
+          <w:kern w:val="0"/>
+          <w:lang w:eastAsia="es-ES"/>
+          <w14:ligatures w14:val="none"/>
+        </w:rPr>
+        <w:t xml:space="preserve"> </w:t>
+      </w:r>
+      <w:proofErr w:type="spellStart"/>
+      <w:r>
+        <w:rPr>
+          <w:rFonts w:ascii="Arial" w:eastAsia="Arial Unicode MS" w:hAnsi="Arial" w:cs="Arial"/>
+          <w:kern w:val="0"/>
+          <w:lang w:eastAsia="es-ES"/>
+          <w14:ligatures w14:val="none"/>
+        </w:rPr>
+        <w:t>remind</w:t>
+      </w:r>
+      <w:proofErr w:type="spellEnd"/>
+      <w:r>
+        <w:rPr>
+          <w:rFonts w:ascii="Arial" w:eastAsia="Arial Unicode MS" w:hAnsi="Arial" w:cs="Arial"/>
+          <w:kern w:val="0"/>
+          <w:lang w:eastAsia="es-ES"/>
+          <w14:ligatures w14:val="none"/>
+        </w:rPr>
+        <w:t xml:space="preserve"> </w:t>
+      </w:r>
+      <w:proofErr w:type="spellStart"/>
+      <w:r>
+        <w:rPr>
+          <w:rFonts w:ascii="Arial" w:eastAsia="Arial Unicode MS" w:hAnsi="Arial" w:cs="Arial"/>
+          <w:kern w:val="0"/>
+          <w:lang w:eastAsia="es-ES"/>
+          <w14:ligatures w14:val="none"/>
+        </w:rPr>
+        <w:t>you</w:t>
+      </w:r>
+      <w:proofErr w:type="spellEnd"/>
+      <w:r>
+        <w:rPr>
+          <w:rFonts w:ascii="Arial" w:eastAsia="Arial Unicode MS" w:hAnsi="Arial" w:cs="Arial"/>
+          <w:kern w:val="0"/>
+          <w:lang w:eastAsia="es-ES"/>
+          <w14:ligatures w14:val="none"/>
+        </w:rPr>
+        <w:t xml:space="preserve"> </w:t>
+      </w:r>
+      <w:proofErr w:type="spellStart"/>
+      <w:r>
+        <w:rPr>
+          <w:rFonts w:ascii="Arial" w:eastAsia="Arial Unicode MS" w:hAnsi="Arial" w:cs="Arial"/>
+          <w:kern w:val="0"/>
+          <w:lang w:eastAsia="es-ES"/>
+          <w14:ligatures w14:val="none"/>
+        </w:rPr>
+        <w:t>of</w:t>
+      </w:r>
+      <w:proofErr w:type="spellEnd"/>
+      <w:r>
+        <w:rPr>
+          <w:rFonts w:ascii="Arial" w:eastAsia="Arial Unicode MS" w:hAnsi="Arial" w:cs="Arial"/>
+          <w:kern w:val="0"/>
+          <w:lang w:eastAsia="es-ES"/>
+          <w14:ligatures w14:val="none"/>
+        </w:rPr>
+        <w:t xml:space="preserve"> </w:t>
+      </w:r>
+      <w:proofErr w:type="spellStart"/>
+      <w:r>
+        <w:rPr>
+          <w:rFonts w:ascii="Arial" w:eastAsia="Arial Unicode MS" w:hAnsi="Arial" w:cs="Arial"/>
+          <w:kern w:val="0"/>
+          <w:lang w:eastAsia="es-ES"/>
+          <w14:ligatures w14:val="none"/>
+        </w:rPr>
+        <w:t>the</w:t>
+      </w:r>
+      <w:proofErr w:type="spellEnd"/>
+      <w:r>
+        <w:rPr>
+          <w:rFonts w:ascii="Arial" w:eastAsia="Arial Unicode MS" w:hAnsi="Arial" w:cs="Arial"/>
+          <w:kern w:val="0"/>
+          <w:lang w:eastAsia="es-ES"/>
+          <w14:ligatures w14:val="none"/>
+        </w:rPr>
+        <w:t xml:space="preserve"> </w:t>
+      </w:r>
+      <w:proofErr w:type="gramStart"/>
+      <w:r>
+        <w:rPr>
+          <w:rFonts w:ascii="Arial" w:eastAsia="Arial Unicode MS" w:hAnsi="Arial" w:cs="Arial"/>
+          <w:b/>
+          <w:bCs/>
+          <w:kern w:val="0"/>
+          <w:lang w:eastAsia="es-ES"/>
+          <w14:ligatures w14:val="none"/>
+        </w:rPr>
+        <w:t>Meeting</w:t>
+      </w:r>
+      <w:proofErr w:type="gramEnd"/>
+      <w:r>
+        <w:rPr>
+          <w:rFonts w:ascii="Arial" w:eastAsia="Arial Unicode MS" w:hAnsi="Arial" w:cs="Arial"/>
+          <w:b/>
+          <w:bCs/>
+          <w:kern w:val="0"/>
+          <w:lang w:eastAsia="es-ES"/>
+          <w14:ligatures w14:val="none"/>
+        </w:rPr>
+        <w:t xml:space="preserve"> Point</w:t>
+      </w:r>
+      <w:r>
+        <w:rPr>
+          <w:rFonts w:ascii="Arial" w:eastAsia="Arial Unicode MS" w:hAnsi="Arial" w:cs="Arial"/>
+          <w:kern w:val="0"/>
+          <w:lang w:eastAsia="es-ES"/>
+          <w14:ligatures w14:val="none"/>
+        </w:rPr>
+        <w:t xml:space="preserve"> </w:t>
+      </w:r>
+      <w:proofErr w:type="spellStart"/>
+      <w:r>
+        <w:rPr>
+          <w:rFonts w:ascii="Arial" w:eastAsia="Arial Unicode MS" w:hAnsi="Arial" w:cs="Arial"/>
+          <w:kern w:val="0"/>
+          <w:lang w:eastAsia="es-ES"/>
+          <w14:ligatures w14:val="none"/>
+        </w:rPr>
+        <w:t>where</w:t>
+      </w:r>
+      <w:proofErr w:type="spellEnd"/>
+      <w:r>
+        <w:rPr>
+          <w:rFonts w:ascii="Arial" w:eastAsia="Arial Unicode MS" w:hAnsi="Arial" w:cs="Arial"/>
+          <w:kern w:val="0"/>
+          <w:lang w:eastAsia="es-ES"/>
+          <w14:ligatures w14:val="none"/>
+        </w:rPr>
+        <w:t xml:space="preserve"> </w:t>
+      </w:r>
+      <w:proofErr w:type="spellStart"/>
+      <w:r>
+        <w:rPr>
+          <w:rFonts w:ascii="Arial" w:eastAsia="Arial Unicode MS" w:hAnsi="Arial" w:cs="Arial"/>
+          <w:kern w:val="0"/>
+          <w:lang w:eastAsia="es-ES"/>
+          <w14:ligatures w14:val="none"/>
+        </w:rPr>
+        <w:t>you</w:t>
+      </w:r>
+      <w:proofErr w:type="spellEnd"/>
+      <w:r>
+        <w:rPr>
+          <w:rFonts w:ascii="Arial" w:eastAsia="Arial Unicode MS" w:hAnsi="Arial" w:cs="Arial"/>
+          <w:kern w:val="0"/>
+          <w:lang w:eastAsia="es-ES"/>
+          <w14:ligatures w14:val="none"/>
+        </w:rPr>
+        <w:t xml:space="preserve"> </w:t>
+      </w:r>
+      <w:proofErr w:type="spellStart"/>
+      <w:r>
+        <w:rPr>
+          <w:rFonts w:ascii="Arial" w:eastAsia="Arial Unicode MS" w:hAnsi="Arial" w:cs="Arial"/>
+          <w:kern w:val="0"/>
+          <w:lang w:eastAsia="es-ES"/>
+          <w14:ligatures w14:val="none"/>
+        </w:rPr>
+        <w:t>should</w:t>
+      </w:r>
+      <w:proofErr w:type="spellEnd"/>
+      <w:r>
+        <w:rPr>
+          <w:rFonts w:ascii="Arial" w:eastAsia="Arial Unicode MS" w:hAnsi="Arial" w:cs="Arial"/>
+          <w:kern w:val="0"/>
+          <w:lang w:eastAsia="es-ES"/>
+          <w14:ligatures w14:val="none"/>
+        </w:rPr>
+        <w:t xml:space="preserve"> </w:t>
+      </w:r>
+      <w:proofErr w:type="spellStart"/>
+      <w:r>
+        <w:rPr>
+          <w:rFonts w:ascii="Arial" w:eastAsia="Arial Unicode MS" w:hAnsi="Arial" w:cs="Arial"/>
+          <w:kern w:val="0"/>
+          <w:lang w:eastAsia="es-ES"/>
+          <w14:ligatures w14:val="none"/>
+        </w:rPr>
+        <w:t>meet</w:t>
+      </w:r>
+      <w:proofErr w:type="spellEnd"/>
+      <w:r>
+        <w:rPr>
+          <w:rFonts w:ascii="Arial" w:eastAsia="Arial Unicode MS" w:hAnsi="Arial" w:cs="Arial"/>
+          <w:kern w:val="0"/>
+          <w:lang w:eastAsia="es-ES"/>
+          <w14:ligatures w14:val="none"/>
+        </w:rPr>
+        <w:t xml:space="preserve"> </w:t>
+      </w:r>
+      <w:proofErr w:type="spellStart"/>
+      <w:r>
+        <w:rPr>
+          <w:rFonts w:ascii="Arial" w:eastAsia="Arial Unicode MS" w:hAnsi="Arial" w:cs="Arial"/>
+          <w:kern w:val="0"/>
+          <w:lang w:eastAsia="es-ES"/>
+          <w14:ligatures w14:val="none"/>
+        </w:rPr>
+        <w:t>your</w:t>
+      </w:r>
+      <w:proofErr w:type="spellEnd"/>
+      <w:r>
+        <w:rPr>
+          <w:rFonts w:ascii="Arial" w:eastAsia="Arial Unicode MS" w:hAnsi="Arial" w:cs="Arial"/>
+          <w:kern w:val="0"/>
+          <w:lang w:eastAsia="es-ES"/>
+          <w14:ligatures w14:val="none"/>
+        </w:rPr>
+        <w:t xml:space="preserve"> guide </w:t>
+      </w:r>
+      <w:proofErr w:type="spellStart"/>
+      <w:r>
+        <w:rPr>
+          <w:rFonts w:ascii="Arial" w:eastAsia="Arial Unicode MS" w:hAnsi="Arial" w:cs="Arial"/>
+          <w:kern w:val="0"/>
+          <w:lang w:eastAsia="es-ES"/>
+          <w14:ligatures w14:val="none"/>
+        </w:rPr>
+        <w:t>for</w:t>
+      </w:r>
+      <w:proofErr w:type="spellEnd"/>
+      <w:r>
+        <w:rPr>
+          <w:rFonts w:ascii="Arial" w:eastAsia="Arial Unicode MS" w:hAnsi="Arial" w:cs="Arial"/>
+          <w:kern w:val="0"/>
+          <w:lang w:eastAsia="es-ES"/>
+          <w14:ligatures w14:val="none"/>
+        </w:rPr>
+        <w:t xml:space="preserve"> </w:t>
+      </w:r>
+      <w:proofErr w:type="spellStart"/>
+      <w:r>
+        <w:rPr>
+          <w:rFonts w:ascii="Arial" w:eastAsia="Arial Unicode MS" w:hAnsi="Arial" w:cs="Arial"/>
+          <w:kern w:val="0"/>
+          <w:lang w:eastAsia="es-ES"/>
+          <w14:ligatures w14:val="none"/>
+        </w:rPr>
+        <w:t>the</w:t>
+      </w:r>
+      <w:proofErr w:type="spellEnd"/>
+      <w:r>
+        <w:rPr>
+          <w:rFonts w:ascii="Arial" w:eastAsia="Arial Unicode MS" w:hAnsi="Arial" w:cs="Arial"/>
+          <w:kern w:val="0"/>
+          <w:lang w:eastAsia="es-ES"/>
+          <w14:ligatures w14:val="none"/>
+        </w:rPr>
+        <w:t xml:space="preserve"> </w:t>
+      </w:r>
+      <w:proofErr w:type="spellStart"/>
+      <w:r>
+        <w:rPr>
+          <w:rFonts w:ascii="Arial" w:eastAsia="Arial Unicode MS" w:hAnsi="Arial" w:cs="Arial"/>
+          <w:kern w:val="0"/>
+          <w:lang w:eastAsia="es-ES"/>
+          <w14:ligatures w14:val="none"/>
+        </w:rPr>
+        <w:t>start</w:t>
+      </w:r>
+      <w:proofErr w:type="spellEnd"/>
+      <w:r>
+        <w:rPr>
+          <w:rFonts w:ascii="Arial" w:eastAsia="Arial Unicode MS" w:hAnsi="Arial" w:cs="Arial"/>
+          <w:kern w:val="0"/>
+          <w:lang w:eastAsia="es-ES"/>
+          <w14:ligatures w14:val="none"/>
+        </w:rPr>
+        <w:t xml:space="preserve"> </w:t>
+      </w:r>
+      <w:proofErr w:type="spellStart"/>
+      <w:r>
+        <w:rPr>
+          <w:rFonts w:ascii="Arial" w:eastAsia="Arial Unicode MS" w:hAnsi="Arial" w:cs="Arial"/>
+          <w:kern w:val="0"/>
+          <w:lang w:eastAsia="es-ES"/>
+          <w14:ligatures w14:val="none"/>
+        </w:rPr>
+        <w:t>of</w:t>
+      </w:r>
+      <w:proofErr w:type="spellEnd"/>
+      <w:r>
+        <w:rPr>
+          <w:rFonts w:ascii="Arial" w:eastAsia="Arial Unicode MS" w:hAnsi="Arial" w:cs="Arial"/>
+          <w:kern w:val="0"/>
+          <w:lang w:eastAsia="es-ES"/>
+          <w14:ligatures w14:val="none"/>
+        </w:rPr>
+        <w:t xml:space="preserve"> </w:t>
+      </w:r>
+      <w:proofErr w:type="spellStart"/>
+      <w:r>
+        <w:rPr>
+          <w:rFonts w:ascii="Arial" w:eastAsia="Arial Unicode MS" w:hAnsi="Arial" w:cs="Arial"/>
+          <w:kern w:val="0"/>
+          <w:lang w:eastAsia="es-ES"/>
+          <w14:ligatures w14:val="none"/>
+        </w:rPr>
+        <w:t>your</w:t>
+      </w:r>
+      <w:proofErr w:type="spellEnd"/>
+      <w:r>
+        <w:rPr>
+          <w:rFonts w:ascii="Arial" w:eastAsia="Arial Unicode MS" w:hAnsi="Arial" w:cs="Arial"/>
+          <w:kern w:val="0"/>
+          <w:lang w:eastAsia="es-ES"/>
+          <w14:ligatures w14:val="none"/>
+        </w:rPr>
+        <w:t xml:space="preserve"> tour </w:t>
+      </w:r>
+      <w:proofErr w:type="spellStart"/>
+      <w:r>
+        <w:rPr>
+          <w:rFonts w:ascii="Arial" w:eastAsia="Arial Unicode MS" w:hAnsi="Arial" w:cs="Arial"/>
+          <w:kern w:val="0"/>
+          <w:lang w:eastAsia="es-ES"/>
+          <w14:ligatures w14:val="none"/>
+        </w:rPr>
+        <w:t>with</w:t>
+      </w:r>
+      <w:proofErr w:type="spellEnd"/>
+      <w:r>
+        <w:rPr>
+          <w:rFonts w:ascii="Arial" w:eastAsia="Arial Unicode MS" w:hAnsi="Arial" w:cs="Arial"/>
+          <w:kern w:val="0"/>
+          <w:lang w:eastAsia="es-ES"/>
+          <w14:ligatures w14:val="none"/>
+        </w:rPr>
+        <w:t xml:space="preserve"> </w:t>
+      </w:r>
+      <w:proofErr w:type="spellStart"/>
+      <w:r>
+        <w:rPr>
+          <w:rFonts w:ascii="Arial" w:eastAsia="Arial Unicode MS" w:hAnsi="Arial" w:cs="Arial"/>
+          <w:kern w:val="0"/>
+          <w:lang w:eastAsia="es-ES"/>
+          <w14:ligatures w14:val="none"/>
+        </w:rPr>
+        <w:t>us</w:t>
+      </w:r>
+      <w:proofErr w:type="spellEnd"/>
       <w:r>
         <w:rPr>
           <w:rFonts w:ascii="Arial" w:eastAsia="Arial Unicode MS" w:hAnsi="Arial" w:cs="Arial"/>
@@ -350,7 +932,19 @@
         <w:rPr>
           <w:rFonts w:ascii="Arial" w:hAnsi="Arial" w:cs="Arial"/>
         </w:rPr>
-        <w:t xml:space="preserve">: </w:t>
+        <w:t>:</w:t>
+      </w:r>
+      <w:r>
+        <w:rPr>
+          <w:rFonts w:ascii="Arial" w:hAnsi="Arial" w:cs="Arial"/>
+        </w:rPr>
+        <w:t xml:space="preserve"> (DIA) -</w:t>
+      </w:r>
+      <w:r>
+        <w:rPr>
+          <w:rFonts w:ascii="Arial" w:hAnsi="Arial" w:cs="Arial"/>
+        </w:rPr>
+        <w:t xml:space="preserve"> </w:t>
       </w:r>
       <w:r>
         <w:rPr>
@@ -408,6 +1002,7 @@
           <w:rFonts w:ascii="Arial" w:hAnsi="Arial" w:cs="Arial"/>
         </w:rPr>
       </w:pPr>
+      <w:proofErr w:type="spellStart"/>
       <w:r>
         <w:rPr>
           <w:rFonts w:ascii="Arial" w:hAnsi="Arial" w:cs="Arial"/>
@@ -416,6 +1011,7 @@
         </w:rPr>
         <w:t>Itinerary</w:t>
       </w:r>
+      <w:proofErr w:type="spellEnd"/>
       <w:r>
         <w:rPr>
           <w:rFonts w:ascii="Arial" w:hAnsi="Arial" w:cs="Arial"/>
@@ -425,8 +1021,6 @@
       <w:r>
         <w:rPr>
           <w:rFonts w:ascii="Arial" w:hAnsi="Arial" w:cs="Arial"/>
-          <w:b/>
-          <w:bCs/>
         </w:rPr>
         <w:t>(INSERTETRAYECTO)</w:t>
       </w:r>
@@ -438,14 +1032,34 @@
           <w:rFonts w:ascii="Arial" w:hAnsi="Arial" w:cs="Arial"/>
         </w:rPr>
       </w:pPr>
-      <w:r>
-        <w:rPr>
-          <w:rFonts w:ascii="Arial" w:hAnsi="Arial" w:cs="Arial"/>
-          <w:b/>
-          <w:bCs/>
-        </w:rPr>
-        <w:t>Meeting Hour</w:t>
-      </w:r>
+      <w:proofErr w:type="gramStart"/>
+      <w:r>
+        <w:rPr>
+          <w:rFonts w:ascii="Arial" w:hAnsi="Arial" w:cs="Arial"/>
+          <w:b/>
+          <w:bCs/>
+        </w:rPr>
+        <w:t>Meeting</w:t>
+      </w:r>
+      <w:proofErr w:type="gramEnd"/>
+      <w:r>
+        <w:rPr>
+          <w:rFonts w:ascii="Arial" w:hAnsi="Arial" w:cs="Arial"/>
+          <w:b/>
+          <w:bCs/>
+        </w:rPr>
+        <w:t xml:space="preserve"> </w:t>
+      </w:r>
+      <w:proofErr w:type="spellStart"/>
+      <w:r>
+        <w:rPr>
+          <w:rFonts w:ascii="Arial" w:hAnsi="Arial" w:cs="Arial"/>
+          <w:b/>
+          <w:bCs/>
+        </w:rPr>
+        <w:t>Hour</w:t>
+      </w:r>
+      <w:proofErr w:type="spellEnd"/>
       <w:r>
         <w:rPr>
           <w:rFonts w:ascii="Arial" w:hAnsi="Arial" w:cs="Arial"/>
@@ -468,14 +1082,34 @@
           <w:szCs w:val="20"/>
         </w:rPr>
       </w:pPr>
-      <w:r>
-        <w:rPr>
-          <w:rFonts w:ascii="Arial" w:hAnsi="Arial" w:cs="Arial"/>
-          <w:b/>
-          <w:bCs/>
-        </w:rPr>
-        <w:t>Departure Hour</w:t>
-      </w:r>
+      <w:proofErr w:type="spellStart"/>
+      <w:r>
+        <w:rPr>
+          <w:rFonts w:ascii="Arial" w:hAnsi="Arial" w:cs="Arial"/>
+          <w:b/>
+          <w:bCs/>
+        </w:rPr>
+        <w:t>Departure</w:t>
+      </w:r>
+      <w:proofErr w:type="spellEnd"/>
+      <w:r>
+        <w:rPr>
+          <w:rFonts w:ascii="Arial" w:hAnsi="Arial" w:cs="Arial"/>
+          <w:b/>
+          <w:bCs/>
+        </w:rPr>
+        <w:t xml:space="preserve"> </w:t>
+      </w:r>
+      <w:proofErr w:type="spellStart"/>
+      <w:r>
+        <w:rPr>
+          <w:rFonts w:ascii="Arial" w:hAnsi="Arial" w:cs="Arial"/>
+          <w:b/>
+          <w:bCs/>
+        </w:rPr>
+        <w:t>Hour</w:t>
+      </w:r>
+      <w:proofErr w:type="spellEnd"/>
       <w:r>
         <w:rPr>
           <w:rFonts w:ascii="Arial" w:hAnsi="Arial" w:cs="Arial"/>
@@ -496,13 +1130,23 @@
           <w:rFonts w:ascii="Arial" w:hAnsi="Arial" w:cs="Arial"/>
         </w:rPr>
       </w:pPr>
-      <w:r>
-        <w:rPr>
-          <w:rFonts w:ascii="Arial" w:hAnsi="Arial" w:cs="Arial"/>
-          <w:b/>
-          <w:bCs/>
-        </w:rPr>
-        <w:t xml:space="preserve">Meeting </w:t>
+      <w:proofErr w:type="gramStart"/>
+      <w:r>
+        <w:rPr>
+          <w:rFonts w:ascii="Arial" w:hAnsi="Arial" w:cs="Arial"/>
+          <w:b/>
+          <w:bCs/>
+        </w:rPr>
+        <w:t>Meeting</w:t>
+      </w:r>
+      <w:proofErr w:type="gramEnd"/>
+      <w:r>
+        <w:rPr>
+          <w:rFonts w:ascii="Arial" w:hAnsi="Arial" w:cs="Arial"/>
+          <w:b/>
+          <w:bCs/>
+        </w:rPr>
+        <w:t xml:space="preserve"> </w:t>
       </w:r>
       <w:r>
         <w:rPr>
@@ -544,6 +1188,7 @@
           <w:rFonts w:ascii="Arial" w:hAnsi="Arial" w:cs="Arial"/>
         </w:rPr>
       </w:pPr>
+      <w:proofErr w:type="spellStart"/>
       <w:r>
         <w:rPr>
           <w:rFonts w:ascii="Arial" w:hAnsi="Arial" w:cs="Arial"/>
@@ -552,6 +1197,7 @@
         </w:rPr>
         <w:t>Address</w:t>
       </w:r>
+      <w:proofErr w:type="spellEnd"/>
       <w:r>
         <w:rPr>
           <w:rFonts w:ascii="Arial" w:hAnsi="Arial" w:cs="Arial"/>
@@ -571,14 +1217,325 @@
           <w14:ligatures w14:val="none"/>
         </w:rPr>
       </w:pPr>
-      <w:r>
-        <w:rPr>
-          <w:rFonts w:ascii="Arial" w:eastAsia="Arial Unicode MS" w:hAnsi="Arial" w:cs="Arial"/>
-          <w:kern w:val="0"/>
-          <w:lang w:eastAsia="es-ES"/>
-          <w14:ligatures w14:val="none"/>
-        </w:rPr>
-        <w:t>Should you have any additional inquiries, please do not hesitate to contact us through our 24-hour support channels:</w:t>
+      <w:proofErr w:type="spellStart"/>
+      <w:r>
+        <w:rPr>
+          <w:rFonts w:ascii="Arial" w:eastAsia="Arial Unicode MS" w:hAnsi="Arial" w:cs="Arial"/>
+          <w:kern w:val="0"/>
+          <w:lang w:eastAsia="es-ES"/>
+          <w14:ligatures w14:val="none"/>
+        </w:rPr>
+        <w:t>Should</w:t>
+      </w:r>
+      <w:proofErr w:type="spellEnd"/>
+      <w:r>
+        <w:rPr>
+          <w:rFonts w:ascii="Arial" w:eastAsia="Arial Unicode MS" w:hAnsi="Arial" w:cs="Arial"/>
+          <w:kern w:val="0"/>
+          <w:lang w:eastAsia="es-ES"/>
+          <w14:ligatures w14:val="none"/>
+        </w:rPr>
+        <w:t xml:space="preserve"> </w:t>
+      </w:r>
+      <w:proofErr w:type="spellStart"/>
+      <w:r>
+        <w:rPr>
+          <w:rFonts w:ascii="Arial" w:eastAsia="Arial Unicode MS" w:hAnsi="Arial" w:cs="Arial"/>
+          <w:kern w:val="0"/>
+          <w:lang w:eastAsia="es-ES"/>
+          <w14:ligatures w14:val="none"/>
+        </w:rPr>
+        <w:t>you</w:t>
+      </w:r>
+      <w:proofErr w:type="spellEnd"/>
+      <w:r>
+        <w:rPr>
+          <w:rFonts w:ascii="Arial" w:eastAsia="Arial Unicode MS" w:hAnsi="Arial" w:cs="Arial"/>
+          <w:kern w:val="0"/>
+          <w:lang w:eastAsia="es-ES"/>
+          <w14:ligatures w14:val="none"/>
+        </w:rPr>
+        <w:t xml:space="preserve"> </w:t>
+      </w:r>
+      <w:proofErr w:type="spellStart"/>
+      <w:r>
+        <w:rPr>
+          <w:rFonts w:ascii="Arial" w:eastAsia="Arial Unicode MS" w:hAnsi="Arial" w:cs="Arial"/>
+          <w:kern w:val="0"/>
+          <w:lang w:eastAsia="es-ES"/>
+          <w14:ligatures w14:val="none"/>
+        </w:rPr>
+        <w:t>have</w:t>
+      </w:r>
+      <w:proofErr w:type="spellEnd"/>
+      <w:r>
+        <w:rPr>
+          <w:rFonts w:ascii="Arial" w:eastAsia="Arial Unicode MS" w:hAnsi="Arial" w:cs="Arial"/>
+          <w:kern w:val="0"/>
+          <w:lang w:eastAsia="es-ES"/>
+          <w14:ligatures w14:val="none"/>
+        </w:rPr>
+        <w:t xml:space="preserve"> </w:t>
+      </w:r>
+      <w:proofErr w:type="spellStart"/>
+      <w:r>
+        <w:rPr>
+          <w:rFonts w:ascii="Arial" w:eastAsia="Arial Unicode MS" w:hAnsi="Arial" w:cs="Arial"/>
+          <w:kern w:val="0"/>
+          <w:lang w:eastAsia="es-ES"/>
+          <w14:ligatures w14:val="none"/>
+        </w:rPr>
+        <w:t>any</w:t>
+      </w:r>
+      <w:proofErr w:type="spellEnd"/>
+      <w:r>
+        <w:rPr>
+          <w:rFonts w:ascii="Arial" w:eastAsia="Arial Unicode MS" w:hAnsi="Arial" w:cs="Arial"/>
+          <w:kern w:val="0"/>
+          <w:lang w:eastAsia="es-ES"/>
+          <w14:ligatures w14:val="none"/>
+        </w:rPr>
+        <w:t xml:space="preserve"> </w:t>
+      </w:r>
+      <w:proofErr w:type="spellStart"/>
+      <w:r>
+        <w:rPr>
+          <w:rFonts w:ascii="Arial" w:eastAsia="Arial Unicode MS" w:hAnsi="Arial" w:cs="Arial"/>
+          <w:kern w:val="0"/>
+          <w:lang w:eastAsia="es-ES"/>
+          <w14:ligatures w14:val="none"/>
+        </w:rPr>
+        <w:t>additional</w:t>
+      </w:r>
+      <w:proofErr w:type="spellEnd"/>
+      <w:r>
+        <w:rPr>
+          <w:rFonts w:ascii="Arial" w:eastAsia="Arial Unicode MS" w:hAnsi="Arial" w:cs="Arial"/>
+          <w:kern w:val="0"/>
+          <w:lang w:eastAsia="es-ES"/>
+          <w14:ligatures w14:val="none"/>
+        </w:rPr>
+        <w:t xml:space="preserve"> </w:t>
+      </w:r>
+      <w:proofErr w:type="spellStart"/>
+      <w:r>
+        <w:rPr>
+          <w:rFonts w:ascii="Arial" w:eastAsia="Arial Unicode MS" w:hAnsi="Arial" w:cs="Arial"/>
+          <w:kern w:val="0"/>
+          <w:lang w:eastAsia="es-ES"/>
+          <w14:ligatures w14:val="none"/>
+        </w:rPr>
+        <w:t>inquiries</w:t>
+      </w:r>
+      <w:proofErr w:type="spellEnd"/>
+      <w:r>
+        <w:rPr>
+          <w:rFonts w:ascii="Arial" w:eastAsia="Arial Unicode MS" w:hAnsi="Arial" w:cs="Arial"/>
+          <w:kern w:val="0"/>
+          <w:lang w:eastAsia="es-ES"/>
+          <w14:ligatures w14:val="none"/>
+        </w:rPr>
+        <w:t xml:space="preserve">, </w:t>
+      </w:r>
+      <w:proofErr w:type="spellStart"/>
+      <w:r>
+        <w:rPr>
+          <w:rFonts w:ascii="Arial" w:eastAsia="Arial Unicode MS" w:hAnsi="Arial" w:cs="Arial"/>
+          <w:kern w:val="0"/>
+          <w:lang w:eastAsia="es-ES"/>
+          <w14:ligatures w14:val="none"/>
+        </w:rPr>
+        <w:t>please</w:t>
+      </w:r>
+      <w:proofErr w:type="spellEnd"/>
+      <w:r>
+        <w:rPr>
+          <w:rFonts w:ascii="Arial" w:eastAsia="Arial Unicode MS" w:hAnsi="Arial" w:cs="Arial"/>
+          <w:kern w:val="0"/>
+          <w:lang w:eastAsia="es-ES"/>
+          <w14:ligatures w14:val="none"/>
+        </w:rPr>
+        <w:t xml:space="preserve"> do </w:t>
+      </w:r>
+      <w:proofErr w:type="spellStart"/>
+      <w:r>
+        <w:rPr>
+          <w:rFonts w:ascii="Arial" w:eastAsia="Arial Unicode MS" w:hAnsi="Arial" w:cs="Arial"/>
+          <w:kern w:val="0"/>
+          <w:lang w:eastAsia="es-ES"/>
+          <w14:ligatures w14:val="none"/>
+        </w:rPr>
+        <w:t>not</w:t>
+      </w:r>
+      <w:proofErr w:type="spellEnd"/>
+      <w:r>
+        <w:rPr>
+          <w:rFonts w:ascii="Arial" w:eastAsia="Arial Unicode MS" w:hAnsi="Arial" w:cs="Arial"/>
+          <w:kern w:val="0"/>
+          <w:lang w:eastAsia="es-ES"/>
+          <w14:ligatures w14:val="none"/>
+        </w:rPr>
+        <w:t xml:space="preserve"> </w:t>
+      </w:r>
+      <w:proofErr w:type="spellStart"/>
+      <w:r>
+        <w:rPr>
+          <w:rFonts w:ascii="Arial" w:eastAsia="Arial Unicode MS" w:hAnsi="Arial" w:cs="Arial"/>
+          <w:kern w:val="0"/>
+          <w:lang w:eastAsia="es-ES"/>
+          <w14:ligatures w14:val="none"/>
+        </w:rPr>
+        <w:t>hesitate</w:t>
+      </w:r>
+      <w:proofErr w:type="spellEnd"/>
+      <w:r>
+        <w:rPr>
+          <w:rFonts w:ascii="Arial" w:eastAsia="Arial Unicode MS" w:hAnsi="Arial" w:cs="Arial"/>
+          <w:kern w:val="0"/>
+          <w:lang w:eastAsia="es-ES"/>
+          <w14:ligatures w14:val="none"/>
+        </w:rPr>
+        <w:t xml:space="preserve"> </w:t>
+      </w:r>
+      <w:proofErr w:type="spellStart"/>
+      <w:r>
+        <w:rPr>
+          <w:rFonts w:ascii="Arial" w:eastAsia="Arial Unicode MS" w:hAnsi="Arial" w:cs="Arial"/>
+          <w:kern w:val="0"/>
+          <w:lang w:eastAsia="es-ES"/>
+          <w14:ligatures w14:val="none"/>
+        </w:rPr>
+        <w:t>to</w:t>
+      </w:r>
+      <w:proofErr w:type="spellEnd"/>
+      <w:r>
+        <w:rPr>
+          <w:rFonts w:ascii="Arial" w:eastAsia="Arial Unicode MS" w:hAnsi="Arial" w:cs="Arial"/>
+          <w:kern w:val="0"/>
+          <w:lang w:eastAsia="es-ES"/>
+          <w14:ligatures w14:val="none"/>
+        </w:rPr>
+        <w:t xml:space="preserve"> </w:t>
+      </w:r>
+      <w:proofErr w:type="spellStart"/>
+      <w:r>
+        <w:rPr>
+          <w:rFonts w:ascii="Arial" w:eastAsia="Arial Unicode MS" w:hAnsi="Arial" w:cs="Arial"/>
+          <w:kern w:val="0"/>
+          <w:lang w:eastAsia="es-ES"/>
+          <w14:ligatures w14:val="none"/>
+        </w:rPr>
+        <w:t>contact</w:t>
+      </w:r>
+      <w:proofErr w:type="spellEnd"/>
+      <w:r>
+        <w:rPr>
+          <w:rFonts w:ascii="Arial" w:eastAsia="Arial Unicode MS" w:hAnsi="Arial" w:cs="Arial"/>
+          <w:kern w:val="0"/>
+          <w:lang w:eastAsia="es-ES"/>
+          <w14:ligatures w14:val="none"/>
+        </w:rPr>
+        <w:t xml:space="preserve"> </w:t>
+      </w:r>
+      <w:proofErr w:type="spellStart"/>
+      <w:r>
+        <w:rPr>
+          <w:rFonts w:ascii="Arial" w:eastAsia="Arial Unicode MS" w:hAnsi="Arial" w:cs="Arial"/>
+          <w:kern w:val="0"/>
+          <w:lang w:eastAsia="es-ES"/>
+          <w14:ligatures w14:val="none"/>
+        </w:rPr>
+        <w:t>us</w:t>
+      </w:r>
+      <w:proofErr w:type="spellEnd"/>
+      <w:r>
+        <w:rPr>
+          <w:rFonts w:ascii="Arial" w:eastAsia="Arial Unicode MS" w:hAnsi="Arial" w:cs="Arial"/>
+          <w:kern w:val="0"/>
+          <w:lang w:eastAsia="es-ES"/>
+          <w14:ligatures w14:val="none"/>
+        </w:rPr>
+        <w:t xml:space="preserve"> </w:t>
+      </w:r>
+      <w:proofErr w:type="spellStart"/>
+      <w:r>
+        <w:rPr>
+          <w:rFonts w:ascii="Arial" w:eastAsia="Arial Unicode MS" w:hAnsi="Arial" w:cs="Arial"/>
+          <w:kern w:val="0"/>
+          <w:lang w:eastAsia="es-ES"/>
+          <w14:ligatures w14:val="none"/>
+        </w:rPr>
+        <w:t>through</w:t>
+      </w:r>
+      <w:proofErr w:type="spellEnd"/>
+      <w:r>
+        <w:rPr>
+          <w:rFonts w:ascii="Arial" w:eastAsia="Arial Unicode MS" w:hAnsi="Arial" w:cs="Arial"/>
+          <w:kern w:val="0"/>
+          <w:lang w:eastAsia="es-ES"/>
+          <w14:ligatures w14:val="none"/>
+        </w:rPr>
+        <w:t xml:space="preserve"> </w:t>
+      </w:r>
+      <w:proofErr w:type="spellStart"/>
+      <w:r>
+        <w:rPr>
+          <w:rFonts w:ascii="Arial" w:eastAsia="Arial Unicode MS" w:hAnsi="Arial" w:cs="Arial"/>
+          <w:kern w:val="0"/>
+          <w:lang w:eastAsia="es-ES"/>
+          <w14:ligatures w14:val="none"/>
+        </w:rPr>
+        <w:t>our</w:t>
+      </w:r>
+      <w:proofErr w:type="spellEnd"/>
+      <w:r>
+        <w:rPr>
+          <w:rFonts w:ascii="Arial" w:eastAsia="Arial Unicode MS" w:hAnsi="Arial" w:cs="Arial"/>
+          <w:kern w:val="0"/>
+          <w:lang w:eastAsia="es-ES"/>
+          <w14:ligatures w14:val="none"/>
+        </w:rPr>
+        <w:t xml:space="preserve"> 24-hour </w:t>
+      </w:r>
+      <w:proofErr w:type="spellStart"/>
+      <w:r>
+        <w:rPr>
+          <w:rFonts w:ascii="Arial" w:eastAsia="Arial Unicode MS" w:hAnsi="Arial" w:cs="Arial"/>
+          <w:kern w:val="0"/>
+          <w:lang w:eastAsia="es-ES"/>
+          <w14:ligatures w14:val="none"/>
+        </w:rPr>
+        <w:t>support</w:t>
+      </w:r>
+      <w:proofErr w:type="spellEnd"/>
+      <w:r>
+        <w:rPr>
+          <w:rFonts w:ascii="Arial" w:eastAsia="Arial Unicode MS" w:hAnsi="Arial" w:cs="Arial"/>
+          <w:kern w:val="0"/>
+          <w:lang w:eastAsia="es-ES"/>
+          <w14:ligatures w14:val="none"/>
+        </w:rPr>
+        <w:t xml:space="preserve"> </w:t>
+      </w:r>
+      <w:proofErr w:type="spellStart"/>
+      <w:r>
+        <w:rPr>
+          <w:rFonts w:ascii="Arial" w:eastAsia="Arial Unicode MS" w:hAnsi="Arial" w:cs="Arial"/>
+          <w:kern w:val="0"/>
+          <w:lang w:eastAsia="es-ES"/>
+          <w14:ligatures w14:val="none"/>
+        </w:rPr>
+        <w:t>channels</w:t>
+      </w:r>
+      <w:proofErr w:type="spellEnd"/>
+      <w:r>
+        <w:rPr>
+          <w:rFonts w:ascii="Arial" w:eastAsia="Arial Unicode MS" w:hAnsi="Arial" w:cs="Arial"/>
+          <w:kern w:val="0"/>
+          <w:lang w:eastAsia="es-ES"/>
+          <w14:ligatures w14:val="none"/>
+        </w:rPr>
+        <w:t>:</w:t>
       </w:r>
     </w:p>
     <w:p>
@@ -611,6 +1568,7 @@
           <w14:ligatures w14:val="none"/>
         </w:rPr>
       </w:pPr>
+      <w:proofErr w:type="spellStart"/>
       <w:r>
         <w:rPr>
           <w:rFonts w:ascii="Arial" w:eastAsia="Times New Roman" w:hAnsi="Arial" w:cs="Arial"/>
@@ -620,8 +1578,9 @@
           <w:lang w:eastAsia="es-ES"/>
           <w14:ligatures w14:val="none"/>
         </w:rPr>
-        <w:t>By phone: +34-609007313</w:t>
-      </w:r>
+        <w:t>By</w:t>
+      </w:r>
+      <w:proofErr w:type="spellEnd"/>
       <w:r>
         <w:rPr>
           <w:rFonts w:ascii="Arial" w:eastAsia="Times New Roman" w:hAnsi="Arial" w:cs="Arial"/>
@@ -631,9 +1590,44 @@
           <w:lang w:eastAsia="es-ES"/>
           <w14:ligatures w14:val="none"/>
         </w:rPr>
+        <w:t xml:space="preserve"> </w:t>
+      </w:r>
+      <w:proofErr w:type="spellStart"/>
+      <w:r>
+        <w:rPr>
+          <w:rFonts w:ascii="Arial" w:eastAsia="Times New Roman" w:hAnsi="Arial" w:cs="Arial"/>
+          <w:b/>
+          <w:bCs/>
+          <w:kern w:val="0"/>
+          <w:lang w:eastAsia="es-ES"/>
+          <w14:ligatures w14:val="none"/>
+        </w:rPr>
+        <w:t>phone</w:t>
+      </w:r>
+      <w:proofErr w:type="spellEnd"/>
+      <w:r>
+        <w:rPr>
+          <w:rFonts w:ascii="Arial" w:eastAsia="Times New Roman" w:hAnsi="Arial" w:cs="Arial"/>
+          <w:b/>
+          <w:bCs/>
+          <w:kern w:val="0"/>
+          <w:lang w:eastAsia="es-ES"/>
+          <w14:ligatures w14:val="none"/>
+        </w:rPr>
+        <w:t>: +34-609007313</w:t>
+      </w:r>
+      <w:r>
+        <w:rPr>
+          <w:rFonts w:ascii="Arial" w:eastAsia="Times New Roman" w:hAnsi="Arial" w:cs="Arial"/>
+          <w:b/>
+          <w:bCs/>
+          <w:kern w:val="0"/>
+          <w:lang w:eastAsia="es-ES"/>
+          <w14:ligatures w14:val="none"/>
+        </w:rPr>
         <w:br/>
-        <w:t>By WhatsApp: +34-616841984</w:t>
-      </w:r>
+      </w:r>
+      <w:proofErr w:type="spellStart"/>
       <w:r>
         <w:rPr>
           <w:rFonts w:ascii="Arial" w:eastAsia="Times New Roman" w:hAnsi="Arial" w:cs="Arial"/>
@@ -643,8 +1637,78 @@
           <w:lang w:eastAsia="es-ES"/>
           <w14:ligatures w14:val="none"/>
         </w:rPr>
+        <w:t>By</w:t>
+      </w:r>
+      <w:proofErr w:type="spellEnd"/>
+      <w:r>
+        <w:rPr>
+          <w:rFonts w:ascii="Arial" w:eastAsia="Times New Roman" w:hAnsi="Arial" w:cs="Arial"/>
+          <w:b/>
+          <w:bCs/>
+          <w:kern w:val="0"/>
+          <w:lang w:eastAsia="es-ES"/>
+          <w14:ligatures w14:val="none"/>
+        </w:rPr>
+        <w:t xml:space="preserve"> WhatsApp: +34-616841984</w:t>
+      </w:r>
+      <w:r>
+        <w:rPr>
+          <w:rFonts w:ascii="Arial" w:eastAsia="Times New Roman" w:hAnsi="Arial" w:cs="Arial"/>
+          <w:b/>
+          <w:bCs/>
+          <w:kern w:val="0"/>
+          <w:lang w:eastAsia="es-ES"/>
+          <w14:ligatures w14:val="none"/>
+        </w:rPr>
         <w:br/>
-        <w:t>By Telegram: @Europamundo_bot</w:t>
+      </w:r>
+      <w:proofErr w:type="spellStart"/>
+      <w:r>
+        <w:rPr>
+          <w:rFonts w:ascii="Arial" w:eastAsia="Times New Roman" w:hAnsi="Arial" w:cs="Arial"/>
+          <w:b/>
+          <w:bCs/>
+          <w:kern w:val="0"/>
+          <w:lang w:eastAsia="es-ES"/>
+          <w14:ligatures w14:val="none"/>
+        </w:rPr>
+        <w:t>By</w:t>
+      </w:r>
+      <w:proofErr w:type="spellEnd"/>
+      <w:r>
+        <w:rPr>
+          <w:rFonts w:ascii="Arial" w:eastAsia="Times New Roman" w:hAnsi="Arial" w:cs="Arial"/>
+          <w:b/>
+          <w:bCs/>
+          <w:kern w:val="0"/>
+          <w:lang w:eastAsia="es-ES"/>
+          <w14:ligatures w14:val="none"/>
+        </w:rPr>
+        <w:t xml:space="preserve"> </w:t>
+      </w:r>
+      <w:proofErr w:type="spellStart"/>
+      <w:r>
+        <w:rPr>
+          <w:rFonts w:ascii="Arial" w:eastAsia="Times New Roman" w:hAnsi="Arial" w:cs="Arial"/>
+          <w:b/>
+          <w:bCs/>
+          <w:kern w:val="0"/>
+          <w:lang w:eastAsia="es-ES"/>
+          <w14:ligatures w14:val="none"/>
+        </w:rPr>
+        <w:t>Telegram</w:t>
+      </w:r>
+      <w:proofErr w:type="spellEnd"/>
+      <w:r>
+        <w:rPr>
+          <w:rFonts w:ascii="Arial" w:eastAsia="Times New Roman" w:hAnsi="Arial" w:cs="Arial"/>
+          <w:b/>
+          <w:bCs/>
+          <w:kern w:val="0"/>
+          <w:lang w:eastAsia="es-ES"/>
+          <w14:ligatures w14:val="none"/>
+        </w:rPr>
+        <w:t>: @Europamundo_bot</w:t>
       </w:r>
     </w:p>
     <w:p>

--- a/Carta Tipo - IncorporacionesENG.docx
+++ b/Carta Tipo - IncorporacionesENG.docx
@@ -194,7 +194,6 @@
     <w:p>
       <w:pPr>
         <w:spacing w:after="0" w:line="240" w:lineRule="auto"/>
-        <w:jc w:val="both"/>
         <w:rPr>
           <w:rFonts w:ascii="Arial" w:eastAsia="Arial Unicode MS" w:hAnsi="Arial" w:cs="Arial"/>
           <w:kern w:val="0"/>
@@ -250,26 +249,7 @@
           <w14:ligatures w14:val="none"/>
         </w:rPr>
         <w:br/>
-      </w:r>
-      <w:proofErr w:type="spellStart"/>
-      <w:r>
-        <w:rPr>
-          <w:rFonts w:ascii="Arial" w:eastAsia="Arial Unicode MS" w:hAnsi="Arial" w:cs="Arial"/>
-          <w:kern w:val="0"/>
-          <w:lang w:eastAsia="es-ES"/>
-          <w14:ligatures w14:val="none"/>
-        </w:rPr>
-        <w:t>We</w:t>
-      </w:r>
-      <w:proofErr w:type="spellEnd"/>
-      <w:r>
-        <w:rPr>
-          <w:rFonts w:ascii="Arial" w:eastAsia="Arial Unicode MS" w:hAnsi="Arial" w:cs="Arial"/>
-          <w:kern w:val="0"/>
-          <w:lang w:eastAsia="es-ES"/>
-          <w14:ligatures w14:val="none"/>
-        </w:rPr>
-        <w:t xml:space="preserve"> are </w:t>
+        <w:t xml:space="preserve">We are </w:t>
       </w:r>
       <w:proofErr w:type="spellStart"/>
       <w:r>
@@ -369,29 +349,8 @@
           <w:lang w:eastAsia="es-ES"/>
           <w14:ligatures w14:val="none"/>
         </w:rPr>
-        <w:t xml:space="preserve"> </w:t>
-      </w:r>
-      <w:proofErr w:type="spellStart"/>
-      <w:r>
-        <w:rPr>
-          <w:rFonts w:ascii="Arial" w:eastAsia="Arial Unicode MS" w:hAnsi="Arial" w:cs="Arial"/>
-          <w:kern w:val="0"/>
-          <w:lang w:eastAsia="es-ES"/>
-          <w14:ligatures w14:val="none"/>
-        </w:rPr>
-        <w:t>the</w:t>
-      </w:r>
-      <w:proofErr w:type="spellEnd"/>
-      <w:r>
-        <w:rPr>
-          <w:rFonts w:ascii="Arial" w:eastAsia="Arial Unicode MS" w:hAnsi="Arial" w:cs="Arial"/>
-          <w:kern w:val="0"/>
-          <w:lang w:eastAsia="es-ES"/>
-          <w14:ligatures w14:val="none"/>
-        </w:rPr>
-        <w:t xml:space="preserve"> </w:t>
-      </w:r>
-      <w:proofErr w:type="spellStart"/>
+        <w:t xml:space="preserve"> the </w:t>
+      </w:r>
       <w:r>
         <w:rPr>
           <w:rFonts w:ascii="Arial" w:eastAsia="Arial Unicode MS" w:hAnsi="Arial" w:cs="Arial"/>
@@ -401,9 +360,137 @@
           <w:lang w:eastAsia="es-ES"/>
           <w14:ligatures w14:val="none"/>
         </w:rPr>
-        <w:t>Customer</w:t>
-      </w:r>
-      <w:proofErr w:type="spellEnd"/>
+        <w:t>Customer Service</w:t>
+      </w:r>
+      <w:r>
+        <w:rPr>
+          <w:rFonts w:ascii="Arial" w:eastAsia="Arial Unicode MS" w:hAnsi="Arial" w:cs="Arial"/>
+          <w:kern w:val="0"/>
+          <w:lang w:eastAsia="es-ES"/>
+          <w14:ligatures w14:val="none"/>
+        </w:rPr>
+        <w:t xml:space="preserve"> </w:t>
+      </w:r>
+      <w:proofErr w:type="spellStart"/>
+      <w:r>
+        <w:rPr>
+          <w:rFonts w:ascii="Arial" w:eastAsia="Arial Unicode MS" w:hAnsi="Arial" w:cs="Arial"/>
+          <w:kern w:val="0"/>
+          <w:lang w:eastAsia="es-ES"/>
+          <w14:ligatures w14:val="none"/>
+        </w:rPr>
+        <w:t>Department</w:t>
+      </w:r>
+      <w:proofErr w:type="spellEnd"/>
+      <w:r>
+        <w:rPr>
+          <w:rFonts w:ascii="Arial" w:eastAsia="Arial Unicode MS" w:hAnsi="Arial" w:cs="Arial"/>
+          <w:kern w:val="0"/>
+          <w:lang w:eastAsia="es-ES"/>
+          <w14:ligatures w14:val="none"/>
+        </w:rPr>
+        <w:t xml:space="preserve"> </w:t>
+      </w:r>
+      <w:proofErr w:type="spellStart"/>
+      <w:r>
+        <w:rPr>
+          <w:rFonts w:ascii="Arial" w:eastAsia="Arial Unicode MS" w:hAnsi="Arial" w:cs="Arial"/>
+          <w:kern w:val="0"/>
+          <w:lang w:eastAsia="es-ES"/>
+          <w14:ligatures w14:val="none"/>
+        </w:rPr>
+        <w:t>to</w:t>
+      </w:r>
+      <w:proofErr w:type="spellEnd"/>
+      <w:r>
+        <w:rPr>
+          <w:rFonts w:ascii="Arial" w:eastAsia="Arial Unicode MS" w:hAnsi="Arial" w:cs="Arial"/>
+          <w:kern w:val="0"/>
+          <w:lang w:eastAsia="es-ES"/>
+          <w14:ligatures w14:val="none"/>
+        </w:rPr>
+        <w:t xml:space="preserve"> </w:t>
+      </w:r>
+      <w:proofErr w:type="spellStart"/>
+      <w:r>
+        <w:rPr>
+          <w:rFonts w:ascii="Arial" w:eastAsia="Arial Unicode MS" w:hAnsi="Arial" w:cs="Arial"/>
+          <w:kern w:val="0"/>
+          <w:lang w:eastAsia="es-ES"/>
+          <w14:ligatures w14:val="none"/>
+        </w:rPr>
+        <w:t>kindly</w:t>
+      </w:r>
+      <w:proofErr w:type="spellEnd"/>
+      <w:r>
+        <w:rPr>
+          <w:rFonts w:ascii="Arial" w:eastAsia="Arial Unicode MS" w:hAnsi="Arial" w:cs="Arial"/>
+          <w:kern w:val="0"/>
+          <w:lang w:eastAsia="es-ES"/>
+          <w14:ligatures w14:val="none"/>
+        </w:rPr>
+        <w:t xml:space="preserve"> </w:t>
+      </w:r>
+      <w:proofErr w:type="spellStart"/>
+      <w:r>
+        <w:rPr>
+          <w:rFonts w:ascii="Arial" w:eastAsia="Arial Unicode MS" w:hAnsi="Arial" w:cs="Arial"/>
+          <w:kern w:val="0"/>
+          <w:lang w:eastAsia="es-ES"/>
+          <w14:ligatures w14:val="none"/>
+        </w:rPr>
+        <w:t>remind</w:t>
+      </w:r>
+      <w:proofErr w:type="spellEnd"/>
+      <w:r>
+        <w:rPr>
+          <w:rFonts w:ascii="Arial" w:eastAsia="Arial Unicode MS" w:hAnsi="Arial" w:cs="Arial"/>
+          <w:kern w:val="0"/>
+          <w:lang w:eastAsia="es-ES"/>
+          <w14:ligatures w14:val="none"/>
+        </w:rPr>
+        <w:t xml:space="preserve"> </w:t>
+      </w:r>
+      <w:proofErr w:type="spellStart"/>
+      <w:r>
+        <w:rPr>
+          <w:rFonts w:ascii="Arial" w:eastAsia="Arial Unicode MS" w:hAnsi="Arial" w:cs="Arial"/>
+          <w:kern w:val="0"/>
+          <w:lang w:eastAsia="es-ES"/>
+          <w14:ligatures w14:val="none"/>
+        </w:rPr>
+        <w:t>you</w:t>
+      </w:r>
+      <w:proofErr w:type="spellEnd"/>
+      <w:r>
+        <w:rPr>
+          <w:rFonts w:ascii="Arial" w:eastAsia="Arial Unicode MS" w:hAnsi="Arial" w:cs="Arial"/>
+          <w:kern w:val="0"/>
+          <w:lang w:eastAsia="es-ES"/>
+          <w14:ligatures w14:val="none"/>
+        </w:rPr>
+        <w:t xml:space="preserve"> </w:t>
+      </w:r>
+      <w:proofErr w:type="spellStart"/>
+      <w:r>
+        <w:rPr>
+          <w:rFonts w:ascii="Arial" w:eastAsia="Arial Unicode MS" w:hAnsi="Arial" w:cs="Arial"/>
+          <w:kern w:val="0"/>
+          <w:lang w:eastAsia="es-ES"/>
+          <w14:ligatures w14:val="none"/>
+        </w:rPr>
+        <w:t>of</w:t>
+      </w:r>
+      <w:proofErr w:type="spellEnd"/>
+      <w:r>
+        <w:rPr>
+          <w:rFonts w:ascii="Arial" w:eastAsia="Arial Unicode MS" w:hAnsi="Arial" w:cs="Arial"/>
+          <w:kern w:val="0"/>
+          <w:lang w:eastAsia="es-ES"/>
+          <w14:ligatures w14:val="none"/>
+        </w:rPr>
+        <w:t xml:space="preserve"> the </w:t>
+      </w:r>
       <w:r>
         <w:rPr>
           <w:rFonts w:ascii="Arial" w:eastAsia="Arial Unicode MS" w:hAnsi="Arial" w:cs="Arial"/>
@@ -413,99 +500,26 @@
           <w:lang w:eastAsia="es-ES"/>
           <w14:ligatures w14:val="none"/>
         </w:rPr>
-        <w:t xml:space="preserve"> </w:t>
-      </w:r>
-      <w:proofErr w:type="spellStart"/>
-      <w:r>
-        <w:rPr>
-          <w:rFonts w:ascii="Arial" w:eastAsia="Arial Unicode MS" w:hAnsi="Arial" w:cs="Arial"/>
-          <w:b/>
-          <w:bCs/>
-          <w:kern w:val="0"/>
-          <w:lang w:eastAsia="es-ES"/>
-          <w14:ligatures w14:val="none"/>
-        </w:rPr>
-        <w:t>Service</w:t>
-      </w:r>
-      <w:proofErr w:type="spellEnd"/>
-      <w:r>
-        <w:rPr>
-          <w:rFonts w:ascii="Arial" w:eastAsia="Arial Unicode MS" w:hAnsi="Arial" w:cs="Arial"/>
-          <w:kern w:val="0"/>
-          <w:lang w:eastAsia="es-ES"/>
-          <w14:ligatures w14:val="none"/>
-        </w:rPr>
-        <w:t xml:space="preserve"> </w:t>
-      </w:r>
-      <w:proofErr w:type="spellStart"/>
-      <w:r>
-        <w:rPr>
-          <w:rFonts w:ascii="Arial" w:eastAsia="Arial Unicode MS" w:hAnsi="Arial" w:cs="Arial"/>
-          <w:kern w:val="0"/>
-          <w:lang w:eastAsia="es-ES"/>
-          <w14:ligatures w14:val="none"/>
-        </w:rPr>
-        <w:t>Department</w:t>
-      </w:r>
-      <w:proofErr w:type="spellEnd"/>
-      <w:r>
-        <w:rPr>
-          <w:rFonts w:ascii="Arial" w:eastAsia="Arial Unicode MS" w:hAnsi="Arial" w:cs="Arial"/>
-          <w:kern w:val="0"/>
-          <w:lang w:eastAsia="es-ES"/>
-          <w14:ligatures w14:val="none"/>
-        </w:rPr>
-        <w:t xml:space="preserve"> </w:t>
-      </w:r>
-      <w:proofErr w:type="spellStart"/>
-      <w:r>
-        <w:rPr>
-          <w:rFonts w:ascii="Arial" w:eastAsia="Arial Unicode MS" w:hAnsi="Arial" w:cs="Arial"/>
-          <w:kern w:val="0"/>
-          <w:lang w:eastAsia="es-ES"/>
-          <w14:ligatures w14:val="none"/>
-        </w:rPr>
-        <w:t>to</w:t>
-      </w:r>
-      <w:proofErr w:type="spellEnd"/>
-      <w:r>
-        <w:rPr>
-          <w:rFonts w:ascii="Arial" w:eastAsia="Arial Unicode MS" w:hAnsi="Arial" w:cs="Arial"/>
-          <w:kern w:val="0"/>
-          <w:lang w:eastAsia="es-ES"/>
-          <w14:ligatures w14:val="none"/>
-        </w:rPr>
-        <w:t xml:space="preserve"> </w:t>
-      </w:r>
-      <w:proofErr w:type="spellStart"/>
-      <w:r>
-        <w:rPr>
-          <w:rFonts w:ascii="Arial" w:eastAsia="Arial Unicode MS" w:hAnsi="Arial" w:cs="Arial"/>
-          <w:kern w:val="0"/>
-          <w:lang w:eastAsia="es-ES"/>
-          <w14:ligatures w14:val="none"/>
-        </w:rPr>
-        <w:t>kindly</w:t>
-      </w:r>
-      <w:proofErr w:type="spellEnd"/>
-      <w:r>
-        <w:rPr>
-          <w:rFonts w:ascii="Arial" w:eastAsia="Arial Unicode MS" w:hAnsi="Arial" w:cs="Arial"/>
-          <w:kern w:val="0"/>
-          <w:lang w:eastAsia="es-ES"/>
-          <w14:ligatures w14:val="none"/>
-        </w:rPr>
-        <w:t xml:space="preserve"> </w:t>
-      </w:r>
-      <w:proofErr w:type="spellStart"/>
-      <w:r>
-        <w:rPr>
-          <w:rFonts w:ascii="Arial" w:eastAsia="Arial Unicode MS" w:hAnsi="Arial" w:cs="Arial"/>
-          <w:kern w:val="0"/>
-          <w:lang w:eastAsia="es-ES"/>
-          <w14:ligatures w14:val="none"/>
-        </w:rPr>
-        <w:t>remind</w:t>
+        <w:t>Meeting Point</w:t>
+      </w:r>
+      <w:r>
+        <w:rPr>
+          <w:rFonts w:ascii="Arial" w:eastAsia="Arial Unicode MS" w:hAnsi="Arial" w:cs="Arial"/>
+          <w:kern w:val="0"/>
+          <w:lang w:eastAsia="es-ES"/>
+          <w14:ligatures w14:val="none"/>
+        </w:rPr>
+        <w:t xml:space="preserve"> </w:t>
+      </w:r>
+      <w:proofErr w:type="spellStart"/>
+      <w:r>
+        <w:rPr>
+          <w:rFonts w:ascii="Arial" w:eastAsia="Arial Unicode MS" w:hAnsi="Arial" w:cs="Arial"/>
+          <w:kern w:val="0"/>
+          <w:lang w:eastAsia="es-ES"/>
+          <w14:ligatures w14:val="none"/>
+        </w:rPr>
+        <w:t>where</w:t>
       </w:r>
       <w:proofErr w:type="spellEnd"/>
       <w:r>
@@ -545,119 +559,6 @@
           <w:lang w:eastAsia="es-ES"/>
           <w14:ligatures w14:val="none"/>
         </w:rPr>
-        <w:t>of</w:t>
-      </w:r>
-      <w:proofErr w:type="spellEnd"/>
-      <w:r>
-        <w:rPr>
-          <w:rFonts w:ascii="Arial" w:eastAsia="Arial Unicode MS" w:hAnsi="Arial" w:cs="Arial"/>
-          <w:kern w:val="0"/>
-          <w:lang w:eastAsia="es-ES"/>
-          <w14:ligatures w14:val="none"/>
-        </w:rPr>
-        <w:t xml:space="preserve"> </w:t>
-      </w:r>
-      <w:proofErr w:type="spellStart"/>
-      <w:r>
-        <w:rPr>
-          <w:rFonts w:ascii="Arial" w:eastAsia="Arial Unicode MS" w:hAnsi="Arial" w:cs="Arial"/>
-          <w:kern w:val="0"/>
-          <w:lang w:eastAsia="es-ES"/>
-          <w14:ligatures w14:val="none"/>
-        </w:rPr>
-        <w:t>the</w:t>
-      </w:r>
-      <w:proofErr w:type="spellEnd"/>
-      <w:r>
-        <w:rPr>
-          <w:rFonts w:ascii="Arial" w:eastAsia="Arial Unicode MS" w:hAnsi="Arial" w:cs="Arial"/>
-          <w:kern w:val="0"/>
-          <w:lang w:eastAsia="es-ES"/>
-          <w14:ligatures w14:val="none"/>
-        </w:rPr>
-        <w:t xml:space="preserve"> </w:t>
-      </w:r>
-      <w:proofErr w:type="gramStart"/>
-      <w:r>
-        <w:rPr>
-          <w:rFonts w:ascii="Arial" w:eastAsia="Arial Unicode MS" w:hAnsi="Arial" w:cs="Arial"/>
-          <w:b/>
-          <w:bCs/>
-          <w:kern w:val="0"/>
-          <w:lang w:eastAsia="es-ES"/>
-          <w14:ligatures w14:val="none"/>
-        </w:rPr>
-        <w:t>Meeting</w:t>
-      </w:r>
-      <w:proofErr w:type="gramEnd"/>
-      <w:r>
-        <w:rPr>
-          <w:rFonts w:ascii="Arial" w:eastAsia="Arial Unicode MS" w:hAnsi="Arial" w:cs="Arial"/>
-          <w:b/>
-          <w:bCs/>
-          <w:kern w:val="0"/>
-          <w:lang w:eastAsia="es-ES"/>
-          <w14:ligatures w14:val="none"/>
-        </w:rPr>
-        <w:t xml:space="preserve"> Point</w:t>
-      </w:r>
-      <w:r>
-        <w:rPr>
-          <w:rFonts w:ascii="Arial" w:eastAsia="Arial Unicode MS" w:hAnsi="Arial" w:cs="Arial"/>
-          <w:kern w:val="0"/>
-          <w:lang w:eastAsia="es-ES"/>
-          <w14:ligatures w14:val="none"/>
-        </w:rPr>
-        <w:t xml:space="preserve"> </w:t>
-      </w:r>
-      <w:proofErr w:type="spellStart"/>
-      <w:r>
-        <w:rPr>
-          <w:rFonts w:ascii="Arial" w:eastAsia="Arial Unicode MS" w:hAnsi="Arial" w:cs="Arial"/>
-          <w:kern w:val="0"/>
-          <w:lang w:eastAsia="es-ES"/>
-          <w14:ligatures w14:val="none"/>
-        </w:rPr>
-        <w:t>where</w:t>
-      </w:r>
-      <w:proofErr w:type="spellEnd"/>
-      <w:r>
-        <w:rPr>
-          <w:rFonts w:ascii="Arial" w:eastAsia="Arial Unicode MS" w:hAnsi="Arial" w:cs="Arial"/>
-          <w:kern w:val="0"/>
-          <w:lang w:eastAsia="es-ES"/>
-          <w14:ligatures w14:val="none"/>
-        </w:rPr>
-        <w:t xml:space="preserve"> </w:t>
-      </w:r>
-      <w:proofErr w:type="spellStart"/>
-      <w:r>
-        <w:rPr>
-          <w:rFonts w:ascii="Arial" w:eastAsia="Arial Unicode MS" w:hAnsi="Arial" w:cs="Arial"/>
-          <w:kern w:val="0"/>
-          <w:lang w:eastAsia="es-ES"/>
-          <w14:ligatures w14:val="none"/>
-        </w:rPr>
-        <w:t>you</w:t>
-      </w:r>
-      <w:proofErr w:type="spellEnd"/>
-      <w:r>
-        <w:rPr>
-          <w:rFonts w:ascii="Arial" w:eastAsia="Arial Unicode MS" w:hAnsi="Arial" w:cs="Arial"/>
-          <w:kern w:val="0"/>
-          <w:lang w:eastAsia="es-ES"/>
-          <w14:ligatures w14:val="none"/>
-        </w:rPr>
-        <w:t xml:space="preserve"> </w:t>
-      </w:r>
-      <w:proofErr w:type="spellStart"/>
-      <w:r>
-        <w:rPr>
-          <w:rFonts w:ascii="Arial" w:eastAsia="Arial Unicode MS" w:hAnsi="Arial" w:cs="Arial"/>
-          <w:kern w:val="0"/>
-          <w:lang w:eastAsia="es-ES"/>
-          <w14:ligatures w14:val="none"/>
-        </w:rPr>
         <w:t>should</w:t>
       </w:r>
       <w:proofErr w:type="spellEnd"/>
@@ -728,27 +629,7 @@
           <w:lang w:eastAsia="es-ES"/>
           <w14:ligatures w14:val="none"/>
         </w:rPr>
-        <w:t xml:space="preserve"> </w:t>
-      </w:r>
-      <w:proofErr w:type="spellStart"/>
-      <w:r>
-        <w:rPr>
-          <w:rFonts w:ascii="Arial" w:eastAsia="Arial Unicode MS" w:hAnsi="Arial" w:cs="Arial"/>
-          <w:kern w:val="0"/>
-          <w:lang w:eastAsia="es-ES"/>
-          <w14:ligatures w14:val="none"/>
-        </w:rPr>
-        <w:t>the</w:t>
-      </w:r>
-      <w:proofErr w:type="spellEnd"/>
-      <w:r>
-        <w:rPr>
-          <w:rFonts w:ascii="Arial" w:eastAsia="Arial Unicode MS" w:hAnsi="Arial" w:cs="Arial"/>
-          <w:kern w:val="0"/>
-          <w:lang w:eastAsia="es-ES"/>
-          <w14:ligatures w14:val="none"/>
-        </w:rPr>
-        <w:t xml:space="preserve"> </w:t>
+        <w:t xml:space="preserve"> the </w:t>
       </w:r>
       <w:proofErr w:type="spellStart"/>
       <w:r>
@@ -1032,23 +913,13 @@
           <w:rFonts w:ascii="Arial" w:hAnsi="Arial" w:cs="Arial"/>
         </w:rPr>
       </w:pPr>
-      <w:proofErr w:type="gramStart"/>
       <w:r>
         <w:rPr>
           <w:rFonts w:ascii="Arial" w:hAnsi="Arial" w:cs="Arial"/>
           <w:b/>
           <w:bCs/>
         </w:rPr>
-        <w:t>Meeting</w:t>
-      </w:r>
-      <w:proofErr w:type="gramEnd"/>
-      <w:r>
-        <w:rPr>
-          <w:rFonts w:ascii="Arial" w:hAnsi="Arial" w:cs="Arial"/>
-          <w:b/>
-          <w:bCs/>
-        </w:rPr>
-        <w:t xml:space="preserve"> </w:t>
+        <w:t xml:space="preserve">Meeting </w:t>
       </w:r>
       <w:proofErr w:type="spellStart"/>
       <w:r>
@@ -1130,23 +1001,13 @@
           <w:rFonts w:ascii="Arial" w:hAnsi="Arial" w:cs="Arial"/>
         </w:rPr>
       </w:pPr>
-      <w:proofErr w:type="gramStart"/>
       <w:r>
         <w:rPr>
           <w:rFonts w:ascii="Arial" w:hAnsi="Arial" w:cs="Arial"/>
           <w:b/>
           <w:bCs/>
         </w:rPr>
-        <w:t>Meeting</w:t>
-      </w:r>
-      <w:proofErr w:type="gramEnd"/>
-      <w:r>
-        <w:rPr>
-          <w:rFonts w:ascii="Arial" w:hAnsi="Arial" w:cs="Arial"/>
-          <w:b/>
-          <w:bCs/>
-        </w:rPr>
-        <w:t xml:space="preserve"> </w:t>
+        <w:t xml:space="preserve">Meeting </w:t>
       </w:r>
       <w:r>
         <w:rPr>

--- a/Carta Tipo - IncorporacionesENG.docx
+++ b/Carta Tipo - IncorporacionesENG.docx
@@ -93,7 +93,6 @@
           <w14:ligatures w14:val="none"/>
         </w:rPr>
       </w:pPr>
-      <w:proofErr w:type="spellStart"/>
       <w:r>
         <w:rPr>
           <w:rFonts w:ascii="Arial" w:eastAsia="Times New Roman" w:hAnsi="Arial" w:cs="Arial"/>
@@ -106,7 +105,6 @@
         </w:rPr>
         <w:t>Dear</w:t>
       </w:r>
-      <w:proofErr w:type="spellEnd"/>
       <w:r>
         <w:rPr>
           <w:rFonts w:ascii="Arial" w:eastAsia="Times New Roman" w:hAnsi="Arial" w:cs="Arial"/>
@@ -201,7 +199,6 @@
           <w14:ligatures w14:val="none"/>
         </w:rPr>
       </w:pPr>
-      <w:proofErr w:type="spellStart"/>
       <w:r>
         <w:rPr>
           <w:rFonts w:ascii="Arial" w:eastAsia="Arial Unicode MS" w:hAnsi="Arial" w:cs="Arial"/>
@@ -209,9 +206,8 @@
           <w:lang w:eastAsia="es-ES"/>
           <w14:ligatures w14:val="none"/>
         </w:rPr>
-        <w:t>Dear</w:t>
-      </w:r>
-      <w:proofErr w:type="spellEnd"/>
+        <w:t>Dear Sir/Madam,</w:t>
+      </w:r>
       <w:r>
         <w:rPr>
           <w:rFonts w:ascii="Arial" w:eastAsia="Arial Unicode MS" w:hAnsi="Arial" w:cs="Arial"/>
@@ -219,19 +215,20 @@
           <w:lang w:eastAsia="es-ES"/>
           <w14:ligatures w14:val="none"/>
         </w:rPr>
-        <w:t xml:space="preserve"> Sir/</w:t>
-      </w:r>
-      <w:proofErr w:type="spellStart"/>
+        <w:br/>
+        <w:t xml:space="preserve">We are reaching out to you from the </w:t>
+      </w:r>
       <w:r>
         <w:rPr>
           <w:rFonts w:ascii="Arial" w:eastAsia="Arial Unicode MS" w:hAnsi="Arial" w:cs="Arial"/>
-          <w:kern w:val="0"/>
-          <w:lang w:eastAsia="es-ES"/>
-          <w14:ligatures w14:val="none"/>
-        </w:rPr>
-        <w:t>Madam</w:t>
-      </w:r>
-      <w:proofErr w:type="spellEnd"/>
+          <w:b/>
+          <w:bCs/>
+          <w:kern w:val="0"/>
+          <w:lang w:eastAsia="es-ES"/>
+          <w14:ligatures w14:val="none"/>
+        </w:rPr>
+        <w:t>Customer Service</w:t>
+      </w:r>
       <w:r>
         <w:rPr>
           <w:rFonts w:ascii="Arial" w:eastAsia="Arial Unicode MS" w:hAnsi="Arial" w:cs="Arial"/>
@@ -239,19 +236,19 @@
           <w:lang w:eastAsia="es-ES"/>
           <w14:ligatures w14:val="none"/>
         </w:rPr>
-        <w:t>,</w:t>
+        <w:t xml:space="preserve"> Department to kindly remind you of the </w:t>
       </w:r>
       <w:r>
         <w:rPr>
           <w:rFonts w:ascii="Arial" w:eastAsia="Arial Unicode MS" w:hAnsi="Arial" w:cs="Arial"/>
-          <w:kern w:val="0"/>
-          <w:lang w:eastAsia="es-ES"/>
-          <w14:ligatures w14:val="none"/>
-        </w:rPr>
-        <w:br/>
-        <w:t xml:space="preserve">We are </w:t>
-      </w:r>
-      <w:proofErr w:type="spellStart"/>
+          <w:b/>
+          <w:bCs/>
+          <w:kern w:val="0"/>
+          <w:lang w:eastAsia="es-ES"/>
+          <w14:ligatures w14:val="none"/>
+        </w:rPr>
+        <w:t>Meeting Point</w:t>
+      </w:r>
       <w:r>
         <w:rPr>
           <w:rFonts w:ascii="Arial" w:eastAsia="Arial Unicode MS" w:hAnsi="Arial" w:cs="Arial"/>
@@ -259,469 +256,8 @@
           <w:lang w:eastAsia="es-ES"/>
           <w14:ligatures w14:val="none"/>
         </w:rPr>
-        <w:t>reaching</w:t>
-      </w:r>
-      <w:proofErr w:type="spellEnd"/>
-      <w:r>
-        <w:rPr>
-          <w:rFonts w:ascii="Arial" w:eastAsia="Arial Unicode MS" w:hAnsi="Arial" w:cs="Arial"/>
-          <w:kern w:val="0"/>
-          <w:lang w:eastAsia="es-ES"/>
-          <w14:ligatures w14:val="none"/>
-        </w:rPr>
-        <w:t xml:space="preserve"> </w:t>
-      </w:r>
-      <w:proofErr w:type="spellStart"/>
-      <w:r>
-        <w:rPr>
-          <w:rFonts w:ascii="Arial" w:eastAsia="Arial Unicode MS" w:hAnsi="Arial" w:cs="Arial"/>
-          <w:kern w:val="0"/>
-          <w:lang w:eastAsia="es-ES"/>
-          <w14:ligatures w14:val="none"/>
-        </w:rPr>
-        <w:t>out</w:t>
-      </w:r>
-      <w:proofErr w:type="spellEnd"/>
-      <w:r>
-        <w:rPr>
-          <w:rFonts w:ascii="Arial" w:eastAsia="Arial Unicode MS" w:hAnsi="Arial" w:cs="Arial"/>
-          <w:kern w:val="0"/>
-          <w:lang w:eastAsia="es-ES"/>
-          <w14:ligatures w14:val="none"/>
-        </w:rPr>
-        <w:t xml:space="preserve"> </w:t>
-      </w:r>
-      <w:proofErr w:type="spellStart"/>
-      <w:r>
-        <w:rPr>
-          <w:rFonts w:ascii="Arial" w:eastAsia="Arial Unicode MS" w:hAnsi="Arial" w:cs="Arial"/>
-          <w:kern w:val="0"/>
-          <w:lang w:eastAsia="es-ES"/>
-          <w14:ligatures w14:val="none"/>
-        </w:rPr>
-        <w:t>to</w:t>
-      </w:r>
-      <w:proofErr w:type="spellEnd"/>
-      <w:r>
-        <w:rPr>
-          <w:rFonts w:ascii="Arial" w:eastAsia="Arial Unicode MS" w:hAnsi="Arial" w:cs="Arial"/>
-          <w:kern w:val="0"/>
-          <w:lang w:eastAsia="es-ES"/>
-          <w14:ligatures w14:val="none"/>
-        </w:rPr>
-        <w:t xml:space="preserve"> </w:t>
-      </w:r>
-      <w:proofErr w:type="spellStart"/>
-      <w:r>
-        <w:rPr>
-          <w:rFonts w:ascii="Arial" w:eastAsia="Arial Unicode MS" w:hAnsi="Arial" w:cs="Arial"/>
-          <w:kern w:val="0"/>
-          <w:lang w:eastAsia="es-ES"/>
-          <w14:ligatures w14:val="none"/>
-        </w:rPr>
-        <w:t>you</w:t>
-      </w:r>
-      <w:proofErr w:type="spellEnd"/>
-      <w:r>
-        <w:rPr>
-          <w:rFonts w:ascii="Arial" w:eastAsia="Arial Unicode MS" w:hAnsi="Arial" w:cs="Arial"/>
-          <w:kern w:val="0"/>
-          <w:lang w:eastAsia="es-ES"/>
-          <w14:ligatures w14:val="none"/>
-        </w:rPr>
-        <w:t xml:space="preserve"> </w:t>
-      </w:r>
-      <w:proofErr w:type="spellStart"/>
-      <w:r>
-        <w:rPr>
-          <w:rFonts w:ascii="Arial" w:eastAsia="Arial Unicode MS" w:hAnsi="Arial" w:cs="Arial"/>
-          <w:kern w:val="0"/>
-          <w:lang w:eastAsia="es-ES"/>
-          <w14:ligatures w14:val="none"/>
-        </w:rPr>
-        <w:t>from</w:t>
-      </w:r>
-      <w:proofErr w:type="spellEnd"/>
-      <w:r>
-        <w:rPr>
-          <w:rFonts w:ascii="Arial" w:eastAsia="Arial Unicode MS" w:hAnsi="Arial" w:cs="Arial"/>
-          <w:kern w:val="0"/>
-          <w:lang w:eastAsia="es-ES"/>
-          <w14:ligatures w14:val="none"/>
-        </w:rPr>
-        <w:t xml:space="preserve"> the </w:t>
-      </w:r>
-      <w:r>
-        <w:rPr>
-          <w:rFonts w:ascii="Arial" w:eastAsia="Arial Unicode MS" w:hAnsi="Arial" w:cs="Arial"/>
-          <w:b/>
-          <w:bCs/>
-          <w:kern w:val="0"/>
-          <w:lang w:eastAsia="es-ES"/>
-          <w14:ligatures w14:val="none"/>
-        </w:rPr>
-        <w:t>Customer Service</w:t>
-      </w:r>
-      <w:r>
-        <w:rPr>
-          <w:rFonts w:ascii="Arial" w:eastAsia="Arial Unicode MS" w:hAnsi="Arial" w:cs="Arial"/>
-          <w:kern w:val="0"/>
-          <w:lang w:eastAsia="es-ES"/>
-          <w14:ligatures w14:val="none"/>
-        </w:rPr>
-        <w:t xml:space="preserve"> </w:t>
-      </w:r>
-      <w:proofErr w:type="spellStart"/>
-      <w:r>
-        <w:rPr>
-          <w:rFonts w:ascii="Arial" w:eastAsia="Arial Unicode MS" w:hAnsi="Arial" w:cs="Arial"/>
-          <w:kern w:val="0"/>
-          <w:lang w:eastAsia="es-ES"/>
-          <w14:ligatures w14:val="none"/>
-        </w:rPr>
-        <w:t>Department</w:t>
-      </w:r>
-      <w:proofErr w:type="spellEnd"/>
-      <w:r>
-        <w:rPr>
-          <w:rFonts w:ascii="Arial" w:eastAsia="Arial Unicode MS" w:hAnsi="Arial" w:cs="Arial"/>
-          <w:kern w:val="0"/>
-          <w:lang w:eastAsia="es-ES"/>
-          <w14:ligatures w14:val="none"/>
-        </w:rPr>
-        <w:t xml:space="preserve"> </w:t>
-      </w:r>
-      <w:proofErr w:type="spellStart"/>
-      <w:r>
-        <w:rPr>
-          <w:rFonts w:ascii="Arial" w:eastAsia="Arial Unicode MS" w:hAnsi="Arial" w:cs="Arial"/>
-          <w:kern w:val="0"/>
-          <w:lang w:eastAsia="es-ES"/>
-          <w14:ligatures w14:val="none"/>
-        </w:rPr>
-        <w:t>to</w:t>
-      </w:r>
-      <w:proofErr w:type="spellEnd"/>
-      <w:r>
-        <w:rPr>
-          <w:rFonts w:ascii="Arial" w:eastAsia="Arial Unicode MS" w:hAnsi="Arial" w:cs="Arial"/>
-          <w:kern w:val="0"/>
-          <w:lang w:eastAsia="es-ES"/>
-          <w14:ligatures w14:val="none"/>
-        </w:rPr>
-        <w:t xml:space="preserve"> </w:t>
-      </w:r>
-      <w:proofErr w:type="spellStart"/>
-      <w:r>
-        <w:rPr>
-          <w:rFonts w:ascii="Arial" w:eastAsia="Arial Unicode MS" w:hAnsi="Arial" w:cs="Arial"/>
-          <w:kern w:val="0"/>
-          <w:lang w:eastAsia="es-ES"/>
-          <w14:ligatures w14:val="none"/>
-        </w:rPr>
-        <w:t>kindly</w:t>
-      </w:r>
-      <w:proofErr w:type="spellEnd"/>
-      <w:r>
-        <w:rPr>
-          <w:rFonts w:ascii="Arial" w:eastAsia="Arial Unicode MS" w:hAnsi="Arial" w:cs="Arial"/>
-          <w:kern w:val="0"/>
-          <w:lang w:eastAsia="es-ES"/>
-          <w14:ligatures w14:val="none"/>
-        </w:rPr>
-        <w:t xml:space="preserve"> </w:t>
-      </w:r>
-      <w:proofErr w:type="spellStart"/>
-      <w:r>
-        <w:rPr>
-          <w:rFonts w:ascii="Arial" w:eastAsia="Arial Unicode MS" w:hAnsi="Arial" w:cs="Arial"/>
-          <w:kern w:val="0"/>
-          <w:lang w:eastAsia="es-ES"/>
-          <w14:ligatures w14:val="none"/>
-        </w:rPr>
-        <w:t>remind</w:t>
-      </w:r>
-      <w:proofErr w:type="spellEnd"/>
-      <w:r>
-        <w:rPr>
-          <w:rFonts w:ascii="Arial" w:eastAsia="Arial Unicode MS" w:hAnsi="Arial" w:cs="Arial"/>
-          <w:kern w:val="0"/>
-          <w:lang w:eastAsia="es-ES"/>
-          <w14:ligatures w14:val="none"/>
-        </w:rPr>
-        <w:t xml:space="preserve"> </w:t>
-      </w:r>
-      <w:proofErr w:type="spellStart"/>
-      <w:r>
-        <w:rPr>
-          <w:rFonts w:ascii="Arial" w:eastAsia="Arial Unicode MS" w:hAnsi="Arial" w:cs="Arial"/>
-          <w:kern w:val="0"/>
-          <w:lang w:eastAsia="es-ES"/>
-          <w14:ligatures w14:val="none"/>
-        </w:rPr>
-        <w:t>you</w:t>
-      </w:r>
-      <w:proofErr w:type="spellEnd"/>
-      <w:r>
-        <w:rPr>
-          <w:rFonts w:ascii="Arial" w:eastAsia="Arial Unicode MS" w:hAnsi="Arial" w:cs="Arial"/>
-          <w:kern w:val="0"/>
-          <w:lang w:eastAsia="es-ES"/>
-          <w14:ligatures w14:val="none"/>
-        </w:rPr>
-        <w:t xml:space="preserve"> </w:t>
-      </w:r>
-      <w:proofErr w:type="spellStart"/>
-      <w:r>
-        <w:rPr>
-          <w:rFonts w:ascii="Arial" w:eastAsia="Arial Unicode MS" w:hAnsi="Arial" w:cs="Arial"/>
-          <w:kern w:val="0"/>
-          <w:lang w:eastAsia="es-ES"/>
-          <w14:ligatures w14:val="none"/>
-        </w:rPr>
-        <w:t>of</w:t>
-      </w:r>
-      <w:proofErr w:type="spellEnd"/>
-      <w:r>
-        <w:rPr>
-          <w:rFonts w:ascii="Arial" w:eastAsia="Arial Unicode MS" w:hAnsi="Arial" w:cs="Arial"/>
-          <w:kern w:val="0"/>
-          <w:lang w:eastAsia="es-ES"/>
-          <w14:ligatures w14:val="none"/>
-        </w:rPr>
-        <w:t xml:space="preserve"> the </w:t>
-      </w:r>
-      <w:r>
-        <w:rPr>
-          <w:rFonts w:ascii="Arial" w:eastAsia="Arial Unicode MS" w:hAnsi="Arial" w:cs="Arial"/>
-          <w:b/>
-          <w:bCs/>
-          <w:kern w:val="0"/>
-          <w:lang w:eastAsia="es-ES"/>
-          <w14:ligatures w14:val="none"/>
-        </w:rPr>
-        <w:t>Meeting Point</w:t>
-      </w:r>
-      <w:r>
-        <w:rPr>
-          <w:rFonts w:ascii="Arial" w:eastAsia="Arial Unicode MS" w:hAnsi="Arial" w:cs="Arial"/>
-          <w:kern w:val="0"/>
-          <w:lang w:eastAsia="es-ES"/>
-          <w14:ligatures w14:val="none"/>
-        </w:rPr>
-        <w:t xml:space="preserve"> </w:t>
-      </w:r>
-      <w:proofErr w:type="spellStart"/>
-      <w:r>
-        <w:rPr>
-          <w:rFonts w:ascii="Arial" w:eastAsia="Arial Unicode MS" w:hAnsi="Arial" w:cs="Arial"/>
-          <w:kern w:val="0"/>
-          <w:lang w:eastAsia="es-ES"/>
-          <w14:ligatures w14:val="none"/>
-        </w:rPr>
-        <w:t>where</w:t>
-      </w:r>
-      <w:proofErr w:type="spellEnd"/>
-      <w:r>
-        <w:rPr>
-          <w:rFonts w:ascii="Arial" w:eastAsia="Arial Unicode MS" w:hAnsi="Arial" w:cs="Arial"/>
-          <w:kern w:val="0"/>
-          <w:lang w:eastAsia="es-ES"/>
-          <w14:ligatures w14:val="none"/>
-        </w:rPr>
-        <w:t xml:space="preserve"> </w:t>
-      </w:r>
-      <w:proofErr w:type="spellStart"/>
-      <w:r>
-        <w:rPr>
-          <w:rFonts w:ascii="Arial" w:eastAsia="Arial Unicode MS" w:hAnsi="Arial" w:cs="Arial"/>
-          <w:kern w:val="0"/>
-          <w:lang w:eastAsia="es-ES"/>
-          <w14:ligatures w14:val="none"/>
-        </w:rPr>
-        <w:t>you</w:t>
-      </w:r>
-      <w:proofErr w:type="spellEnd"/>
-      <w:r>
-        <w:rPr>
-          <w:rFonts w:ascii="Arial" w:eastAsia="Arial Unicode MS" w:hAnsi="Arial" w:cs="Arial"/>
-          <w:kern w:val="0"/>
-          <w:lang w:eastAsia="es-ES"/>
-          <w14:ligatures w14:val="none"/>
-        </w:rPr>
-        <w:t xml:space="preserve"> </w:t>
-      </w:r>
-      <w:proofErr w:type="spellStart"/>
-      <w:r>
-        <w:rPr>
-          <w:rFonts w:ascii="Arial" w:eastAsia="Arial Unicode MS" w:hAnsi="Arial" w:cs="Arial"/>
-          <w:kern w:val="0"/>
-          <w:lang w:eastAsia="es-ES"/>
-          <w14:ligatures w14:val="none"/>
-        </w:rPr>
-        <w:t>should</w:t>
-      </w:r>
-      <w:proofErr w:type="spellEnd"/>
-      <w:r>
-        <w:rPr>
-          <w:rFonts w:ascii="Arial" w:eastAsia="Arial Unicode MS" w:hAnsi="Arial" w:cs="Arial"/>
-          <w:kern w:val="0"/>
-          <w:lang w:eastAsia="es-ES"/>
-          <w14:ligatures w14:val="none"/>
-        </w:rPr>
-        <w:t xml:space="preserve"> </w:t>
-      </w:r>
-      <w:proofErr w:type="spellStart"/>
-      <w:r>
-        <w:rPr>
-          <w:rFonts w:ascii="Arial" w:eastAsia="Arial Unicode MS" w:hAnsi="Arial" w:cs="Arial"/>
-          <w:kern w:val="0"/>
-          <w:lang w:eastAsia="es-ES"/>
-          <w14:ligatures w14:val="none"/>
-        </w:rPr>
-        <w:t>meet</w:t>
-      </w:r>
-      <w:proofErr w:type="spellEnd"/>
-      <w:r>
-        <w:rPr>
-          <w:rFonts w:ascii="Arial" w:eastAsia="Arial Unicode MS" w:hAnsi="Arial" w:cs="Arial"/>
-          <w:kern w:val="0"/>
-          <w:lang w:eastAsia="es-ES"/>
-          <w14:ligatures w14:val="none"/>
-        </w:rPr>
-        <w:t xml:space="preserve"> </w:t>
-      </w:r>
-      <w:proofErr w:type="spellStart"/>
-      <w:r>
-        <w:rPr>
-          <w:rFonts w:ascii="Arial" w:eastAsia="Arial Unicode MS" w:hAnsi="Arial" w:cs="Arial"/>
-          <w:kern w:val="0"/>
-          <w:lang w:eastAsia="es-ES"/>
-          <w14:ligatures w14:val="none"/>
-        </w:rPr>
-        <w:t>your</w:t>
-      </w:r>
-      <w:proofErr w:type="spellEnd"/>
-      <w:r>
-        <w:rPr>
-          <w:rFonts w:ascii="Arial" w:eastAsia="Arial Unicode MS" w:hAnsi="Arial" w:cs="Arial"/>
-          <w:kern w:val="0"/>
-          <w:lang w:eastAsia="es-ES"/>
-          <w14:ligatures w14:val="none"/>
-        </w:rPr>
-        <w:t xml:space="preserve"> guide </w:t>
-      </w:r>
-      <w:proofErr w:type="spellStart"/>
-      <w:r>
-        <w:rPr>
-          <w:rFonts w:ascii="Arial" w:eastAsia="Arial Unicode MS" w:hAnsi="Arial" w:cs="Arial"/>
-          <w:kern w:val="0"/>
-          <w:lang w:eastAsia="es-ES"/>
-          <w14:ligatures w14:val="none"/>
-        </w:rPr>
-        <w:t>for</w:t>
-      </w:r>
-      <w:proofErr w:type="spellEnd"/>
-      <w:r>
-        <w:rPr>
-          <w:rFonts w:ascii="Arial" w:eastAsia="Arial Unicode MS" w:hAnsi="Arial" w:cs="Arial"/>
-          <w:kern w:val="0"/>
-          <w:lang w:eastAsia="es-ES"/>
-          <w14:ligatures w14:val="none"/>
-        </w:rPr>
-        <w:t xml:space="preserve"> the </w:t>
-      </w:r>
-      <w:proofErr w:type="spellStart"/>
-      <w:r>
-        <w:rPr>
-          <w:rFonts w:ascii="Arial" w:eastAsia="Arial Unicode MS" w:hAnsi="Arial" w:cs="Arial"/>
-          <w:kern w:val="0"/>
-          <w:lang w:eastAsia="es-ES"/>
-          <w14:ligatures w14:val="none"/>
-        </w:rPr>
-        <w:t>start</w:t>
-      </w:r>
-      <w:proofErr w:type="spellEnd"/>
-      <w:r>
-        <w:rPr>
-          <w:rFonts w:ascii="Arial" w:eastAsia="Arial Unicode MS" w:hAnsi="Arial" w:cs="Arial"/>
-          <w:kern w:val="0"/>
-          <w:lang w:eastAsia="es-ES"/>
-          <w14:ligatures w14:val="none"/>
-        </w:rPr>
-        <w:t xml:space="preserve"> </w:t>
-      </w:r>
-      <w:proofErr w:type="spellStart"/>
-      <w:r>
-        <w:rPr>
-          <w:rFonts w:ascii="Arial" w:eastAsia="Arial Unicode MS" w:hAnsi="Arial" w:cs="Arial"/>
-          <w:kern w:val="0"/>
-          <w:lang w:eastAsia="es-ES"/>
-          <w14:ligatures w14:val="none"/>
-        </w:rPr>
-        <w:t>of</w:t>
-      </w:r>
-      <w:proofErr w:type="spellEnd"/>
-      <w:r>
-        <w:rPr>
-          <w:rFonts w:ascii="Arial" w:eastAsia="Arial Unicode MS" w:hAnsi="Arial" w:cs="Arial"/>
-          <w:kern w:val="0"/>
-          <w:lang w:eastAsia="es-ES"/>
-          <w14:ligatures w14:val="none"/>
-        </w:rPr>
-        <w:t xml:space="preserve"> </w:t>
-      </w:r>
-      <w:proofErr w:type="spellStart"/>
-      <w:r>
-        <w:rPr>
-          <w:rFonts w:ascii="Arial" w:eastAsia="Arial Unicode MS" w:hAnsi="Arial" w:cs="Arial"/>
-          <w:kern w:val="0"/>
-          <w:lang w:eastAsia="es-ES"/>
-          <w14:ligatures w14:val="none"/>
-        </w:rPr>
-        <w:t>your</w:t>
-      </w:r>
-      <w:proofErr w:type="spellEnd"/>
-      <w:r>
-        <w:rPr>
-          <w:rFonts w:ascii="Arial" w:eastAsia="Arial Unicode MS" w:hAnsi="Arial" w:cs="Arial"/>
-          <w:kern w:val="0"/>
-          <w:lang w:eastAsia="es-ES"/>
-          <w14:ligatures w14:val="none"/>
-        </w:rPr>
-        <w:t xml:space="preserve"> tour </w:t>
-      </w:r>
-      <w:proofErr w:type="spellStart"/>
-      <w:r>
-        <w:rPr>
-          <w:rFonts w:ascii="Arial" w:eastAsia="Arial Unicode MS" w:hAnsi="Arial" w:cs="Arial"/>
-          <w:kern w:val="0"/>
-          <w:lang w:eastAsia="es-ES"/>
-          <w14:ligatures w14:val="none"/>
-        </w:rPr>
-        <w:t>with</w:t>
-      </w:r>
-      <w:proofErr w:type="spellEnd"/>
-      <w:r>
-        <w:rPr>
-          <w:rFonts w:ascii="Arial" w:eastAsia="Arial Unicode MS" w:hAnsi="Arial" w:cs="Arial"/>
-          <w:kern w:val="0"/>
-          <w:lang w:eastAsia="es-ES"/>
-          <w14:ligatures w14:val="none"/>
-        </w:rPr>
-        <w:t xml:space="preserve"> </w:t>
-      </w:r>
-      <w:proofErr w:type="spellStart"/>
-      <w:r>
-        <w:rPr>
-          <w:rFonts w:ascii="Arial" w:eastAsia="Arial Unicode MS" w:hAnsi="Arial" w:cs="Arial"/>
-          <w:kern w:val="0"/>
-          <w:lang w:eastAsia="es-ES"/>
-          <w14:ligatures w14:val="none"/>
-        </w:rPr>
-        <w:t>us</w:t>
-      </w:r>
-      <w:proofErr w:type="spellEnd"/>
+        <w:t xml:space="preserve"> where you should meet your guide for the start of your tour with us</w:t>
+      </w:r>
       <w:r>
         <w:rPr>
           <w:rFonts w:ascii="Arial" w:eastAsia="Arial Unicode MS" w:hAnsi="Arial" w:cs="Arial"/>
@@ -819,7 +355,13 @@
         <w:rPr>
           <w:rFonts w:ascii="Arial" w:hAnsi="Arial" w:cs="Arial"/>
         </w:rPr>
-        <w:t xml:space="preserve"> (DIA) -</w:t>
+        <w:t xml:space="preserve"> (DIA) </w:t>
+      </w:r>
+      <w:r>
+        <w:rPr>
+          <w:rFonts w:ascii="Arial" w:hAnsi="Arial" w:cs="Arial"/>
+        </w:rPr>
+        <w:t>/</w:t>
       </w:r>
       <w:r>
         <w:rPr>
@@ -883,7 +425,6 @@
           <w:rFonts w:ascii="Arial" w:hAnsi="Arial" w:cs="Arial"/>
         </w:rPr>
       </w:pPr>
-      <w:proofErr w:type="spellStart"/>
       <w:r>
         <w:rPr>
           <w:rFonts w:ascii="Arial" w:hAnsi="Arial" w:cs="Arial"/>
@@ -892,7 +433,6 @@
         </w:rPr>
         <w:t>Itinerary</w:t>
       </w:r>
-      <w:proofErr w:type="spellEnd"/>
       <w:r>
         <w:rPr>
           <w:rFonts w:ascii="Arial" w:hAnsi="Arial" w:cs="Arial"/>
@@ -919,18 +459,8 @@
           <w:b/>
           <w:bCs/>
         </w:rPr>
-        <w:t xml:space="preserve">Meeting </w:t>
-      </w:r>
-      <w:proofErr w:type="spellStart"/>
-      <w:r>
-        <w:rPr>
-          <w:rFonts w:ascii="Arial" w:hAnsi="Arial" w:cs="Arial"/>
-          <w:b/>
-          <w:bCs/>
-        </w:rPr>
-        <w:t>Hour</w:t>
-      </w:r>
-      <w:proofErr w:type="spellEnd"/>
+        <w:t>Meeting Hour</w:t>
+      </w:r>
       <w:r>
         <w:rPr>
           <w:rFonts w:ascii="Arial" w:hAnsi="Arial" w:cs="Arial"/>
@@ -953,34 +483,50 @@
           <w:szCs w:val="20"/>
         </w:rPr>
       </w:pPr>
-      <w:proofErr w:type="spellStart"/>
       <w:r>
         <w:rPr>
           <w:rFonts w:ascii="Arial" w:hAnsi="Arial" w:cs="Arial"/>
           <w:b/>
           <w:bCs/>
         </w:rPr>
-        <w:t>Departure</w:t>
-      </w:r>
-      <w:proofErr w:type="spellEnd"/>
+        <w:t>Departure Hour</w:t>
+      </w:r>
+      <w:r>
+        <w:rPr>
+          <w:rFonts w:ascii="Arial" w:hAnsi="Arial" w:cs="Arial"/>
+        </w:rPr>
+        <w:t xml:space="preserve">: </w:t>
+      </w:r>
+      <w:r>
+        <w:rPr>
+          <w:rFonts w:ascii="Arial" w:hAnsi="Arial" w:cs="Arial"/>
+        </w:rPr>
+        <w:t>(HORASALIDA)</w:t>
+      </w:r>
+    </w:p>
+    <w:p>
+      <w:pPr>
+        <w:ind w:left="708"/>
+        <w:rPr>
+          <w:rFonts w:ascii="Arial" w:hAnsi="Arial" w:cs="Arial"/>
+        </w:rPr>
+      </w:pPr>
       <w:r>
         <w:rPr>
           <w:rFonts w:ascii="Arial" w:hAnsi="Arial" w:cs="Arial"/>
           <w:b/>
           <w:bCs/>
         </w:rPr>
-        <w:t xml:space="preserve"> </w:t>
-      </w:r>
-      <w:proofErr w:type="spellStart"/>
+        <w:t xml:space="preserve">Meeting </w:t>
+      </w:r>
       <w:r>
         <w:rPr>
           <w:rFonts w:ascii="Arial" w:hAnsi="Arial" w:cs="Arial"/>
           <w:b/>
           <w:bCs/>
         </w:rPr>
-        <w:t>Hour</w:t>
-      </w:r>
-      <w:proofErr w:type="spellEnd"/>
+        <w:t>Point</w:t>
+      </w:r>
       <w:r>
         <w:rPr>
           <w:rFonts w:ascii="Arial" w:hAnsi="Arial" w:cs="Arial"/>
@@ -991,7 +537,19 @@
         <w:rPr>
           <w:rFonts w:ascii="Arial" w:hAnsi="Arial" w:cs="Arial"/>
         </w:rPr>
-        <w:t>(HORASALIDA)</w:t>
+        <w:t>(</w:t>
+      </w:r>
+      <w:r>
+        <w:rPr>
+          <w:rFonts w:ascii="Arial" w:hAnsi="Arial" w:cs="Arial"/>
+        </w:rPr>
+        <w:t>PUNTOENCUENTRO</w:t>
+      </w:r>
+      <w:r>
+        <w:rPr>
+          <w:rFonts w:ascii="Arial" w:hAnsi="Arial" w:cs="Arial"/>
+        </w:rPr>
+        <w:t>)</w:t>
       </w:r>
     </w:p>
     <w:p>
@@ -1007,58 +565,8 @@
           <w:b/>
           <w:bCs/>
         </w:rPr>
-        <w:t xml:space="preserve">Meeting </w:t>
-      </w:r>
-      <w:r>
-        <w:rPr>
-          <w:rFonts w:ascii="Arial" w:hAnsi="Arial" w:cs="Arial"/>
-          <w:b/>
-          <w:bCs/>
-        </w:rPr>
-        <w:t>Point</w:t>
-      </w:r>
-      <w:r>
-        <w:rPr>
-          <w:rFonts w:ascii="Arial" w:hAnsi="Arial" w:cs="Arial"/>
-        </w:rPr>
-        <w:t xml:space="preserve">: </w:t>
-      </w:r>
-      <w:r>
-        <w:rPr>
-          <w:rFonts w:ascii="Arial" w:hAnsi="Arial" w:cs="Arial"/>
-        </w:rPr>
-        <w:t>(</w:t>
-      </w:r>
-      <w:r>
-        <w:rPr>
-          <w:rFonts w:ascii="Arial" w:hAnsi="Arial" w:cs="Arial"/>
-        </w:rPr>
-        <w:t>PUNTOENCUENTRO</w:t>
-      </w:r>
-      <w:r>
-        <w:rPr>
-          <w:rFonts w:ascii="Arial" w:hAnsi="Arial" w:cs="Arial"/>
-        </w:rPr>
-        <w:t>)</w:t>
-      </w:r>
-    </w:p>
-    <w:p>
-      <w:pPr>
-        <w:ind w:left="708"/>
-        <w:rPr>
-          <w:rFonts w:ascii="Arial" w:hAnsi="Arial" w:cs="Arial"/>
-        </w:rPr>
-      </w:pPr>
-      <w:proofErr w:type="spellStart"/>
-      <w:r>
-        <w:rPr>
-          <w:rFonts w:ascii="Arial" w:hAnsi="Arial" w:cs="Arial"/>
-          <w:b/>
-          <w:bCs/>
-        </w:rPr>
         <w:t>Address</w:t>
       </w:r>
-      <w:proofErr w:type="spellEnd"/>
       <w:r>
         <w:rPr>
           <w:rFonts w:ascii="Arial" w:hAnsi="Arial" w:cs="Arial"/>
@@ -1078,7 +586,6 @@
           <w14:ligatures w14:val="none"/>
         </w:rPr>
       </w:pPr>
-      <w:proofErr w:type="spellStart"/>
       <w:r>
         <w:rPr>
           <w:rFonts w:ascii="Arial" w:eastAsia="Arial Unicode MS" w:hAnsi="Arial" w:cs="Arial"/>
@@ -1086,317 +593,7 @@
           <w:lang w:eastAsia="es-ES"/>
           <w14:ligatures w14:val="none"/>
         </w:rPr>
-        <w:t>Should</w:t>
-      </w:r>
-      <w:proofErr w:type="spellEnd"/>
-      <w:r>
-        <w:rPr>
-          <w:rFonts w:ascii="Arial" w:eastAsia="Arial Unicode MS" w:hAnsi="Arial" w:cs="Arial"/>
-          <w:kern w:val="0"/>
-          <w:lang w:eastAsia="es-ES"/>
-          <w14:ligatures w14:val="none"/>
-        </w:rPr>
-        <w:t xml:space="preserve"> </w:t>
-      </w:r>
-      <w:proofErr w:type="spellStart"/>
-      <w:r>
-        <w:rPr>
-          <w:rFonts w:ascii="Arial" w:eastAsia="Arial Unicode MS" w:hAnsi="Arial" w:cs="Arial"/>
-          <w:kern w:val="0"/>
-          <w:lang w:eastAsia="es-ES"/>
-          <w14:ligatures w14:val="none"/>
-        </w:rPr>
-        <w:t>you</w:t>
-      </w:r>
-      <w:proofErr w:type="spellEnd"/>
-      <w:r>
-        <w:rPr>
-          <w:rFonts w:ascii="Arial" w:eastAsia="Arial Unicode MS" w:hAnsi="Arial" w:cs="Arial"/>
-          <w:kern w:val="0"/>
-          <w:lang w:eastAsia="es-ES"/>
-          <w14:ligatures w14:val="none"/>
-        </w:rPr>
-        <w:t xml:space="preserve"> </w:t>
-      </w:r>
-      <w:proofErr w:type="spellStart"/>
-      <w:r>
-        <w:rPr>
-          <w:rFonts w:ascii="Arial" w:eastAsia="Arial Unicode MS" w:hAnsi="Arial" w:cs="Arial"/>
-          <w:kern w:val="0"/>
-          <w:lang w:eastAsia="es-ES"/>
-          <w14:ligatures w14:val="none"/>
-        </w:rPr>
-        <w:t>have</w:t>
-      </w:r>
-      <w:proofErr w:type="spellEnd"/>
-      <w:r>
-        <w:rPr>
-          <w:rFonts w:ascii="Arial" w:eastAsia="Arial Unicode MS" w:hAnsi="Arial" w:cs="Arial"/>
-          <w:kern w:val="0"/>
-          <w:lang w:eastAsia="es-ES"/>
-          <w14:ligatures w14:val="none"/>
-        </w:rPr>
-        <w:t xml:space="preserve"> </w:t>
-      </w:r>
-      <w:proofErr w:type="spellStart"/>
-      <w:r>
-        <w:rPr>
-          <w:rFonts w:ascii="Arial" w:eastAsia="Arial Unicode MS" w:hAnsi="Arial" w:cs="Arial"/>
-          <w:kern w:val="0"/>
-          <w:lang w:eastAsia="es-ES"/>
-          <w14:ligatures w14:val="none"/>
-        </w:rPr>
-        <w:t>any</w:t>
-      </w:r>
-      <w:proofErr w:type="spellEnd"/>
-      <w:r>
-        <w:rPr>
-          <w:rFonts w:ascii="Arial" w:eastAsia="Arial Unicode MS" w:hAnsi="Arial" w:cs="Arial"/>
-          <w:kern w:val="0"/>
-          <w:lang w:eastAsia="es-ES"/>
-          <w14:ligatures w14:val="none"/>
-        </w:rPr>
-        <w:t xml:space="preserve"> </w:t>
-      </w:r>
-      <w:proofErr w:type="spellStart"/>
-      <w:r>
-        <w:rPr>
-          <w:rFonts w:ascii="Arial" w:eastAsia="Arial Unicode MS" w:hAnsi="Arial" w:cs="Arial"/>
-          <w:kern w:val="0"/>
-          <w:lang w:eastAsia="es-ES"/>
-          <w14:ligatures w14:val="none"/>
-        </w:rPr>
-        <w:t>additional</w:t>
-      </w:r>
-      <w:proofErr w:type="spellEnd"/>
-      <w:r>
-        <w:rPr>
-          <w:rFonts w:ascii="Arial" w:eastAsia="Arial Unicode MS" w:hAnsi="Arial" w:cs="Arial"/>
-          <w:kern w:val="0"/>
-          <w:lang w:eastAsia="es-ES"/>
-          <w14:ligatures w14:val="none"/>
-        </w:rPr>
-        <w:t xml:space="preserve"> </w:t>
-      </w:r>
-      <w:proofErr w:type="spellStart"/>
-      <w:r>
-        <w:rPr>
-          <w:rFonts w:ascii="Arial" w:eastAsia="Arial Unicode MS" w:hAnsi="Arial" w:cs="Arial"/>
-          <w:kern w:val="0"/>
-          <w:lang w:eastAsia="es-ES"/>
-          <w14:ligatures w14:val="none"/>
-        </w:rPr>
-        <w:t>inquiries</w:t>
-      </w:r>
-      <w:proofErr w:type="spellEnd"/>
-      <w:r>
-        <w:rPr>
-          <w:rFonts w:ascii="Arial" w:eastAsia="Arial Unicode MS" w:hAnsi="Arial" w:cs="Arial"/>
-          <w:kern w:val="0"/>
-          <w:lang w:eastAsia="es-ES"/>
-          <w14:ligatures w14:val="none"/>
-        </w:rPr>
-        <w:t xml:space="preserve">, </w:t>
-      </w:r>
-      <w:proofErr w:type="spellStart"/>
-      <w:r>
-        <w:rPr>
-          <w:rFonts w:ascii="Arial" w:eastAsia="Arial Unicode MS" w:hAnsi="Arial" w:cs="Arial"/>
-          <w:kern w:val="0"/>
-          <w:lang w:eastAsia="es-ES"/>
-          <w14:ligatures w14:val="none"/>
-        </w:rPr>
-        <w:t>please</w:t>
-      </w:r>
-      <w:proofErr w:type="spellEnd"/>
-      <w:r>
-        <w:rPr>
-          <w:rFonts w:ascii="Arial" w:eastAsia="Arial Unicode MS" w:hAnsi="Arial" w:cs="Arial"/>
-          <w:kern w:val="0"/>
-          <w:lang w:eastAsia="es-ES"/>
-          <w14:ligatures w14:val="none"/>
-        </w:rPr>
-        <w:t xml:space="preserve"> do </w:t>
-      </w:r>
-      <w:proofErr w:type="spellStart"/>
-      <w:r>
-        <w:rPr>
-          <w:rFonts w:ascii="Arial" w:eastAsia="Arial Unicode MS" w:hAnsi="Arial" w:cs="Arial"/>
-          <w:kern w:val="0"/>
-          <w:lang w:eastAsia="es-ES"/>
-          <w14:ligatures w14:val="none"/>
-        </w:rPr>
-        <w:t>not</w:t>
-      </w:r>
-      <w:proofErr w:type="spellEnd"/>
-      <w:r>
-        <w:rPr>
-          <w:rFonts w:ascii="Arial" w:eastAsia="Arial Unicode MS" w:hAnsi="Arial" w:cs="Arial"/>
-          <w:kern w:val="0"/>
-          <w:lang w:eastAsia="es-ES"/>
-          <w14:ligatures w14:val="none"/>
-        </w:rPr>
-        <w:t xml:space="preserve"> </w:t>
-      </w:r>
-      <w:proofErr w:type="spellStart"/>
-      <w:r>
-        <w:rPr>
-          <w:rFonts w:ascii="Arial" w:eastAsia="Arial Unicode MS" w:hAnsi="Arial" w:cs="Arial"/>
-          <w:kern w:val="0"/>
-          <w:lang w:eastAsia="es-ES"/>
-          <w14:ligatures w14:val="none"/>
-        </w:rPr>
-        <w:t>hesitate</w:t>
-      </w:r>
-      <w:proofErr w:type="spellEnd"/>
-      <w:r>
-        <w:rPr>
-          <w:rFonts w:ascii="Arial" w:eastAsia="Arial Unicode MS" w:hAnsi="Arial" w:cs="Arial"/>
-          <w:kern w:val="0"/>
-          <w:lang w:eastAsia="es-ES"/>
-          <w14:ligatures w14:val="none"/>
-        </w:rPr>
-        <w:t xml:space="preserve"> </w:t>
-      </w:r>
-      <w:proofErr w:type="spellStart"/>
-      <w:r>
-        <w:rPr>
-          <w:rFonts w:ascii="Arial" w:eastAsia="Arial Unicode MS" w:hAnsi="Arial" w:cs="Arial"/>
-          <w:kern w:val="0"/>
-          <w:lang w:eastAsia="es-ES"/>
-          <w14:ligatures w14:val="none"/>
-        </w:rPr>
-        <w:t>to</w:t>
-      </w:r>
-      <w:proofErr w:type="spellEnd"/>
-      <w:r>
-        <w:rPr>
-          <w:rFonts w:ascii="Arial" w:eastAsia="Arial Unicode MS" w:hAnsi="Arial" w:cs="Arial"/>
-          <w:kern w:val="0"/>
-          <w:lang w:eastAsia="es-ES"/>
-          <w14:ligatures w14:val="none"/>
-        </w:rPr>
-        <w:t xml:space="preserve"> </w:t>
-      </w:r>
-      <w:proofErr w:type="spellStart"/>
-      <w:r>
-        <w:rPr>
-          <w:rFonts w:ascii="Arial" w:eastAsia="Arial Unicode MS" w:hAnsi="Arial" w:cs="Arial"/>
-          <w:kern w:val="0"/>
-          <w:lang w:eastAsia="es-ES"/>
-          <w14:ligatures w14:val="none"/>
-        </w:rPr>
-        <w:t>contact</w:t>
-      </w:r>
-      <w:proofErr w:type="spellEnd"/>
-      <w:r>
-        <w:rPr>
-          <w:rFonts w:ascii="Arial" w:eastAsia="Arial Unicode MS" w:hAnsi="Arial" w:cs="Arial"/>
-          <w:kern w:val="0"/>
-          <w:lang w:eastAsia="es-ES"/>
-          <w14:ligatures w14:val="none"/>
-        </w:rPr>
-        <w:t xml:space="preserve"> </w:t>
-      </w:r>
-      <w:proofErr w:type="spellStart"/>
-      <w:r>
-        <w:rPr>
-          <w:rFonts w:ascii="Arial" w:eastAsia="Arial Unicode MS" w:hAnsi="Arial" w:cs="Arial"/>
-          <w:kern w:val="0"/>
-          <w:lang w:eastAsia="es-ES"/>
-          <w14:ligatures w14:val="none"/>
-        </w:rPr>
-        <w:t>us</w:t>
-      </w:r>
-      <w:proofErr w:type="spellEnd"/>
-      <w:r>
-        <w:rPr>
-          <w:rFonts w:ascii="Arial" w:eastAsia="Arial Unicode MS" w:hAnsi="Arial" w:cs="Arial"/>
-          <w:kern w:val="0"/>
-          <w:lang w:eastAsia="es-ES"/>
-          <w14:ligatures w14:val="none"/>
-        </w:rPr>
-        <w:t xml:space="preserve"> </w:t>
-      </w:r>
-      <w:proofErr w:type="spellStart"/>
-      <w:r>
-        <w:rPr>
-          <w:rFonts w:ascii="Arial" w:eastAsia="Arial Unicode MS" w:hAnsi="Arial" w:cs="Arial"/>
-          <w:kern w:val="0"/>
-          <w:lang w:eastAsia="es-ES"/>
-          <w14:ligatures w14:val="none"/>
-        </w:rPr>
-        <w:t>through</w:t>
-      </w:r>
-      <w:proofErr w:type="spellEnd"/>
-      <w:r>
-        <w:rPr>
-          <w:rFonts w:ascii="Arial" w:eastAsia="Arial Unicode MS" w:hAnsi="Arial" w:cs="Arial"/>
-          <w:kern w:val="0"/>
-          <w:lang w:eastAsia="es-ES"/>
-          <w14:ligatures w14:val="none"/>
-        </w:rPr>
-        <w:t xml:space="preserve"> </w:t>
-      </w:r>
-      <w:proofErr w:type="spellStart"/>
-      <w:r>
-        <w:rPr>
-          <w:rFonts w:ascii="Arial" w:eastAsia="Arial Unicode MS" w:hAnsi="Arial" w:cs="Arial"/>
-          <w:kern w:val="0"/>
-          <w:lang w:eastAsia="es-ES"/>
-          <w14:ligatures w14:val="none"/>
-        </w:rPr>
-        <w:t>our</w:t>
-      </w:r>
-      <w:proofErr w:type="spellEnd"/>
-      <w:r>
-        <w:rPr>
-          <w:rFonts w:ascii="Arial" w:eastAsia="Arial Unicode MS" w:hAnsi="Arial" w:cs="Arial"/>
-          <w:kern w:val="0"/>
-          <w:lang w:eastAsia="es-ES"/>
-          <w14:ligatures w14:val="none"/>
-        </w:rPr>
-        <w:t xml:space="preserve"> 24-hour </w:t>
-      </w:r>
-      <w:proofErr w:type="spellStart"/>
-      <w:r>
-        <w:rPr>
-          <w:rFonts w:ascii="Arial" w:eastAsia="Arial Unicode MS" w:hAnsi="Arial" w:cs="Arial"/>
-          <w:kern w:val="0"/>
-          <w:lang w:eastAsia="es-ES"/>
-          <w14:ligatures w14:val="none"/>
-        </w:rPr>
-        <w:t>support</w:t>
-      </w:r>
-      <w:proofErr w:type="spellEnd"/>
-      <w:r>
-        <w:rPr>
-          <w:rFonts w:ascii="Arial" w:eastAsia="Arial Unicode MS" w:hAnsi="Arial" w:cs="Arial"/>
-          <w:kern w:val="0"/>
-          <w:lang w:eastAsia="es-ES"/>
-          <w14:ligatures w14:val="none"/>
-        </w:rPr>
-        <w:t xml:space="preserve"> </w:t>
-      </w:r>
-      <w:proofErr w:type="spellStart"/>
-      <w:r>
-        <w:rPr>
-          <w:rFonts w:ascii="Arial" w:eastAsia="Arial Unicode MS" w:hAnsi="Arial" w:cs="Arial"/>
-          <w:kern w:val="0"/>
-          <w:lang w:eastAsia="es-ES"/>
-          <w14:ligatures w14:val="none"/>
-        </w:rPr>
-        <w:t>channels</w:t>
-      </w:r>
-      <w:proofErr w:type="spellEnd"/>
-      <w:r>
-        <w:rPr>
-          <w:rFonts w:ascii="Arial" w:eastAsia="Arial Unicode MS" w:hAnsi="Arial" w:cs="Arial"/>
-          <w:kern w:val="0"/>
-          <w:lang w:eastAsia="es-ES"/>
-          <w14:ligatures w14:val="none"/>
-        </w:rPr>
-        <w:t>:</w:t>
+        <w:t>Should you have any additional inquiries, please do not hesitate to contact us through our 24-hour support channels:</w:t>
       </w:r>
     </w:p>
     <w:p>
@@ -1429,7 +626,6 @@
           <w14:ligatures w14:val="none"/>
         </w:rPr>
       </w:pPr>
-      <w:proofErr w:type="spellStart"/>
       <w:r>
         <w:rPr>
           <w:rFonts w:ascii="Arial" w:eastAsia="Times New Roman" w:hAnsi="Arial" w:cs="Arial"/>
@@ -1439,9 +635,8 @@
           <w:lang w:eastAsia="es-ES"/>
           <w14:ligatures w14:val="none"/>
         </w:rPr>
-        <w:t>By</w:t>
-      </w:r>
-      <w:proofErr w:type="spellEnd"/>
+        <w:t>By phone: +34-609007313</w:t>
+      </w:r>
       <w:r>
         <w:rPr>
           <w:rFonts w:ascii="Arial" w:eastAsia="Times New Roman" w:hAnsi="Arial" w:cs="Arial"/>
@@ -1451,9 +646,9 @@
           <w:lang w:eastAsia="es-ES"/>
           <w14:ligatures w14:val="none"/>
         </w:rPr>
-        <w:t xml:space="preserve"> </w:t>
-      </w:r>
-      <w:proofErr w:type="spellStart"/>
+        <w:br/>
+        <w:t>By WhatsApp: +34-616841984</w:t>
+      </w:r>
       <w:r>
         <w:rPr>
           <w:rFonts w:ascii="Arial" w:eastAsia="Times New Roman" w:hAnsi="Arial" w:cs="Arial"/>
@@ -1463,113 +658,8 @@
           <w:lang w:eastAsia="es-ES"/>
           <w14:ligatures w14:val="none"/>
         </w:rPr>
-        <w:t>phone</w:t>
-      </w:r>
-      <w:proofErr w:type="spellEnd"/>
-      <w:r>
-        <w:rPr>
-          <w:rFonts w:ascii="Arial" w:eastAsia="Times New Roman" w:hAnsi="Arial" w:cs="Arial"/>
-          <w:b/>
-          <w:bCs/>
-          <w:kern w:val="0"/>
-          <w:lang w:eastAsia="es-ES"/>
-          <w14:ligatures w14:val="none"/>
-        </w:rPr>
-        <w:t>: +34-609007313</w:t>
-      </w:r>
-      <w:r>
-        <w:rPr>
-          <w:rFonts w:ascii="Arial" w:eastAsia="Times New Roman" w:hAnsi="Arial" w:cs="Arial"/>
-          <w:b/>
-          <w:bCs/>
-          <w:kern w:val="0"/>
-          <w:lang w:eastAsia="es-ES"/>
-          <w14:ligatures w14:val="none"/>
-        </w:rPr>
         <w:br/>
-      </w:r>
-      <w:proofErr w:type="spellStart"/>
-      <w:r>
-        <w:rPr>
-          <w:rFonts w:ascii="Arial" w:eastAsia="Times New Roman" w:hAnsi="Arial" w:cs="Arial"/>
-          <w:b/>
-          <w:bCs/>
-          <w:kern w:val="0"/>
-          <w:lang w:eastAsia="es-ES"/>
-          <w14:ligatures w14:val="none"/>
-        </w:rPr>
-        <w:t>By</w:t>
-      </w:r>
-      <w:proofErr w:type="spellEnd"/>
-      <w:r>
-        <w:rPr>
-          <w:rFonts w:ascii="Arial" w:eastAsia="Times New Roman" w:hAnsi="Arial" w:cs="Arial"/>
-          <w:b/>
-          <w:bCs/>
-          <w:kern w:val="0"/>
-          <w:lang w:eastAsia="es-ES"/>
-          <w14:ligatures w14:val="none"/>
-        </w:rPr>
-        <w:t xml:space="preserve"> WhatsApp: +34-616841984</w:t>
-      </w:r>
-      <w:r>
-        <w:rPr>
-          <w:rFonts w:ascii="Arial" w:eastAsia="Times New Roman" w:hAnsi="Arial" w:cs="Arial"/>
-          <w:b/>
-          <w:bCs/>
-          <w:kern w:val="0"/>
-          <w:lang w:eastAsia="es-ES"/>
-          <w14:ligatures w14:val="none"/>
-        </w:rPr>
-        <w:br/>
-      </w:r>
-      <w:proofErr w:type="spellStart"/>
-      <w:r>
-        <w:rPr>
-          <w:rFonts w:ascii="Arial" w:eastAsia="Times New Roman" w:hAnsi="Arial" w:cs="Arial"/>
-          <w:b/>
-          <w:bCs/>
-          <w:kern w:val="0"/>
-          <w:lang w:eastAsia="es-ES"/>
-          <w14:ligatures w14:val="none"/>
-        </w:rPr>
-        <w:t>By</w:t>
-      </w:r>
-      <w:proofErr w:type="spellEnd"/>
-      <w:r>
-        <w:rPr>
-          <w:rFonts w:ascii="Arial" w:eastAsia="Times New Roman" w:hAnsi="Arial" w:cs="Arial"/>
-          <w:b/>
-          <w:bCs/>
-          <w:kern w:val="0"/>
-          <w:lang w:eastAsia="es-ES"/>
-          <w14:ligatures w14:val="none"/>
-        </w:rPr>
-        <w:t xml:space="preserve"> </w:t>
-      </w:r>
-      <w:proofErr w:type="spellStart"/>
-      <w:r>
-        <w:rPr>
-          <w:rFonts w:ascii="Arial" w:eastAsia="Times New Roman" w:hAnsi="Arial" w:cs="Arial"/>
-          <w:b/>
-          <w:bCs/>
-          <w:kern w:val="0"/>
-          <w:lang w:eastAsia="es-ES"/>
-          <w14:ligatures w14:val="none"/>
-        </w:rPr>
-        <w:t>Telegram</w:t>
-      </w:r>
-      <w:proofErr w:type="spellEnd"/>
-      <w:r>
-        <w:rPr>
-          <w:rFonts w:ascii="Arial" w:eastAsia="Times New Roman" w:hAnsi="Arial" w:cs="Arial"/>
-          <w:b/>
-          <w:bCs/>
-          <w:kern w:val="0"/>
-          <w:lang w:eastAsia="es-ES"/>
-          <w14:ligatures w14:val="none"/>
-        </w:rPr>
-        <w:t>: @Europamundo_bot</w:t>
+        <w:t>By Telegram: @Europamundo_bot</w:t>
       </w:r>
     </w:p>
     <w:p>

--- a/Carta Tipo - IncorporacionesENG.docx
+++ b/Carta Tipo - IncorporacionesENG.docx
@@ -543,7 +543,19 @@
         <w:rPr>
           <w:rFonts w:ascii="Arial" w:hAnsi="Arial" w:cs="Arial"/>
         </w:rPr>
-        <w:t>PUNTOENCUENTRO</w:t>
+        <w:t>PUNTO</w:t>
+      </w:r>
+      <w:r>
+        <w:rPr>
+          <w:rFonts w:ascii="Arial" w:hAnsi="Arial" w:cs="Arial"/>
+        </w:rPr>
+        <w:t>DE</w:t>
+      </w:r>
+      <w:r>
+        <w:rPr>
+          <w:rFonts w:ascii="Arial" w:hAnsi="Arial" w:cs="Arial"/>
+        </w:rPr>
+        <w:t>ENCUENTRO</w:t>
       </w:r>
       <w:r>
         <w:rPr>

--- a/Carta Tipo - IncorporacionesENG.docx
+++ b/Carta Tipo - IncorporacionesENG.docx
@@ -349,7 +349,7 @@
         <w:rPr>
           <w:rFonts w:ascii="Arial" w:hAnsi="Arial" w:cs="Arial"/>
         </w:rPr>
-        <w:t>:</w:t>
+        <w:t xml:space="preserve"> -</w:t>
       </w:r>
       <w:r>
         <w:rPr>
@@ -409,7 +409,13 @@
         <w:rPr>
           <w:rFonts w:ascii="Arial" w:hAnsi="Arial" w:cs="Arial"/>
         </w:rPr>
-        <w:t xml:space="preserve">: </w:t>
+        <w:t xml:space="preserve"> -</w:t>
+      </w:r>
+      <w:r>
+        <w:rPr>
+          <w:rFonts w:ascii="Arial" w:hAnsi="Arial" w:cs="Arial"/>
+        </w:rPr>
+        <w:t xml:space="preserve"> </w:t>
       </w:r>
       <w:r>
         <w:rPr>
@@ -437,7 +443,13 @@
         <w:rPr>
           <w:rFonts w:ascii="Arial" w:hAnsi="Arial" w:cs="Arial"/>
         </w:rPr>
-        <w:t xml:space="preserve">: </w:t>
+        <w:t xml:space="preserve"> -</w:t>
+      </w:r>
+      <w:r>
+        <w:rPr>
+          <w:rFonts w:ascii="Arial" w:hAnsi="Arial" w:cs="Arial"/>
+        </w:rPr>
+        <w:t xml:space="preserve"> </w:t>
       </w:r>
       <w:r>
         <w:rPr>
@@ -465,7 +477,13 @@
         <w:rPr>
           <w:rFonts w:ascii="Arial" w:hAnsi="Arial" w:cs="Arial"/>
         </w:rPr>
-        <w:t xml:space="preserve">: </w:t>
+        <w:t xml:space="preserve"> -</w:t>
+      </w:r>
+      <w:r>
+        <w:rPr>
+          <w:rFonts w:ascii="Arial" w:hAnsi="Arial" w:cs="Arial"/>
+        </w:rPr>
+        <w:t xml:space="preserve"> </w:t>
       </w:r>
       <w:r>
         <w:rPr>
@@ -495,7 +513,13 @@
         <w:rPr>
           <w:rFonts w:ascii="Arial" w:hAnsi="Arial" w:cs="Arial"/>
         </w:rPr>
-        <w:t xml:space="preserve">: </w:t>
+        <w:t xml:space="preserve"> -</w:t>
+      </w:r>
+      <w:r>
+        <w:rPr>
+          <w:rFonts w:ascii="Arial" w:hAnsi="Arial" w:cs="Arial"/>
+        </w:rPr>
+        <w:t xml:space="preserve"> </w:t>
       </w:r>
       <w:r>
         <w:rPr>
@@ -531,7 +555,13 @@
         <w:rPr>
           <w:rFonts w:ascii="Arial" w:hAnsi="Arial" w:cs="Arial"/>
         </w:rPr>
-        <w:t xml:space="preserve">: </w:t>
+        <w:t xml:space="preserve"> </w:t>
+      </w:r>
+      <w:r>
+        <w:rPr>
+          <w:rFonts w:ascii="Arial" w:hAnsi="Arial" w:cs="Arial"/>
+        </w:rPr>
+        <w:t xml:space="preserve">- </w:t>
       </w:r>
       <w:r>
         <w:rPr>
@@ -583,7 +613,13 @@
         <w:rPr>
           <w:rFonts w:ascii="Arial" w:hAnsi="Arial" w:cs="Arial"/>
         </w:rPr>
-        <w:t>: (INSERTEDIRECCION)</w:t>
+        <w:t xml:space="preserve"> -</w:t>
+      </w:r>
+      <w:r>
+        <w:rPr>
+          <w:rFonts w:ascii="Arial" w:hAnsi="Arial" w:cs="Arial"/>
+        </w:rPr>
+        <w:t xml:space="preserve"> (INSERTEDIRECCION)</w:t>
       </w:r>
     </w:p>
     <w:bookmarkEnd w:id="2"/>

--- a/Carta Tipo - IncorporacionesENG.docx
+++ b/Carta Tipo - IncorporacionesENG.docx
@@ -93,6 +93,7 @@
           <w14:ligatures w14:val="none"/>
         </w:rPr>
       </w:pPr>
+      <w:proofErr w:type="spellStart"/>
       <w:r>
         <w:rPr>
           <w:rFonts w:ascii="Arial" w:eastAsia="Times New Roman" w:hAnsi="Arial" w:cs="Arial"/>
@@ -105,6 +106,7 @@
         </w:rPr>
         <w:t>Dear</w:t>
       </w:r>
+      <w:proofErr w:type="spellEnd"/>
       <w:r>
         <w:rPr>
           <w:rFonts w:ascii="Arial" w:eastAsia="Times New Roman" w:hAnsi="Arial" w:cs="Arial"/>
@@ -199,14 +201,45 @@
           <w14:ligatures w14:val="none"/>
         </w:rPr>
       </w:pPr>
-      <w:r>
-        <w:rPr>
-          <w:rFonts w:ascii="Arial" w:eastAsia="Arial Unicode MS" w:hAnsi="Arial" w:cs="Arial"/>
-          <w:kern w:val="0"/>
-          <w:lang w:eastAsia="es-ES"/>
-          <w14:ligatures w14:val="none"/>
-        </w:rPr>
-        <w:t>Dear Sir/Madam,</w:t>
+      <w:proofErr w:type="spellStart"/>
+      <w:r>
+        <w:rPr>
+          <w:rFonts w:ascii="Arial" w:eastAsia="Arial Unicode MS" w:hAnsi="Arial" w:cs="Arial"/>
+          <w:kern w:val="0"/>
+          <w:lang w:eastAsia="es-ES"/>
+          <w14:ligatures w14:val="none"/>
+        </w:rPr>
+        <w:t>Dear</w:t>
+      </w:r>
+      <w:proofErr w:type="spellEnd"/>
+      <w:r>
+        <w:rPr>
+          <w:rFonts w:ascii="Arial" w:eastAsia="Arial Unicode MS" w:hAnsi="Arial" w:cs="Arial"/>
+          <w:kern w:val="0"/>
+          <w:lang w:eastAsia="es-ES"/>
+          <w14:ligatures w14:val="none"/>
+        </w:rPr>
+        <w:t xml:space="preserve"> Sir/</w:t>
+      </w:r>
+      <w:proofErr w:type="spellStart"/>
+      <w:r>
+        <w:rPr>
+          <w:rFonts w:ascii="Arial" w:eastAsia="Arial Unicode MS" w:hAnsi="Arial" w:cs="Arial"/>
+          <w:kern w:val="0"/>
+          <w:lang w:eastAsia="es-ES"/>
+          <w14:ligatures w14:val="none"/>
+        </w:rPr>
+        <w:t>Madam</w:t>
+      </w:r>
+      <w:proofErr w:type="spellEnd"/>
+      <w:r>
+        <w:rPr>
+          <w:rFonts w:ascii="Arial" w:eastAsia="Arial Unicode MS" w:hAnsi="Arial" w:cs="Arial"/>
+          <w:kern w:val="0"/>
+          <w:lang w:eastAsia="es-ES"/>
+          <w14:ligatures w14:val="none"/>
+        </w:rPr>
+        <w:t>,</w:t>
       </w:r>
       <w:r>
         <w:rPr>
@@ -216,7 +249,107 @@
           <w14:ligatures w14:val="none"/>
         </w:rPr>
         <w:br/>
-        <w:t xml:space="preserve">We are reaching out to you from the </w:t>
+        <w:t xml:space="preserve">We are </w:t>
+      </w:r>
+      <w:proofErr w:type="spellStart"/>
+      <w:r>
+        <w:rPr>
+          <w:rFonts w:ascii="Arial" w:eastAsia="Arial Unicode MS" w:hAnsi="Arial" w:cs="Arial"/>
+          <w:kern w:val="0"/>
+          <w:lang w:eastAsia="es-ES"/>
+          <w14:ligatures w14:val="none"/>
+        </w:rPr>
+        <w:t>reaching</w:t>
+      </w:r>
+      <w:proofErr w:type="spellEnd"/>
+      <w:r>
+        <w:rPr>
+          <w:rFonts w:ascii="Arial" w:eastAsia="Arial Unicode MS" w:hAnsi="Arial" w:cs="Arial"/>
+          <w:kern w:val="0"/>
+          <w:lang w:eastAsia="es-ES"/>
+          <w14:ligatures w14:val="none"/>
+        </w:rPr>
+        <w:t xml:space="preserve"> </w:t>
+      </w:r>
+      <w:proofErr w:type="spellStart"/>
+      <w:r>
+        <w:rPr>
+          <w:rFonts w:ascii="Arial" w:eastAsia="Arial Unicode MS" w:hAnsi="Arial" w:cs="Arial"/>
+          <w:kern w:val="0"/>
+          <w:lang w:eastAsia="es-ES"/>
+          <w14:ligatures w14:val="none"/>
+        </w:rPr>
+        <w:t>out</w:t>
+      </w:r>
+      <w:proofErr w:type="spellEnd"/>
+      <w:r>
+        <w:rPr>
+          <w:rFonts w:ascii="Arial" w:eastAsia="Arial Unicode MS" w:hAnsi="Arial" w:cs="Arial"/>
+          <w:kern w:val="0"/>
+          <w:lang w:eastAsia="es-ES"/>
+          <w14:ligatures w14:val="none"/>
+        </w:rPr>
+        <w:t xml:space="preserve"> </w:t>
+      </w:r>
+      <w:proofErr w:type="spellStart"/>
+      <w:r>
+        <w:rPr>
+          <w:rFonts w:ascii="Arial" w:eastAsia="Arial Unicode MS" w:hAnsi="Arial" w:cs="Arial"/>
+          <w:kern w:val="0"/>
+          <w:lang w:eastAsia="es-ES"/>
+          <w14:ligatures w14:val="none"/>
+        </w:rPr>
+        <w:t>to</w:t>
+      </w:r>
+      <w:proofErr w:type="spellEnd"/>
+      <w:r>
+        <w:rPr>
+          <w:rFonts w:ascii="Arial" w:eastAsia="Arial Unicode MS" w:hAnsi="Arial" w:cs="Arial"/>
+          <w:kern w:val="0"/>
+          <w:lang w:eastAsia="es-ES"/>
+          <w14:ligatures w14:val="none"/>
+        </w:rPr>
+        <w:t xml:space="preserve"> </w:t>
+      </w:r>
+      <w:proofErr w:type="spellStart"/>
+      <w:r>
+        <w:rPr>
+          <w:rFonts w:ascii="Arial" w:eastAsia="Arial Unicode MS" w:hAnsi="Arial" w:cs="Arial"/>
+          <w:kern w:val="0"/>
+          <w:lang w:eastAsia="es-ES"/>
+          <w14:ligatures w14:val="none"/>
+        </w:rPr>
+        <w:t>you</w:t>
+      </w:r>
+      <w:proofErr w:type="spellEnd"/>
+      <w:r>
+        <w:rPr>
+          <w:rFonts w:ascii="Arial" w:eastAsia="Arial Unicode MS" w:hAnsi="Arial" w:cs="Arial"/>
+          <w:kern w:val="0"/>
+          <w:lang w:eastAsia="es-ES"/>
+          <w14:ligatures w14:val="none"/>
+        </w:rPr>
+        <w:t xml:space="preserve"> </w:t>
+      </w:r>
+      <w:proofErr w:type="spellStart"/>
+      <w:r>
+        <w:rPr>
+          <w:rFonts w:ascii="Arial" w:eastAsia="Arial Unicode MS" w:hAnsi="Arial" w:cs="Arial"/>
+          <w:kern w:val="0"/>
+          <w:lang w:eastAsia="es-ES"/>
+          <w14:ligatures w14:val="none"/>
+        </w:rPr>
+        <w:t>from</w:t>
+      </w:r>
+      <w:proofErr w:type="spellEnd"/>
+      <w:r>
+        <w:rPr>
+          <w:rFonts w:ascii="Arial" w:eastAsia="Arial Unicode MS" w:hAnsi="Arial" w:cs="Arial"/>
+          <w:kern w:val="0"/>
+          <w:lang w:eastAsia="es-ES"/>
+          <w14:ligatures w14:val="none"/>
+        </w:rPr>
+        <w:t xml:space="preserve"> the </w:t>
       </w:r>
       <w:r>
         <w:rPr>
@@ -236,8 +369,129 @@
           <w:lang w:eastAsia="es-ES"/>
           <w14:ligatures w14:val="none"/>
         </w:rPr>
-        <w:t xml:space="preserve"> Department to kindly remind you of the </w:t>
-      </w:r>
+        <w:t xml:space="preserve"> </w:t>
+      </w:r>
+      <w:proofErr w:type="spellStart"/>
+      <w:r>
+        <w:rPr>
+          <w:rFonts w:ascii="Arial" w:eastAsia="Arial Unicode MS" w:hAnsi="Arial" w:cs="Arial"/>
+          <w:kern w:val="0"/>
+          <w:lang w:eastAsia="es-ES"/>
+          <w14:ligatures w14:val="none"/>
+        </w:rPr>
+        <w:t>Department</w:t>
+      </w:r>
+      <w:proofErr w:type="spellEnd"/>
+      <w:r>
+        <w:rPr>
+          <w:rFonts w:ascii="Arial" w:eastAsia="Arial Unicode MS" w:hAnsi="Arial" w:cs="Arial"/>
+          <w:kern w:val="0"/>
+          <w:lang w:eastAsia="es-ES"/>
+          <w14:ligatures w14:val="none"/>
+        </w:rPr>
+        <w:t xml:space="preserve"> </w:t>
+      </w:r>
+      <w:proofErr w:type="spellStart"/>
+      <w:r>
+        <w:rPr>
+          <w:rFonts w:ascii="Arial" w:eastAsia="Arial Unicode MS" w:hAnsi="Arial" w:cs="Arial"/>
+          <w:kern w:val="0"/>
+          <w:lang w:eastAsia="es-ES"/>
+          <w14:ligatures w14:val="none"/>
+        </w:rPr>
+        <w:t>to</w:t>
+      </w:r>
+      <w:proofErr w:type="spellEnd"/>
+      <w:r>
+        <w:rPr>
+          <w:rFonts w:ascii="Arial" w:eastAsia="Arial Unicode MS" w:hAnsi="Arial" w:cs="Arial"/>
+          <w:kern w:val="0"/>
+          <w:lang w:eastAsia="es-ES"/>
+          <w14:ligatures w14:val="none"/>
+        </w:rPr>
+        <w:t xml:space="preserve"> </w:t>
+      </w:r>
+      <w:proofErr w:type="spellStart"/>
+      <w:r>
+        <w:rPr>
+          <w:rFonts w:ascii="Arial" w:eastAsia="Arial Unicode MS" w:hAnsi="Arial" w:cs="Arial"/>
+          <w:kern w:val="0"/>
+          <w:lang w:eastAsia="es-ES"/>
+          <w14:ligatures w14:val="none"/>
+        </w:rPr>
+        <w:t>kindly</w:t>
+      </w:r>
+      <w:proofErr w:type="spellEnd"/>
+      <w:r>
+        <w:rPr>
+          <w:rFonts w:ascii="Arial" w:eastAsia="Arial Unicode MS" w:hAnsi="Arial" w:cs="Arial"/>
+          <w:kern w:val="0"/>
+          <w:lang w:eastAsia="es-ES"/>
+          <w14:ligatures w14:val="none"/>
+        </w:rPr>
+        <w:t xml:space="preserve"> </w:t>
+      </w:r>
+      <w:proofErr w:type="spellStart"/>
+      <w:r>
+        <w:rPr>
+          <w:rFonts w:ascii="Arial" w:eastAsia="Arial Unicode MS" w:hAnsi="Arial" w:cs="Arial"/>
+          <w:kern w:val="0"/>
+          <w:lang w:eastAsia="es-ES"/>
+          <w14:ligatures w14:val="none"/>
+        </w:rPr>
+        <w:t>remind</w:t>
+      </w:r>
+      <w:proofErr w:type="spellEnd"/>
+      <w:r>
+        <w:rPr>
+          <w:rFonts w:ascii="Arial" w:eastAsia="Arial Unicode MS" w:hAnsi="Arial" w:cs="Arial"/>
+          <w:kern w:val="0"/>
+          <w:lang w:eastAsia="es-ES"/>
+          <w14:ligatures w14:val="none"/>
+        </w:rPr>
+        <w:t xml:space="preserve"> </w:t>
+      </w:r>
+      <w:proofErr w:type="spellStart"/>
+      <w:r>
+        <w:rPr>
+          <w:rFonts w:ascii="Arial" w:eastAsia="Arial Unicode MS" w:hAnsi="Arial" w:cs="Arial"/>
+          <w:kern w:val="0"/>
+          <w:lang w:eastAsia="es-ES"/>
+          <w14:ligatures w14:val="none"/>
+        </w:rPr>
+        <w:t>you</w:t>
+      </w:r>
+      <w:proofErr w:type="spellEnd"/>
+      <w:r>
+        <w:rPr>
+          <w:rFonts w:ascii="Arial" w:eastAsia="Arial Unicode MS" w:hAnsi="Arial" w:cs="Arial"/>
+          <w:kern w:val="0"/>
+          <w:lang w:eastAsia="es-ES"/>
+          <w14:ligatures w14:val="none"/>
+        </w:rPr>
+        <w:t xml:space="preserve"> </w:t>
+      </w:r>
+      <w:proofErr w:type="spellStart"/>
+      <w:r>
+        <w:rPr>
+          <w:rFonts w:ascii="Arial" w:eastAsia="Arial Unicode MS" w:hAnsi="Arial" w:cs="Arial"/>
+          <w:kern w:val="0"/>
+          <w:lang w:eastAsia="es-ES"/>
+          <w14:ligatures w14:val="none"/>
+        </w:rPr>
+        <w:t>of</w:t>
+      </w:r>
+      <w:proofErr w:type="spellEnd"/>
+      <w:r>
+        <w:rPr>
+          <w:rFonts w:ascii="Arial" w:eastAsia="Arial Unicode MS" w:hAnsi="Arial" w:cs="Arial"/>
+          <w:kern w:val="0"/>
+          <w:lang w:eastAsia="es-ES"/>
+          <w14:ligatures w14:val="none"/>
+        </w:rPr>
+        <w:t xml:space="preserve"> the </w:t>
+      </w:r>
+      <w:proofErr w:type="gramStart"/>
       <w:r>
         <w:rPr>
           <w:rFonts w:ascii="Arial" w:eastAsia="Arial Unicode MS" w:hAnsi="Arial" w:cs="Arial"/>
@@ -247,17 +501,240 @@
           <w:lang w:eastAsia="es-ES"/>
           <w14:ligatures w14:val="none"/>
         </w:rPr>
-        <w:t>Meeting Point</w:t>
-      </w:r>
-      <w:r>
-        <w:rPr>
-          <w:rFonts w:ascii="Arial" w:eastAsia="Arial Unicode MS" w:hAnsi="Arial" w:cs="Arial"/>
-          <w:kern w:val="0"/>
-          <w:lang w:eastAsia="es-ES"/>
-          <w14:ligatures w14:val="none"/>
-        </w:rPr>
-        <w:t xml:space="preserve"> where you should meet your guide for the start of your tour with us</w:t>
-      </w:r>
+        <w:t>Meeting</w:t>
+      </w:r>
+      <w:proofErr w:type="gramEnd"/>
+      <w:r>
+        <w:rPr>
+          <w:rFonts w:ascii="Arial" w:eastAsia="Arial Unicode MS" w:hAnsi="Arial" w:cs="Arial"/>
+          <w:b/>
+          <w:bCs/>
+          <w:kern w:val="0"/>
+          <w:lang w:eastAsia="es-ES"/>
+          <w14:ligatures w14:val="none"/>
+        </w:rPr>
+        <w:t xml:space="preserve"> Point</w:t>
+      </w:r>
+      <w:r>
+        <w:rPr>
+          <w:rFonts w:ascii="Arial" w:eastAsia="Arial Unicode MS" w:hAnsi="Arial" w:cs="Arial"/>
+          <w:kern w:val="0"/>
+          <w:lang w:eastAsia="es-ES"/>
+          <w14:ligatures w14:val="none"/>
+        </w:rPr>
+        <w:t xml:space="preserve"> </w:t>
+      </w:r>
+      <w:proofErr w:type="spellStart"/>
+      <w:r>
+        <w:rPr>
+          <w:rFonts w:ascii="Arial" w:eastAsia="Arial Unicode MS" w:hAnsi="Arial" w:cs="Arial"/>
+          <w:kern w:val="0"/>
+          <w:lang w:eastAsia="es-ES"/>
+          <w14:ligatures w14:val="none"/>
+        </w:rPr>
+        <w:t>where</w:t>
+      </w:r>
+      <w:proofErr w:type="spellEnd"/>
+      <w:r>
+        <w:rPr>
+          <w:rFonts w:ascii="Arial" w:eastAsia="Arial Unicode MS" w:hAnsi="Arial" w:cs="Arial"/>
+          <w:kern w:val="0"/>
+          <w:lang w:eastAsia="es-ES"/>
+          <w14:ligatures w14:val="none"/>
+        </w:rPr>
+        <w:t xml:space="preserve"> </w:t>
+      </w:r>
+      <w:proofErr w:type="spellStart"/>
+      <w:r>
+        <w:rPr>
+          <w:rFonts w:ascii="Arial" w:eastAsia="Arial Unicode MS" w:hAnsi="Arial" w:cs="Arial"/>
+          <w:kern w:val="0"/>
+          <w:lang w:eastAsia="es-ES"/>
+          <w14:ligatures w14:val="none"/>
+        </w:rPr>
+        <w:t>you</w:t>
+      </w:r>
+      <w:proofErr w:type="spellEnd"/>
+      <w:r>
+        <w:rPr>
+          <w:rFonts w:ascii="Arial" w:eastAsia="Arial Unicode MS" w:hAnsi="Arial" w:cs="Arial"/>
+          <w:kern w:val="0"/>
+          <w:lang w:eastAsia="es-ES"/>
+          <w14:ligatures w14:val="none"/>
+        </w:rPr>
+        <w:t xml:space="preserve"> </w:t>
+      </w:r>
+      <w:proofErr w:type="spellStart"/>
+      <w:r>
+        <w:rPr>
+          <w:rFonts w:ascii="Arial" w:eastAsia="Arial Unicode MS" w:hAnsi="Arial" w:cs="Arial"/>
+          <w:kern w:val="0"/>
+          <w:lang w:eastAsia="es-ES"/>
+          <w14:ligatures w14:val="none"/>
+        </w:rPr>
+        <w:t>should</w:t>
+      </w:r>
+      <w:proofErr w:type="spellEnd"/>
+      <w:r>
+        <w:rPr>
+          <w:rFonts w:ascii="Arial" w:eastAsia="Arial Unicode MS" w:hAnsi="Arial" w:cs="Arial"/>
+          <w:kern w:val="0"/>
+          <w:lang w:eastAsia="es-ES"/>
+          <w14:ligatures w14:val="none"/>
+        </w:rPr>
+        <w:t xml:space="preserve"> </w:t>
+      </w:r>
+      <w:proofErr w:type="spellStart"/>
+      <w:r>
+        <w:rPr>
+          <w:rFonts w:ascii="Arial" w:eastAsia="Arial Unicode MS" w:hAnsi="Arial" w:cs="Arial"/>
+          <w:kern w:val="0"/>
+          <w:lang w:eastAsia="es-ES"/>
+          <w14:ligatures w14:val="none"/>
+        </w:rPr>
+        <w:t>meet</w:t>
+      </w:r>
+      <w:proofErr w:type="spellEnd"/>
+      <w:r>
+        <w:rPr>
+          <w:rFonts w:ascii="Arial" w:eastAsia="Arial Unicode MS" w:hAnsi="Arial" w:cs="Arial"/>
+          <w:kern w:val="0"/>
+          <w:lang w:eastAsia="es-ES"/>
+          <w14:ligatures w14:val="none"/>
+        </w:rPr>
+        <w:t xml:space="preserve"> </w:t>
+      </w:r>
+      <w:proofErr w:type="spellStart"/>
+      <w:r>
+        <w:rPr>
+          <w:rFonts w:ascii="Arial" w:eastAsia="Arial Unicode MS" w:hAnsi="Arial" w:cs="Arial"/>
+          <w:kern w:val="0"/>
+          <w:lang w:eastAsia="es-ES"/>
+          <w14:ligatures w14:val="none"/>
+        </w:rPr>
+        <w:t>your</w:t>
+      </w:r>
+      <w:proofErr w:type="spellEnd"/>
+      <w:r>
+        <w:rPr>
+          <w:rFonts w:ascii="Arial" w:eastAsia="Arial Unicode MS" w:hAnsi="Arial" w:cs="Arial"/>
+          <w:kern w:val="0"/>
+          <w:lang w:eastAsia="es-ES"/>
+          <w14:ligatures w14:val="none"/>
+        </w:rPr>
+        <w:t xml:space="preserve"> guide </w:t>
+      </w:r>
+      <w:proofErr w:type="spellStart"/>
+      <w:r>
+        <w:rPr>
+          <w:rFonts w:ascii="Arial" w:eastAsia="Arial Unicode MS" w:hAnsi="Arial" w:cs="Arial"/>
+          <w:kern w:val="0"/>
+          <w:lang w:eastAsia="es-ES"/>
+          <w14:ligatures w14:val="none"/>
+        </w:rPr>
+        <w:t>for</w:t>
+      </w:r>
+      <w:proofErr w:type="spellEnd"/>
+      <w:r>
+        <w:rPr>
+          <w:rFonts w:ascii="Arial" w:eastAsia="Arial Unicode MS" w:hAnsi="Arial" w:cs="Arial"/>
+          <w:kern w:val="0"/>
+          <w:lang w:eastAsia="es-ES"/>
+          <w14:ligatures w14:val="none"/>
+        </w:rPr>
+        <w:t xml:space="preserve"> the </w:t>
+      </w:r>
+      <w:proofErr w:type="spellStart"/>
+      <w:r>
+        <w:rPr>
+          <w:rFonts w:ascii="Arial" w:eastAsia="Arial Unicode MS" w:hAnsi="Arial" w:cs="Arial"/>
+          <w:kern w:val="0"/>
+          <w:lang w:eastAsia="es-ES"/>
+          <w14:ligatures w14:val="none"/>
+        </w:rPr>
+        <w:t>start</w:t>
+      </w:r>
+      <w:proofErr w:type="spellEnd"/>
+      <w:r>
+        <w:rPr>
+          <w:rFonts w:ascii="Arial" w:eastAsia="Arial Unicode MS" w:hAnsi="Arial" w:cs="Arial"/>
+          <w:kern w:val="0"/>
+          <w:lang w:eastAsia="es-ES"/>
+          <w14:ligatures w14:val="none"/>
+        </w:rPr>
+        <w:t xml:space="preserve"> </w:t>
+      </w:r>
+      <w:proofErr w:type="spellStart"/>
+      <w:r>
+        <w:rPr>
+          <w:rFonts w:ascii="Arial" w:eastAsia="Arial Unicode MS" w:hAnsi="Arial" w:cs="Arial"/>
+          <w:kern w:val="0"/>
+          <w:lang w:eastAsia="es-ES"/>
+          <w14:ligatures w14:val="none"/>
+        </w:rPr>
+        <w:t>of</w:t>
+      </w:r>
+      <w:proofErr w:type="spellEnd"/>
+      <w:r>
+        <w:rPr>
+          <w:rFonts w:ascii="Arial" w:eastAsia="Arial Unicode MS" w:hAnsi="Arial" w:cs="Arial"/>
+          <w:kern w:val="0"/>
+          <w:lang w:eastAsia="es-ES"/>
+          <w14:ligatures w14:val="none"/>
+        </w:rPr>
+        <w:t xml:space="preserve"> </w:t>
+      </w:r>
+      <w:proofErr w:type="spellStart"/>
+      <w:r>
+        <w:rPr>
+          <w:rFonts w:ascii="Arial" w:eastAsia="Arial Unicode MS" w:hAnsi="Arial" w:cs="Arial"/>
+          <w:kern w:val="0"/>
+          <w:lang w:eastAsia="es-ES"/>
+          <w14:ligatures w14:val="none"/>
+        </w:rPr>
+        <w:t>your</w:t>
+      </w:r>
+      <w:proofErr w:type="spellEnd"/>
+      <w:r>
+        <w:rPr>
+          <w:rFonts w:ascii="Arial" w:eastAsia="Arial Unicode MS" w:hAnsi="Arial" w:cs="Arial"/>
+          <w:kern w:val="0"/>
+          <w:lang w:eastAsia="es-ES"/>
+          <w14:ligatures w14:val="none"/>
+        </w:rPr>
+        <w:t xml:space="preserve"> tour </w:t>
+      </w:r>
+      <w:proofErr w:type="spellStart"/>
+      <w:r>
+        <w:rPr>
+          <w:rFonts w:ascii="Arial" w:eastAsia="Arial Unicode MS" w:hAnsi="Arial" w:cs="Arial"/>
+          <w:kern w:val="0"/>
+          <w:lang w:eastAsia="es-ES"/>
+          <w14:ligatures w14:val="none"/>
+        </w:rPr>
+        <w:t>with</w:t>
+      </w:r>
+      <w:proofErr w:type="spellEnd"/>
+      <w:r>
+        <w:rPr>
+          <w:rFonts w:ascii="Arial" w:eastAsia="Arial Unicode MS" w:hAnsi="Arial" w:cs="Arial"/>
+          <w:kern w:val="0"/>
+          <w:lang w:eastAsia="es-ES"/>
+          <w14:ligatures w14:val="none"/>
+        </w:rPr>
+        <w:t xml:space="preserve"> </w:t>
+      </w:r>
+      <w:proofErr w:type="spellStart"/>
+      <w:r>
+        <w:rPr>
+          <w:rFonts w:ascii="Arial" w:eastAsia="Arial Unicode MS" w:hAnsi="Arial" w:cs="Arial"/>
+          <w:kern w:val="0"/>
+          <w:lang w:eastAsia="es-ES"/>
+          <w14:ligatures w14:val="none"/>
+        </w:rPr>
+        <w:t>us</w:t>
+      </w:r>
+      <w:proofErr w:type="spellEnd"/>
       <w:r>
         <w:rPr>
           <w:rFonts w:ascii="Arial" w:eastAsia="Arial Unicode MS" w:hAnsi="Arial" w:cs="Arial"/>
@@ -327,6 +804,7 @@
         <w:ind w:left="708"/>
         <w:rPr>
           <w:rFonts w:ascii="Arial" w:hAnsi="Arial" w:cs="Arial"/>
+          <w:lang w:val="pt-PT"/>
         </w:rPr>
       </w:pPr>
       <w:r>
@@ -334,6 +812,7 @@
           <w:rFonts w:ascii="Arial" w:hAnsi="Arial" w:cs="Arial"/>
           <w:b/>
           <w:bCs/>
+          <w:lang w:val="pt-PT"/>
         </w:rPr>
         <w:t>D</w:t>
       </w:r>
@@ -342,42 +821,69 @@
           <w:rFonts w:ascii="Arial" w:hAnsi="Arial" w:cs="Arial"/>
           <w:b/>
           <w:bCs/>
+          <w:lang w:val="pt-PT"/>
         </w:rPr>
         <w:t>ay</w:t>
       </w:r>
       <w:r>
         <w:rPr>
           <w:rFonts w:ascii="Arial" w:hAnsi="Arial" w:cs="Arial"/>
-        </w:rPr>
-        <w:t xml:space="preserve"> -</w:t>
-      </w:r>
-      <w:r>
-        <w:rPr>
-          <w:rFonts w:ascii="Arial" w:hAnsi="Arial" w:cs="Arial"/>
-        </w:rPr>
-        <w:t xml:space="preserve"> (DIA) </w:t>
-      </w:r>
-      <w:r>
-        <w:rPr>
-          <w:rFonts w:ascii="Arial" w:hAnsi="Arial" w:cs="Arial"/>
+          <w:lang w:val="pt-PT"/>
+        </w:rPr>
+        <w:t xml:space="preserve"> </w:t>
+      </w:r>
+      <w:r>
+        <w:rPr>
+          <w:rFonts w:ascii="Arial" w:hAnsi="Arial" w:cs="Arial"/>
+          <w:lang w:val="pt-PT"/>
+        </w:rPr>
+        <w:t>I</w:t>
+      </w:r>
+      <w:r>
+        <w:rPr>
+          <w:rFonts w:ascii="Arial" w:hAnsi="Arial" w:cs="Arial"/>
+          <w:lang w:val="pt-PT"/>
+        </w:rPr>
+        <w:t xml:space="preserve"> </w:t>
+      </w:r>
+      <w:r>
+        <w:rPr>
+          <w:rFonts w:ascii="Arial" w:hAnsi="Arial" w:cs="Arial"/>
+          <w:sz w:val="24"/>
+          <w:szCs w:val="24"/>
+          <w:lang w:val="pt-PT"/>
+        </w:rPr>
+        <w:t xml:space="preserve">(DIA) </w:t>
+      </w:r>
+      <w:r>
+        <w:rPr>
+          <w:rFonts w:ascii="Arial" w:hAnsi="Arial" w:cs="Arial"/>
+          <w:lang w:val="pt-PT"/>
         </w:rPr>
         <w:t>/</w:t>
       </w:r>
       <w:r>
         <w:rPr>
           <w:rFonts w:ascii="Arial" w:hAnsi="Arial" w:cs="Arial"/>
-        </w:rPr>
-        <w:t xml:space="preserve"> </w:t>
-      </w:r>
-      <w:r>
-        <w:rPr>
-          <w:rFonts w:ascii="Arial" w:hAnsi="Arial" w:cs="Arial"/>
+          <w:lang w:val="pt-PT"/>
+        </w:rPr>
+        <w:t xml:space="preserve"> </w:t>
+      </w:r>
+      <w:r>
+        <w:rPr>
+          <w:rFonts w:ascii="Arial" w:hAnsi="Arial" w:cs="Arial"/>
+          <w:sz w:val="24"/>
+          <w:szCs w:val="24"/>
+          <w:lang w:val="pt-PT"/>
         </w:rPr>
         <w:t>(INSERTEFECHA)</w:t>
       </w:r>
       <w:r>
         <w:rPr>
           <w:rFonts w:ascii="Arial" w:hAnsi="Arial" w:cs="Arial"/>
+          <w:sz w:val="24"/>
+          <w:szCs w:val="24"/>
+          <w:lang w:val="pt-PT"/>
         </w:rPr>
         <w:t xml:space="preserve">  </w:t>
       </w:r>
@@ -387,6 +893,7 @@
         <w:ind w:left="708"/>
         <w:rPr>
           <w:rFonts w:ascii="Arial" w:hAnsi="Arial" w:cs="Arial"/>
+          <w:lang w:val="pt-PT"/>
         </w:rPr>
       </w:pPr>
       <w:r>
@@ -394,6 +901,7 @@
           <w:rFonts w:ascii="Arial" w:hAnsi="Arial" w:cs="Arial"/>
           <w:b/>
           <w:bCs/>
+          <w:lang w:val="pt-PT"/>
         </w:rPr>
         <w:t>C</w:t>
       </w:r>
@@ -402,24 +910,37 @@
           <w:rFonts w:ascii="Arial" w:hAnsi="Arial" w:cs="Arial"/>
           <w:b/>
           <w:bCs/>
+          <w:lang w:val="pt-PT"/>
         </w:rPr>
         <w:t>ity</w:t>
       </w:r>
       <w:r>
         <w:rPr>
           <w:rFonts w:ascii="Arial" w:hAnsi="Arial" w:cs="Arial"/>
-        </w:rPr>
-        <w:t xml:space="preserve"> -</w:t>
-      </w:r>
-      <w:r>
-        <w:rPr>
-          <w:rFonts w:ascii="Arial" w:hAnsi="Arial" w:cs="Arial"/>
-        </w:rPr>
-        <w:t xml:space="preserve"> </w:t>
-      </w:r>
-      <w:r>
-        <w:rPr>
-          <w:rFonts w:ascii="Arial" w:hAnsi="Arial" w:cs="Arial"/>
+          <w:lang w:val="pt-PT"/>
+        </w:rPr>
+        <w:t xml:space="preserve"> </w:t>
+      </w:r>
+      <w:r>
+        <w:rPr>
+          <w:rFonts w:ascii="Arial" w:hAnsi="Arial" w:cs="Arial"/>
+          <w:lang w:val="pt-PT"/>
+        </w:rPr>
+        <w:t>I</w:t>
+      </w:r>
+      <w:r>
+        <w:rPr>
+          <w:rFonts w:ascii="Arial" w:hAnsi="Arial" w:cs="Arial"/>
+          <w:lang w:val="pt-PT"/>
+        </w:rPr>
+        <w:t xml:space="preserve"> </w:t>
+      </w:r>
+      <w:r>
+        <w:rPr>
+          <w:rFonts w:ascii="Arial" w:hAnsi="Arial" w:cs="Arial"/>
+          <w:sz w:val="24"/>
+          <w:szCs w:val="24"/>
+          <w:lang w:val="pt-PT"/>
         </w:rPr>
         <w:t>(CIUDAD)</w:t>
       </w:r>
@@ -429,6 +950,7 @@
         <w:ind w:left="708"/>
         <w:rPr>
           <w:rFonts w:ascii="Arial" w:hAnsi="Arial" w:cs="Arial"/>
+          <w:lang w:val="pt-PT"/>
         </w:rPr>
       </w:pPr>
       <w:r>
@@ -436,24 +958,37 @@
           <w:rFonts w:ascii="Arial" w:hAnsi="Arial" w:cs="Arial"/>
           <w:b/>
           <w:bCs/>
+          <w:lang w:val="pt-PT"/>
         </w:rPr>
         <w:t>Itinerary</w:t>
       </w:r>
       <w:r>
         <w:rPr>
           <w:rFonts w:ascii="Arial" w:hAnsi="Arial" w:cs="Arial"/>
-        </w:rPr>
-        <w:t xml:space="preserve"> -</w:t>
-      </w:r>
-      <w:r>
-        <w:rPr>
-          <w:rFonts w:ascii="Arial" w:hAnsi="Arial" w:cs="Arial"/>
-        </w:rPr>
-        <w:t xml:space="preserve"> </w:t>
-      </w:r>
-      <w:r>
-        <w:rPr>
-          <w:rFonts w:ascii="Arial" w:hAnsi="Arial" w:cs="Arial"/>
+          <w:lang w:val="pt-PT"/>
+        </w:rPr>
+        <w:t xml:space="preserve"> </w:t>
+      </w:r>
+      <w:r>
+        <w:rPr>
+          <w:rFonts w:ascii="Arial" w:hAnsi="Arial" w:cs="Arial"/>
+          <w:lang w:val="pt-PT"/>
+        </w:rPr>
+        <w:t>I</w:t>
+      </w:r>
+      <w:r>
+        <w:rPr>
+          <w:rFonts w:ascii="Arial" w:hAnsi="Arial" w:cs="Arial"/>
+          <w:lang w:val="pt-PT"/>
+        </w:rPr>
+        <w:t xml:space="preserve"> </w:t>
+      </w:r>
+      <w:r>
+        <w:rPr>
+          <w:rFonts w:ascii="Arial" w:hAnsi="Arial" w:cs="Arial"/>
+          <w:sz w:val="24"/>
+          <w:szCs w:val="24"/>
+          <w:lang w:val="pt-PT"/>
         </w:rPr>
         <w:t>(INSERTETRAYECTO)</w:t>
       </w:r>
@@ -463,6 +998,7 @@
         <w:ind w:left="708"/>
         <w:rPr>
           <w:rFonts w:ascii="Arial" w:hAnsi="Arial" w:cs="Arial"/>
+          <w:lang w:val="pt-PT"/>
         </w:rPr>
       </w:pPr>
       <w:r>
@@ -470,24 +1006,37 @@
           <w:rFonts w:ascii="Arial" w:hAnsi="Arial" w:cs="Arial"/>
           <w:b/>
           <w:bCs/>
+          <w:lang w:val="pt-PT"/>
         </w:rPr>
         <w:t>Meeting Hour</w:t>
       </w:r>
       <w:r>
         <w:rPr>
           <w:rFonts w:ascii="Arial" w:hAnsi="Arial" w:cs="Arial"/>
-        </w:rPr>
-        <w:t xml:space="preserve"> -</w:t>
-      </w:r>
-      <w:r>
-        <w:rPr>
-          <w:rFonts w:ascii="Arial" w:hAnsi="Arial" w:cs="Arial"/>
-        </w:rPr>
-        <w:t xml:space="preserve"> </w:t>
-      </w:r>
-      <w:r>
-        <w:rPr>
-          <w:rFonts w:ascii="Arial" w:hAnsi="Arial" w:cs="Arial"/>
+          <w:lang w:val="pt-PT"/>
+        </w:rPr>
+        <w:t xml:space="preserve"> </w:t>
+      </w:r>
+      <w:r>
+        <w:rPr>
+          <w:rFonts w:ascii="Arial" w:hAnsi="Arial" w:cs="Arial"/>
+          <w:lang w:val="pt-PT"/>
+        </w:rPr>
+        <w:t>I</w:t>
+      </w:r>
+      <w:r>
+        <w:rPr>
+          <w:rFonts w:ascii="Arial" w:hAnsi="Arial" w:cs="Arial"/>
+          <w:lang w:val="pt-PT"/>
+        </w:rPr>
+        <w:t xml:space="preserve"> </w:t>
+      </w:r>
+      <w:r>
+        <w:rPr>
+          <w:rFonts w:ascii="Arial" w:hAnsi="Arial" w:cs="Arial"/>
+          <w:sz w:val="24"/>
+          <w:szCs w:val="24"/>
+          <w:lang w:val="pt-PT"/>
         </w:rPr>
         <w:t>(HORAPRESENTACION)</w:t>
       </w:r>
@@ -499,6 +1048,7 @@
           <w:rFonts w:ascii="Arial" w:hAnsi="Arial" w:cs="Arial"/>
           <w:sz w:val="20"/>
           <w:szCs w:val="20"/>
+          <w:lang w:val="pt-PT"/>
         </w:rPr>
       </w:pPr>
       <w:r>
@@ -506,24 +1056,37 @@
           <w:rFonts w:ascii="Arial" w:hAnsi="Arial" w:cs="Arial"/>
           <w:b/>
           <w:bCs/>
+          <w:lang w:val="pt-PT"/>
         </w:rPr>
         <w:t>Departure Hour</w:t>
       </w:r>
       <w:r>
         <w:rPr>
           <w:rFonts w:ascii="Arial" w:hAnsi="Arial" w:cs="Arial"/>
-        </w:rPr>
-        <w:t xml:space="preserve"> -</w:t>
-      </w:r>
-      <w:r>
-        <w:rPr>
-          <w:rFonts w:ascii="Arial" w:hAnsi="Arial" w:cs="Arial"/>
-        </w:rPr>
-        <w:t xml:space="preserve"> </w:t>
-      </w:r>
-      <w:r>
-        <w:rPr>
-          <w:rFonts w:ascii="Arial" w:hAnsi="Arial" w:cs="Arial"/>
+          <w:lang w:val="pt-PT"/>
+        </w:rPr>
+        <w:t xml:space="preserve"> </w:t>
+      </w:r>
+      <w:r>
+        <w:rPr>
+          <w:rFonts w:ascii="Arial" w:hAnsi="Arial" w:cs="Arial"/>
+          <w:lang w:val="pt-PT"/>
+        </w:rPr>
+        <w:t>I</w:t>
+      </w:r>
+      <w:r>
+        <w:rPr>
+          <w:rFonts w:ascii="Arial" w:hAnsi="Arial" w:cs="Arial"/>
+          <w:lang w:val="pt-PT"/>
+        </w:rPr>
+        <w:t xml:space="preserve"> </w:t>
+      </w:r>
+      <w:r>
+        <w:rPr>
+          <w:rFonts w:ascii="Arial" w:hAnsi="Arial" w:cs="Arial"/>
+          <w:sz w:val="24"/>
+          <w:szCs w:val="24"/>
+          <w:lang w:val="pt-PT"/>
         </w:rPr>
         <w:t>(HORASALIDA)</w:t>
       </w:r>
@@ -533,6 +1096,7 @@
         <w:ind w:left="708"/>
         <w:rPr>
           <w:rFonts w:ascii="Arial" w:hAnsi="Arial" w:cs="Arial"/>
+          <w:lang w:val="pt-PT"/>
         </w:rPr>
       </w:pPr>
       <w:r>
@@ -540,6 +1104,7 @@
           <w:rFonts w:ascii="Arial" w:hAnsi="Arial" w:cs="Arial"/>
           <w:b/>
           <w:bCs/>
+          <w:lang w:val="pt-PT"/>
         </w:rPr>
         <w:t xml:space="preserve">Meeting </w:t>
       </w:r>
@@ -548,48 +1113,73 @@
           <w:rFonts w:ascii="Arial" w:hAnsi="Arial" w:cs="Arial"/>
           <w:b/>
           <w:bCs/>
+          <w:lang w:val="pt-PT"/>
         </w:rPr>
         <w:t>Point</w:t>
       </w:r>
       <w:r>
         <w:rPr>
           <w:rFonts w:ascii="Arial" w:hAnsi="Arial" w:cs="Arial"/>
-        </w:rPr>
-        <w:t xml:space="preserve"> </w:t>
-      </w:r>
-      <w:r>
-        <w:rPr>
-          <w:rFonts w:ascii="Arial" w:hAnsi="Arial" w:cs="Arial"/>
-        </w:rPr>
-        <w:t xml:space="preserve">- </w:t>
-      </w:r>
-      <w:r>
-        <w:rPr>
-          <w:rFonts w:ascii="Arial" w:hAnsi="Arial" w:cs="Arial"/>
+          <w:lang w:val="pt-PT"/>
+        </w:rPr>
+        <w:t xml:space="preserve"> </w:t>
+      </w:r>
+      <w:r>
+        <w:rPr>
+          <w:rFonts w:ascii="Arial" w:hAnsi="Arial" w:cs="Arial"/>
+          <w:lang w:val="pt-PT"/>
+        </w:rPr>
+        <w:t>I</w:t>
+      </w:r>
+      <w:r>
+        <w:rPr>
+          <w:rFonts w:ascii="Arial" w:hAnsi="Arial" w:cs="Arial"/>
+          <w:lang w:val="pt-PT"/>
+        </w:rPr>
+        <w:t xml:space="preserve"> </w:t>
+      </w:r>
+      <w:r>
+        <w:rPr>
+          <w:rFonts w:ascii="Arial" w:hAnsi="Arial" w:cs="Arial"/>
+          <w:sz w:val="24"/>
+          <w:szCs w:val="24"/>
+          <w:lang w:val="pt-PT"/>
         </w:rPr>
         <w:t>(</w:t>
       </w:r>
       <w:r>
         <w:rPr>
           <w:rFonts w:ascii="Arial" w:hAnsi="Arial" w:cs="Arial"/>
+          <w:sz w:val="24"/>
+          <w:szCs w:val="24"/>
+          <w:lang w:val="pt-PT"/>
         </w:rPr>
         <w:t>PUNTO</w:t>
       </w:r>
       <w:r>
         <w:rPr>
           <w:rFonts w:ascii="Arial" w:hAnsi="Arial" w:cs="Arial"/>
+          <w:sz w:val="24"/>
+          <w:szCs w:val="24"/>
+          <w:lang w:val="pt-PT"/>
         </w:rPr>
         <w:t>DE</w:t>
       </w:r>
       <w:r>
         <w:rPr>
           <w:rFonts w:ascii="Arial" w:hAnsi="Arial" w:cs="Arial"/>
+          <w:sz w:val="24"/>
+          <w:szCs w:val="24"/>
+          <w:lang w:val="pt-PT"/>
         </w:rPr>
         <w:t>ENCUENTRO</w:t>
       </w:r>
       <w:r>
         <w:rPr>
           <w:rFonts w:ascii="Arial" w:hAnsi="Arial" w:cs="Arial"/>
+          <w:sz w:val="24"/>
+          <w:szCs w:val="24"/>
+          <w:lang w:val="pt-PT"/>
         </w:rPr>
         <w:t>)</w:t>
       </w:r>
@@ -599,6 +1189,7 @@
         <w:ind w:left="708"/>
         <w:rPr>
           <w:rFonts w:ascii="Arial" w:hAnsi="Arial" w:cs="Arial"/>
+          <w:lang w:val="pt-PT"/>
         </w:rPr>
       </w:pPr>
       <w:r>
@@ -606,20 +1197,39 @@
           <w:rFonts w:ascii="Arial" w:hAnsi="Arial" w:cs="Arial"/>
           <w:b/>
           <w:bCs/>
+          <w:lang w:val="pt-PT"/>
         </w:rPr>
         <w:t>Address</w:t>
       </w:r>
       <w:r>
         <w:rPr>
           <w:rFonts w:ascii="Arial" w:hAnsi="Arial" w:cs="Arial"/>
-        </w:rPr>
-        <w:t xml:space="preserve"> -</w:t>
-      </w:r>
-      <w:r>
-        <w:rPr>
-          <w:rFonts w:ascii="Arial" w:hAnsi="Arial" w:cs="Arial"/>
-        </w:rPr>
-        <w:t xml:space="preserve"> (INSERTEDIRECCION)</w:t>
+          <w:lang w:val="pt-PT"/>
+        </w:rPr>
+        <w:t xml:space="preserve"> </w:t>
+      </w:r>
+      <w:r>
+        <w:rPr>
+          <w:rFonts w:ascii="Arial" w:hAnsi="Arial" w:cs="Arial"/>
+          <w:lang w:val="pt-PT"/>
+        </w:rPr>
+        <w:t>I</w:t>
+      </w:r>
+      <w:r>
+        <w:rPr>
+          <w:rFonts w:ascii="Arial" w:hAnsi="Arial" w:cs="Arial"/>
+          <w:lang w:val="pt-PT"/>
+        </w:rPr>
+        <w:t xml:space="preserve"> </w:t>
+      </w:r>
+      <w:r>
+        <w:rPr>
+          <w:rFonts w:ascii="Arial" w:hAnsi="Arial" w:cs="Arial"/>
+          <w:sz w:val="24"/>
+          <w:szCs w:val="24"/>
+          <w:lang w:val="pt-PT"/>
+        </w:rPr>
+        <w:t>(INSERTEDIRECCION)</w:t>
       </w:r>
     </w:p>
     <w:bookmarkEnd w:id="2"/>
@@ -630,7 +1240,7 @@
         <w:rPr>
           <w:rFonts w:ascii="Arial" w:eastAsia="Arial Unicode MS" w:hAnsi="Arial" w:cs="Arial"/>
           <w:kern w:val="0"/>
-          <w:lang w:eastAsia="es-ES"/>
+          <w:lang w:val="pt-PT" w:eastAsia="es-ES"/>
           <w14:ligatures w14:val="none"/>
         </w:rPr>
       </w:pPr>
@@ -638,7 +1248,7 @@
         <w:rPr>
           <w:rFonts w:ascii="Arial" w:eastAsia="Arial Unicode MS" w:hAnsi="Arial" w:cs="Arial"/>
           <w:kern w:val="0"/>
-          <w:lang w:eastAsia="es-ES"/>
+          <w:lang w:val="pt-PT" w:eastAsia="es-ES"/>
           <w14:ligatures w14:val="none"/>
         </w:rPr>
         <w:t>Should you have any additional inquiries, please do not hesitate to contact us through our 24-hour support channels:</w:t>
@@ -653,7 +1263,7 @@
         <w:rPr>
           <w:rFonts w:ascii="Arial" w:eastAsia="Arial Unicode MS" w:hAnsi="Arial" w:cs="Arial"/>
           <w:kern w:val="0"/>
-          <w:lang w:eastAsia="es-ES"/>
+          <w:lang w:val="pt-PT" w:eastAsia="es-ES"/>
           <w14:ligatures w14:val="none"/>
         </w:rPr>
       </w:pPr>
@@ -674,6 +1284,7 @@
           <w14:ligatures w14:val="none"/>
         </w:rPr>
       </w:pPr>
+      <w:proofErr w:type="spellStart"/>
       <w:r>
         <w:rPr>
           <w:rFonts w:ascii="Arial" w:eastAsia="Times New Roman" w:hAnsi="Arial" w:cs="Arial"/>
@@ -683,8 +1294,9 @@
           <w:lang w:eastAsia="es-ES"/>
           <w14:ligatures w14:val="none"/>
         </w:rPr>
-        <w:t>By phone: +34-609007313</w:t>
-      </w:r>
+        <w:t>By</w:t>
+      </w:r>
+      <w:proofErr w:type="spellEnd"/>
       <w:r>
         <w:rPr>
           <w:rFonts w:ascii="Arial" w:eastAsia="Times New Roman" w:hAnsi="Arial" w:cs="Arial"/>
@@ -694,9 +1306,44 @@
           <w:lang w:eastAsia="es-ES"/>
           <w14:ligatures w14:val="none"/>
         </w:rPr>
+        <w:t xml:space="preserve"> </w:t>
+      </w:r>
+      <w:proofErr w:type="spellStart"/>
+      <w:r>
+        <w:rPr>
+          <w:rFonts w:ascii="Arial" w:eastAsia="Times New Roman" w:hAnsi="Arial" w:cs="Arial"/>
+          <w:b/>
+          <w:bCs/>
+          <w:kern w:val="0"/>
+          <w:lang w:eastAsia="es-ES"/>
+          <w14:ligatures w14:val="none"/>
+        </w:rPr>
+        <w:t>phone</w:t>
+      </w:r>
+      <w:proofErr w:type="spellEnd"/>
+      <w:r>
+        <w:rPr>
+          <w:rFonts w:ascii="Arial" w:eastAsia="Times New Roman" w:hAnsi="Arial" w:cs="Arial"/>
+          <w:b/>
+          <w:bCs/>
+          <w:kern w:val="0"/>
+          <w:lang w:eastAsia="es-ES"/>
+          <w14:ligatures w14:val="none"/>
+        </w:rPr>
+        <w:t>: +34-609007313</w:t>
+      </w:r>
+      <w:r>
+        <w:rPr>
+          <w:rFonts w:ascii="Arial" w:eastAsia="Times New Roman" w:hAnsi="Arial" w:cs="Arial"/>
+          <w:b/>
+          <w:bCs/>
+          <w:kern w:val="0"/>
+          <w:lang w:eastAsia="es-ES"/>
+          <w14:ligatures w14:val="none"/>
+        </w:rPr>
         <w:br/>
-        <w:t>By WhatsApp: +34-616841984</w:t>
-      </w:r>
+      </w:r>
+      <w:proofErr w:type="spellStart"/>
       <w:r>
         <w:rPr>
           <w:rFonts w:ascii="Arial" w:eastAsia="Times New Roman" w:hAnsi="Arial" w:cs="Arial"/>
@@ -706,8 +1353,78 @@
           <w:lang w:eastAsia="es-ES"/>
           <w14:ligatures w14:val="none"/>
         </w:rPr>
+        <w:t>By</w:t>
+      </w:r>
+      <w:proofErr w:type="spellEnd"/>
+      <w:r>
+        <w:rPr>
+          <w:rFonts w:ascii="Arial" w:eastAsia="Times New Roman" w:hAnsi="Arial" w:cs="Arial"/>
+          <w:b/>
+          <w:bCs/>
+          <w:kern w:val="0"/>
+          <w:lang w:eastAsia="es-ES"/>
+          <w14:ligatures w14:val="none"/>
+        </w:rPr>
+        <w:t xml:space="preserve"> WhatsApp: +34-616841984</w:t>
+      </w:r>
+      <w:r>
+        <w:rPr>
+          <w:rFonts w:ascii="Arial" w:eastAsia="Times New Roman" w:hAnsi="Arial" w:cs="Arial"/>
+          <w:b/>
+          <w:bCs/>
+          <w:kern w:val="0"/>
+          <w:lang w:eastAsia="es-ES"/>
+          <w14:ligatures w14:val="none"/>
+        </w:rPr>
         <w:br/>
-        <w:t>By Telegram: @Europamundo_bot</w:t>
+      </w:r>
+      <w:proofErr w:type="spellStart"/>
+      <w:r>
+        <w:rPr>
+          <w:rFonts w:ascii="Arial" w:eastAsia="Times New Roman" w:hAnsi="Arial" w:cs="Arial"/>
+          <w:b/>
+          <w:bCs/>
+          <w:kern w:val="0"/>
+          <w:lang w:eastAsia="es-ES"/>
+          <w14:ligatures w14:val="none"/>
+        </w:rPr>
+        <w:t>By</w:t>
+      </w:r>
+      <w:proofErr w:type="spellEnd"/>
+      <w:r>
+        <w:rPr>
+          <w:rFonts w:ascii="Arial" w:eastAsia="Times New Roman" w:hAnsi="Arial" w:cs="Arial"/>
+          <w:b/>
+          <w:bCs/>
+          <w:kern w:val="0"/>
+          <w:lang w:eastAsia="es-ES"/>
+          <w14:ligatures w14:val="none"/>
+        </w:rPr>
+        <w:t xml:space="preserve"> </w:t>
+      </w:r>
+      <w:proofErr w:type="spellStart"/>
+      <w:r>
+        <w:rPr>
+          <w:rFonts w:ascii="Arial" w:eastAsia="Times New Roman" w:hAnsi="Arial" w:cs="Arial"/>
+          <w:b/>
+          <w:bCs/>
+          <w:kern w:val="0"/>
+          <w:lang w:eastAsia="es-ES"/>
+          <w14:ligatures w14:val="none"/>
+        </w:rPr>
+        <w:t>Telegram</w:t>
+      </w:r>
+      <w:proofErr w:type="spellEnd"/>
+      <w:r>
+        <w:rPr>
+          <w:rFonts w:ascii="Arial" w:eastAsia="Times New Roman" w:hAnsi="Arial" w:cs="Arial"/>
+          <w:b/>
+          <w:bCs/>
+          <w:kern w:val="0"/>
+          <w:lang w:eastAsia="es-ES"/>
+          <w14:ligatures w14:val="none"/>
+        </w:rPr>
+        <w:t>: @Europamundo_bot</w:t>
       </w:r>
     </w:p>
     <w:p>
